--- a/私家宠医一期系统设计.docx
+++ b/私家宠医一期系统设计.docx
@@ -202,6 +202,7 @@
         <w:fldChar w:fldCharType="end"/>
       </w:r>
     </w:p>
+    <w:p/>
     <w:p>
       <w:pPr>
         <w:sectPr>
@@ -221,6 +222,9 @@
       </w:pPr>
       <w:bookmarkStart w:id="1" w:name="_Toc1893983753"/>
       <w:r>
+        <w:t>一、</w:t>
+      </w:r>
+      <w:r>
         <w:t>项目命名规则：</w:t>
       </w:r>
       <w:bookmarkEnd w:id="1"/>
@@ -255,31 +259,5001 @@
         <w:t xml:space="preserve">  </w:t>
       </w:r>
     </w:p>
-    <w:p>
-      <w:bookmarkStart w:id="5" w:name="_GoBack"/>
-      <w:bookmarkEnd w:id="5"/>
-    </w:p>
+    <w:p/>
     <w:p>
       <w:pPr>
         <w:pStyle w:val="3"/>
       </w:pPr>
       <w:bookmarkStart w:id="3" w:name="_Toc34837190"/>
       <w:r>
+        <w:t>二、</w:t>
+      </w:r>
+      <w:r>
         <w:t>接口命名规则：</w:t>
       </w:r>
       <w:bookmarkEnd w:id="3"/>
     </w:p>
+    <w:tbl>
+      <w:tblPr>
+        <w:tblStyle w:val="8"/>
+        <w:tblW w:w="8522" w:type="dxa"/>
+        <w:tblInd w:w="0" w:type="dxa"/>
+        <w:tblBorders>
+          <w:top w:val="single" w:color="auto" w:sz="4" w:space="0"/>
+          <w:left w:val="single" w:color="auto" w:sz="4" w:space="0"/>
+          <w:bottom w:val="single" w:color="auto" w:sz="4" w:space="0"/>
+          <w:right w:val="single" w:color="auto" w:sz="4" w:space="0"/>
+          <w:insideH w:val="single" w:color="auto" w:sz="4" w:space="0"/>
+          <w:insideV w:val="single" w:color="auto" w:sz="4" w:space="0"/>
+        </w:tblBorders>
+        <w:tblLayout w:type="fixed"/>
+        <w:tblCellMar>
+          <w:left w:w="108" w:type="dxa"/>
+          <w:right w:w="108" w:type="dxa"/>
+        </w:tblCellMar>
+      </w:tblPr>
+      <w:tblGrid>
+        <w:gridCol w:w="2840"/>
+        <w:gridCol w:w="2841"/>
+        <w:gridCol w:w="2841"/>
+      </w:tblGrid>
+      <w:tr>
+        <w:tblPrEx>
+          <w:tblBorders>
+            <w:top w:val="single" w:color="auto" w:sz="4" w:space="0"/>
+            <w:left w:val="single" w:color="auto" w:sz="4" w:space="0"/>
+            <w:bottom w:val="single" w:color="auto" w:sz="4" w:space="0"/>
+            <w:right w:val="single" w:color="auto" w:sz="4" w:space="0"/>
+            <w:insideH w:val="single" w:color="auto" w:sz="4" w:space="0"/>
+            <w:insideV w:val="single" w:color="auto" w:sz="4" w:space="0"/>
+          </w:tblBorders>
+          <w:tblLayout w:type="fixed"/>
+        </w:tblPrEx>
+        <w:tc>
+          <w:tcPr>
+            <w:tcW w:w="2840" w:type="dxa"/>
+          </w:tcPr>
+          <w:p>
+            <w:pPr>
+              <w:jc w:val="center"/>
+              <w:rPr>
+                <w:b/>
+                <w:bCs/>
+                <w:vertAlign w:val="baseline"/>
+              </w:rPr>
+            </w:pPr>
+            <w:r>
+              <w:rPr>
+                <w:b/>
+                <w:bCs/>
+                <w:vertAlign w:val="baseline"/>
+              </w:rPr>
+              <w:t>操作</w:t>
+            </w:r>
+          </w:p>
+        </w:tc>
+        <w:tc>
+          <w:tcPr>
+            <w:tcW w:w="2841" w:type="dxa"/>
+          </w:tcPr>
+          <w:p>
+            <w:pPr>
+              <w:jc w:val="center"/>
+              <w:rPr>
+                <w:b/>
+                <w:bCs/>
+                <w:vertAlign w:val="baseline"/>
+              </w:rPr>
+            </w:pPr>
+            <w:r>
+              <w:rPr>
+                <w:b/>
+                <w:bCs/>
+                <w:vertAlign w:val="baseline"/>
+              </w:rPr>
+              <w:t>api规范</w:t>
+            </w:r>
+          </w:p>
+        </w:tc>
+        <w:tc>
+          <w:tcPr>
+            <w:tcW w:w="2841" w:type="dxa"/>
+          </w:tcPr>
+          <w:p>
+            <w:pPr>
+              <w:jc w:val="center"/>
+              <w:rPr>
+                <w:b/>
+                <w:bCs/>
+                <w:vertAlign w:val="baseline"/>
+              </w:rPr>
+            </w:pPr>
+            <w:r>
+              <w:rPr>
+                <w:b/>
+                <w:bCs/>
+                <w:vertAlign w:val="baseline"/>
+              </w:rPr>
+              <w:t>请求方式</w:t>
+            </w:r>
+          </w:p>
+        </w:tc>
+      </w:tr>
+      <w:tr>
+        <w:tblPrEx>
+          <w:tblLayout w:type="fixed"/>
+        </w:tblPrEx>
+        <w:tc>
+          <w:tcPr>
+            <w:tcW w:w="2840" w:type="dxa"/>
+          </w:tcPr>
+          <w:p>
+            <w:pPr>
+              <w:jc w:val="center"/>
+              <w:rPr>
+                <w:vertAlign w:val="baseline"/>
+              </w:rPr>
+            </w:pPr>
+            <w:r>
+              <w:t>查</w:t>
+            </w:r>
+          </w:p>
+        </w:tc>
+        <w:tc>
+          <w:tcPr>
+            <w:tcW w:w="2841" w:type="dxa"/>
+          </w:tcPr>
+          <w:p>
+            <w:pPr>
+              <w:jc w:val="center"/>
+              <w:rPr>
+                <w:vertAlign w:val="baseline"/>
+              </w:rPr>
+            </w:pPr>
+            <w:r>
+              <w:t>业务名/{id}</w:t>
+            </w:r>
+          </w:p>
+        </w:tc>
+        <w:tc>
+          <w:tcPr>
+            <w:tcW w:w="2841" w:type="dxa"/>
+          </w:tcPr>
+          <w:p>
+            <w:pPr>
+              <w:jc w:val="center"/>
+              <w:rPr>
+                <w:vertAlign w:val="baseline"/>
+              </w:rPr>
+            </w:pPr>
+            <w:r>
+              <w:t>get</w:t>
+            </w:r>
+          </w:p>
+        </w:tc>
+      </w:tr>
+      <w:tr>
+        <w:tblPrEx>
+          <w:tblBorders>
+            <w:top w:val="single" w:color="auto" w:sz="4" w:space="0"/>
+            <w:left w:val="single" w:color="auto" w:sz="4" w:space="0"/>
+            <w:bottom w:val="single" w:color="auto" w:sz="4" w:space="0"/>
+            <w:right w:val="single" w:color="auto" w:sz="4" w:space="0"/>
+            <w:insideH w:val="single" w:color="auto" w:sz="4" w:space="0"/>
+            <w:insideV w:val="single" w:color="auto" w:sz="4" w:space="0"/>
+          </w:tblBorders>
+          <w:tblLayout w:type="fixed"/>
+        </w:tblPrEx>
+        <w:tc>
+          <w:tcPr>
+            <w:tcW w:w="2840" w:type="dxa"/>
+          </w:tcPr>
+          <w:p>
+            <w:pPr>
+              <w:jc w:val="center"/>
+              <w:rPr>
+                <w:vertAlign w:val="baseline"/>
+              </w:rPr>
+            </w:pPr>
+            <w:r>
+              <w:t>增</w:t>
+            </w:r>
+          </w:p>
+        </w:tc>
+        <w:tc>
+          <w:tcPr>
+            <w:tcW w:w="2841" w:type="dxa"/>
+          </w:tcPr>
+          <w:p>
+            <w:pPr>
+              <w:jc w:val="center"/>
+              <w:rPr>
+                <w:vertAlign w:val="baseline"/>
+              </w:rPr>
+            </w:pPr>
+            <w:r>
+              <w:t>业务名</w:t>
+            </w:r>
+          </w:p>
+        </w:tc>
+        <w:tc>
+          <w:tcPr>
+            <w:tcW w:w="2841" w:type="dxa"/>
+          </w:tcPr>
+          <w:p>
+            <w:pPr>
+              <w:jc w:val="center"/>
+              <w:rPr>
+                <w:vertAlign w:val="baseline"/>
+              </w:rPr>
+            </w:pPr>
+            <w:r>
+              <w:t>post</w:t>
+            </w:r>
+          </w:p>
+        </w:tc>
+      </w:tr>
+      <w:tr>
+        <w:tblPrEx>
+          <w:tblLayout w:type="fixed"/>
+        </w:tblPrEx>
+        <w:tc>
+          <w:tcPr>
+            <w:tcW w:w="2840" w:type="dxa"/>
+          </w:tcPr>
+          <w:p>
+            <w:pPr>
+              <w:jc w:val="center"/>
+              <w:rPr>
+                <w:vertAlign w:val="baseline"/>
+              </w:rPr>
+            </w:pPr>
+            <w:r>
+              <w:t>删</w:t>
+            </w:r>
+          </w:p>
+        </w:tc>
+        <w:tc>
+          <w:tcPr>
+            <w:tcW w:w="2841" w:type="dxa"/>
+          </w:tcPr>
+          <w:p>
+            <w:pPr>
+              <w:jc w:val="center"/>
+              <w:rPr>
+                <w:vertAlign w:val="baseline"/>
+              </w:rPr>
+            </w:pPr>
+            <w:r>
+              <w:t>业务名/{id}</w:t>
+            </w:r>
+          </w:p>
+        </w:tc>
+        <w:tc>
+          <w:tcPr>
+            <w:tcW w:w="2841" w:type="dxa"/>
+          </w:tcPr>
+          <w:p>
+            <w:pPr>
+              <w:jc w:val="center"/>
+              <w:rPr>
+                <w:vertAlign w:val="baseline"/>
+              </w:rPr>
+            </w:pPr>
+            <w:r>
+              <w:t>delete</w:t>
+            </w:r>
+          </w:p>
+        </w:tc>
+      </w:tr>
+      <w:tr>
+        <w:tblPrEx>
+          <w:tblBorders>
+            <w:top w:val="single" w:color="auto" w:sz="4" w:space="0"/>
+            <w:left w:val="single" w:color="auto" w:sz="4" w:space="0"/>
+            <w:bottom w:val="single" w:color="auto" w:sz="4" w:space="0"/>
+            <w:right w:val="single" w:color="auto" w:sz="4" w:space="0"/>
+            <w:insideH w:val="single" w:color="auto" w:sz="4" w:space="0"/>
+            <w:insideV w:val="single" w:color="auto" w:sz="4" w:space="0"/>
+          </w:tblBorders>
+          <w:tblLayout w:type="fixed"/>
+        </w:tblPrEx>
+        <w:tc>
+          <w:tcPr>
+            <w:tcW w:w="2840" w:type="dxa"/>
+          </w:tcPr>
+          <w:p>
+            <w:pPr>
+              <w:jc w:val="center"/>
+              <w:rPr>
+                <w:vertAlign w:val="baseline"/>
+              </w:rPr>
+            </w:pPr>
+            <w:r>
+              <w:t>改</w:t>
+            </w:r>
+          </w:p>
+        </w:tc>
+        <w:tc>
+          <w:tcPr>
+            <w:tcW w:w="2841" w:type="dxa"/>
+          </w:tcPr>
+          <w:p>
+            <w:pPr>
+              <w:jc w:val="center"/>
+              <w:rPr>
+                <w:vertAlign w:val="baseline"/>
+              </w:rPr>
+            </w:pPr>
+            <w:r>
+              <w:t>业务名/{id}</w:t>
+            </w:r>
+          </w:p>
+        </w:tc>
+        <w:tc>
+          <w:tcPr>
+            <w:tcW w:w="2841" w:type="dxa"/>
+          </w:tcPr>
+          <w:p>
+            <w:pPr>
+              <w:jc w:val="center"/>
+              <w:rPr>
+                <w:vertAlign w:val="baseline"/>
+              </w:rPr>
+            </w:pPr>
+            <w:r>
+              <w:t>post</w:t>
+            </w:r>
+          </w:p>
+        </w:tc>
+      </w:tr>
+      <w:tr>
+        <w:tblPrEx>
+          <w:tblLayout w:type="fixed"/>
+        </w:tblPrEx>
+        <w:tc>
+          <w:tcPr>
+            <w:tcW w:w="2840" w:type="dxa"/>
+          </w:tcPr>
+          <w:p>
+            <w:pPr>
+              <w:jc w:val="center"/>
+              <w:rPr>
+                <w:vertAlign w:val="baseline"/>
+              </w:rPr>
+            </w:pPr>
+            <w:r>
+              <w:t>列表</w:t>
+            </w:r>
+          </w:p>
+        </w:tc>
+        <w:tc>
+          <w:tcPr>
+            <w:tcW w:w="2841" w:type="dxa"/>
+          </w:tcPr>
+          <w:p>
+            <w:pPr>
+              <w:jc w:val="center"/>
+              <w:rPr>
+                <w:vertAlign w:val="baseline"/>
+              </w:rPr>
+            </w:pPr>
+            <w:r>
+              <w:t>业务名/list</w:t>
+            </w:r>
+          </w:p>
+        </w:tc>
+        <w:tc>
+          <w:tcPr>
+            <w:tcW w:w="2841" w:type="dxa"/>
+          </w:tcPr>
+          <w:p>
+            <w:pPr>
+              <w:jc w:val="center"/>
+              <w:rPr>
+                <w:vertAlign w:val="baseline"/>
+              </w:rPr>
+            </w:pPr>
+            <w:r>
+              <w:t>get</w:t>
+            </w:r>
+          </w:p>
+        </w:tc>
+      </w:tr>
+    </w:tbl>
     <w:p>
       <w:pPr>
         <w:pStyle w:val="3"/>
       </w:pPr>
       <w:bookmarkStart w:id="4" w:name="_Toc1393100346"/>
       <w:r>
+        <w:t>三、</w:t>
+      </w:r>
+      <w:r>
         <w:t>包命名规则：</w:t>
       </w:r>
       <w:bookmarkEnd w:id="4"/>
     </w:p>
+    <w:tbl>
+      <w:tblPr>
+        <w:tblStyle w:val="8"/>
+        <w:tblW w:w="8522" w:type="dxa"/>
+        <w:tblInd w:w="0" w:type="dxa"/>
+        <w:tblBorders>
+          <w:top w:val="single" w:color="auto" w:sz="4" w:space="0"/>
+          <w:left w:val="single" w:color="auto" w:sz="4" w:space="0"/>
+          <w:bottom w:val="single" w:color="auto" w:sz="4" w:space="0"/>
+          <w:right w:val="single" w:color="auto" w:sz="4" w:space="0"/>
+          <w:insideH w:val="single" w:color="auto" w:sz="4" w:space="0"/>
+          <w:insideV w:val="single" w:color="auto" w:sz="4" w:space="0"/>
+        </w:tblBorders>
+        <w:tblLayout w:type="fixed"/>
+        <w:tblCellMar>
+          <w:left w:w="108" w:type="dxa"/>
+          <w:right w:w="108" w:type="dxa"/>
+        </w:tblCellMar>
+      </w:tblPr>
+      <w:tblGrid>
+        <w:gridCol w:w="4261"/>
+        <w:gridCol w:w="4261"/>
+      </w:tblGrid>
+      <w:tr>
+        <w:tblPrEx>
+          <w:tblBorders>
+            <w:top w:val="single" w:color="auto" w:sz="4" w:space="0"/>
+            <w:left w:val="single" w:color="auto" w:sz="4" w:space="0"/>
+            <w:bottom w:val="single" w:color="auto" w:sz="4" w:space="0"/>
+            <w:right w:val="single" w:color="auto" w:sz="4" w:space="0"/>
+            <w:insideH w:val="single" w:color="auto" w:sz="4" w:space="0"/>
+            <w:insideV w:val="single" w:color="auto" w:sz="4" w:space="0"/>
+          </w:tblBorders>
+          <w:tblLayout w:type="fixed"/>
+        </w:tblPrEx>
+        <w:tc>
+          <w:tcPr>
+            <w:tcW w:w="4261" w:type="dxa"/>
+          </w:tcPr>
+          <w:p>
+            <w:pPr>
+              <w:jc w:val="center"/>
+              <w:rPr>
+                <w:b/>
+                <w:bCs/>
+                <w:vertAlign w:val="baseline"/>
+              </w:rPr>
+            </w:pPr>
+            <w:r>
+              <w:rPr>
+                <w:b/>
+                <w:bCs/>
+                <w:vertAlign w:val="baseline"/>
+              </w:rPr>
+              <w:t>规则</w:t>
+            </w:r>
+          </w:p>
+        </w:tc>
+        <w:tc>
+          <w:tcPr>
+            <w:tcW w:w="4261" w:type="dxa"/>
+          </w:tcPr>
+          <w:p>
+            <w:pPr>
+              <w:jc w:val="center"/>
+              <w:rPr>
+                <w:b/>
+                <w:bCs/>
+                <w:vertAlign w:val="baseline"/>
+              </w:rPr>
+            </w:pPr>
+            <w:r>
+              <w:rPr>
+                <w:b/>
+                <w:bCs/>
+                <w:vertAlign w:val="baseline"/>
+              </w:rPr>
+              <w:t>描述</w:t>
+            </w:r>
+          </w:p>
+        </w:tc>
+      </w:tr>
+      <w:tr>
+        <w:tblPrEx>
+          <w:tblLayout w:type="fixed"/>
+        </w:tblPrEx>
+        <w:tc>
+          <w:tcPr>
+            <w:tcW w:w="4261" w:type="dxa"/>
+          </w:tcPr>
+          <w:p>
+            <w:pPr>
+              <w:rPr>
+                <w:vertAlign w:val="baseline"/>
+              </w:rPr>
+            </w:pPr>
+            <w:r>
+              <w:t>com.dopp.业务名.controller</w:t>
+            </w:r>
+          </w:p>
+        </w:tc>
+        <w:tc>
+          <w:tcPr>
+            <w:tcW w:w="4261" w:type="dxa"/>
+          </w:tcPr>
+          <w:p>
+            <w:pPr>
+              <w:rPr>
+                <w:vertAlign w:val="baseline"/>
+              </w:rPr>
+            </w:pPr>
+            <w:r>
+              <w:rPr>
+                <w:vertAlign w:val="baseline"/>
+              </w:rPr>
+              <w:t>controller</w:t>
+            </w:r>
+          </w:p>
+        </w:tc>
+      </w:tr>
+      <w:tr>
+        <w:tblPrEx>
+          <w:tblBorders>
+            <w:top w:val="single" w:color="auto" w:sz="4" w:space="0"/>
+            <w:left w:val="single" w:color="auto" w:sz="4" w:space="0"/>
+            <w:bottom w:val="single" w:color="auto" w:sz="4" w:space="0"/>
+            <w:right w:val="single" w:color="auto" w:sz="4" w:space="0"/>
+            <w:insideH w:val="single" w:color="auto" w:sz="4" w:space="0"/>
+            <w:insideV w:val="single" w:color="auto" w:sz="4" w:space="0"/>
+          </w:tblBorders>
+          <w:tblLayout w:type="fixed"/>
+        </w:tblPrEx>
+        <w:tc>
+          <w:tcPr>
+            <w:tcW w:w="4261" w:type="dxa"/>
+          </w:tcPr>
+          <w:p>
+            <w:pPr>
+              <w:rPr>
+                <w:vertAlign w:val="baseline"/>
+              </w:rPr>
+            </w:pPr>
+            <w:r>
+              <w:t>com.dopp.业务名.mapper</w:t>
+            </w:r>
+          </w:p>
+        </w:tc>
+        <w:tc>
+          <w:tcPr>
+            <w:tcW w:w="4261" w:type="dxa"/>
+          </w:tcPr>
+          <w:p>
+            <w:pPr>
+              <w:rPr>
+                <w:vertAlign w:val="baseline"/>
+              </w:rPr>
+            </w:pPr>
+            <w:r>
+              <w:rPr>
+                <w:vertAlign w:val="baseline"/>
+              </w:rPr>
+              <w:t>mapper</w:t>
+            </w:r>
+          </w:p>
+        </w:tc>
+      </w:tr>
+      <w:tr>
+        <w:tblPrEx>
+          <w:tblBorders>
+            <w:top w:val="single" w:color="auto" w:sz="4" w:space="0"/>
+            <w:left w:val="single" w:color="auto" w:sz="4" w:space="0"/>
+            <w:bottom w:val="single" w:color="auto" w:sz="4" w:space="0"/>
+            <w:right w:val="single" w:color="auto" w:sz="4" w:space="0"/>
+            <w:insideH w:val="single" w:color="auto" w:sz="4" w:space="0"/>
+            <w:insideV w:val="single" w:color="auto" w:sz="4" w:space="0"/>
+          </w:tblBorders>
+          <w:tblLayout w:type="fixed"/>
+        </w:tblPrEx>
+        <w:tc>
+          <w:tcPr>
+            <w:tcW w:w="4261" w:type="dxa"/>
+          </w:tcPr>
+          <w:p>
+            <w:pPr>
+              <w:rPr>
+                <w:vertAlign w:val="baseline"/>
+              </w:rPr>
+            </w:pPr>
+            <w:r>
+              <w:t>c</w:t>
+            </w:r>
+            <w:r>
+              <w:t>om.dopp.业务名.mapper.sqlprovider</w:t>
+            </w:r>
+          </w:p>
+        </w:tc>
+        <w:tc>
+          <w:tcPr>
+            <w:tcW w:w="4261" w:type="dxa"/>
+          </w:tcPr>
+          <w:p>
+            <w:pPr>
+              <w:rPr>
+                <w:vertAlign w:val="baseline"/>
+              </w:rPr>
+            </w:pPr>
+            <w:r>
+              <w:rPr>
+                <w:vertAlign w:val="baseline"/>
+              </w:rPr>
+              <w:t>特殊sql执行，注解无法满足的</w:t>
+            </w:r>
+          </w:p>
+        </w:tc>
+      </w:tr>
+      <w:tr>
+        <w:tblPrEx>
+          <w:tblBorders>
+            <w:top w:val="single" w:color="auto" w:sz="4" w:space="0"/>
+            <w:left w:val="single" w:color="auto" w:sz="4" w:space="0"/>
+            <w:bottom w:val="single" w:color="auto" w:sz="4" w:space="0"/>
+            <w:right w:val="single" w:color="auto" w:sz="4" w:space="0"/>
+            <w:insideH w:val="single" w:color="auto" w:sz="4" w:space="0"/>
+            <w:insideV w:val="single" w:color="auto" w:sz="4" w:space="0"/>
+          </w:tblBorders>
+          <w:tblLayout w:type="fixed"/>
+        </w:tblPrEx>
+        <w:tc>
+          <w:tcPr>
+            <w:tcW w:w="4261" w:type="dxa"/>
+          </w:tcPr>
+          <w:p>
+            <w:pPr>
+              <w:rPr>
+                <w:vertAlign w:val="baseline"/>
+              </w:rPr>
+            </w:pPr>
+            <w:r>
+              <w:t>com.dopp.业务名.service.impl</w:t>
+            </w:r>
+          </w:p>
+        </w:tc>
+        <w:tc>
+          <w:tcPr>
+            <w:tcW w:w="4261" w:type="dxa"/>
+          </w:tcPr>
+          <w:p>
+            <w:pPr>
+              <w:rPr>
+                <w:vertAlign w:val="baseline"/>
+              </w:rPr>
+            </w:pPr>
+            <w:r>
+              <w:rPr>
+                <w:vertAlign w:val="baseline"/>
+              </w:rPr>
+              <w:t>业务实现</w:t>
+            </w:r>
+          </w:p>
+        </w:tc>
+      </w:tr>
+      <w:tr>
+        <w:tblPrEx>
+          <w:tblBorders>
+            <w:top w:val="single" w:color="auto" w:sz="4" w:space="0"/>
+            <w:left w:val="single" w:color="auto" w:sz="4" w:space="0"/>
+            <w:bottom w:val="single" w:color="auto" w:sz="4" w:space="0"/>
+            <w:right w:val="single" w:color="auto" w:sz="4" w:space="0"/>
+            <w:insideH w:val="single" w:color="auto" w:sz="4" w:space="0"/>
+            <w:insideV w:val="single" w:color="auto" w:sz="4" w:space="0"/>
+          </w:tblBorders>
+          <w:tblLayout w:type="fixed"/>
+        </w:tblPrEx>
+        <w:tc>
+          <w:tcPr>
+            <w:tcW w:w="4261" w:type="dxa"/>
+          </w:tcPr>
+          <w:p>
+            <w:pPr>
+              <w:rPr>
+                <w:vertAlign w:val="baseline"/>
+              </w:rPr>
+            </w:pPr>
+            <w:r>
+              <w:t>com.dopp.业务名.service</w:t>
+            </w:r>
+          </w:p>
+        </w:tc>
+        <w:tc>
+          <w:tcPr>
+            <w:tcW w:w="4261" w:type="dxa"/>
+          </w:tcPr>
+          <w:p>
+            <w:pPr>
+              <w:rPr>
+                <w:vertAlign w:val="baseline"/>
+              </w:rPr>
+            </w:pPr>
+            <w:r>
+              <w:rPr>
+                <w:vertAlign w:val="baseline"/>
+              </w:rPr>
+              <w:t>接口</w:t>
+            </w:r>
+          </w:p>
+        </w:tc>
+      </w:tr>
+    </w:tbl>
     <w:p/>
+    <w:p/>
+    <w:p/>
+    <w:p>
+      <w:pPr>
+        <w:numPr>
+          <w:ilvl w:val="0"/>
+          <w:numId w:val="1"/>
+        </w:numPr>
+        <w:rPr>
+          <w:rFonts w:ascii="DejaVu Sans" w:hAnsi="DejaVu Sans" w:eastAsia="方正黑体_GBK" w:cstheme="minorBidi"/>
+          <w:b/>
+          <w:kern w:val="2"/>
+          <w:sz w:val="32"/>
+          <w:szCs w:val="24"/>
+          <w:lang w:eastAsia="zh-CN" w:bidi="ar-SA"/>
+        </w:rPr>
+      </w:pPr>
+      <w:r>
+        <w:rPr>
+          <w:rFonts w:ascii="DejaVu Sans" w:hAnsi="DejaVu Sans" w:eastAsia="方正黑体_GBK" w:cstheme="minorBidi"/>
+          <w:b/>
+          <w:kern w:val="2"/>
+          <w:sz w:val="32"/>
+          <w:szCs w:val="24"/>
+          <w:lang w:eastAsia="zh-CN" w:bidi="ar-SA"/>
+        </w:rPr>
+        <w:t>其他规范：</w:t>
+      </w:r>
+    </w:p>
+    <w:p>
+      <w:pPr>
+        <w:widowControl w:val="0"/>
+        <w:numPr>
+          <w:numId w:val="0"/>
+        </w:numPr>
+        <w:ind w:firstLine="420" w:firstLineChars="0"/>
+        <w:jc w:val="both"/>
+        <w:rPr>
+          <w:rFonts w:hint="eastAsia" w:asciiTheme="minorEastAsia" w:hAnsiTheme="minorEastAsia" w:eastAsiaTheme="minorEastAsia" w:cstheme="minorEastAsia"/>
+          <w:b w:val="0"/>
+          <w:bCs/>
+          <w:kern w:val="2"/>
+          <w:sz w:val="21"/>
+          <w:szCs w:val="21"/>
+          <w:lang w:eastAsia="zh-CN" w:bidi="ar-SA"/>
+        </w:rPr>
+      </w:pPr>
+    </w:p>
+    <w:p>
+      <w:pPr>
+        <w:rPr>
+          <w:rFonts w:ascii="DejaVu Sans" w:hAnsi="DejaVu Sans" w:eastAsia="方正黑体_GBK" w:cstheme="minorBidi"/>
+          <w:b w:val="0"/>
+          <w:bCs/>
+          <w:kern w:val="2"/>
+          <w:sz w:val="32"/>
+          <w:szCs w:val="24"/>
+          <w:lang w:eastAsia="zh-CN" w:bidi="ar-SA"/>
+        </w:rPr>
+      </w:pPr>
+    </w:p>
+    <w:p>
+      <w:pPr>
+        <w:rPr>
+          <w:rFonts w:ascii="DejaVu Sans" w:hAnsi="DejaVu Sans" w:eastAsia="方正黑体_GBK" w:cstheme="minorBidi"/>
+          <w:b/>
+          <w:kern w:val="2"/>
+          <w:sz w:val="32"/>
+          <w:szCs w:val="24"/>
+          <w:lang w:eastAsia="zh-CN" w:bidi="ar-SA"/>
+        </w:rPr>
+      </w:pPr>
+    </w:p>
+    <w:p>
+      <w:pPr>
+        <w:rPr>
+          <w:rFonts w:ascii="DejaVu Sans" w:hAnsi="DejaVu Sans" w:eastAsia="方正黑体_GBK" w:cstheme="minorBidi"/>
+          <w:b/>
+          <w:kern w:val="2"/>
+          <w:sz w:val="32"/>
+          <w:szCs w:val="24"/>
+          <w:lang w:eastAsia="zh-CN" w:bidi="ar-SA"/>
+        </w:rPr>
+        <w:sectPr>
+          <w:pgSz w:w="11906" w:h="16838"/>
+          <w:pgMar w:top="1440" w:right="1800" w:bottom="1440" w:left="1800" w:header="851" w:footer="992" w:gutter="0"/>
+          <w:cols w:space="425" w:num="1"/>
+          <w:docGrid w:type="lines" w:linePitch="312" w:charSpace="0"/>
+        </w:sectPr>
+      </w:pPr>
+    </w:p>
+    <w:p>
+      <w:pPr>
+        <w:rPr>
+          <w:rFonts w:ascii="DejaVu Sans" w:hAnsi="DejaVu Sans" w:eastAsia="方正黑体_GBK" w:cstheme="minorBidi"/>
+          <w:b/>
+          <w:kern w:val="2"/>
+          <w:sz w:val="32"/>
+          <w:szCs w:val="24"/>
+          <w:lang w:eastAsia="zh-CN" w:bidi="ar-SA"/>
+        </w:rPr>
+      </w:pPr>
+      <w:r>
+        <w:rPr>
+          <w:rFonts w:ascii="DejaVu Sans" w:hAnsi="DejaVu Sans" w:eastAsia="方正黑体_GBK" w:cstheme="minorBidi"/>
+          <w:b/>
+          <w:kern w:val="2"/>
+          <w:sz w:val="32"/>
+          <w:szCs w:val="24"/>
+          <w:lang w:eastAsia="zh-CN" w:bidi="ar-SA"/>
+        </w:rPr>
+        <w:t>五、数据库</w:t>
+      </w:r>
+    </w:p>
+    <w:p>
+      <w:pPr>
+        <w:ind w:firstLine="420"/>
+        <w:rPr>
+          <w:rFonts w:hint="default" w:asciiTheme="minorEastAsia" w:hAnsiTheme="minorEastAsia" w:cstheme="minorEastAsia"/>
+          <w:b/>
+          <w:bCs w:val="0"/>
+          <w:kern w:val="2"/>
+          <w:sz w:val="21"/>
+          <w:szCs w:val="21"/>
+          <w:lang w:eastAsia="zh-CN" w:bidi="ar-SA"/>
+        </w:rPr>
+      </w:pPr>
+      <w:r>
+        <w:rPr>
+          <w:rFonts w:hint="default" w:asciiTheme="minorEastAsia" w:hAnsiTheme="minorEastAsia" w:cstheme="minorEastAsia"/>
+          <w:b/>
+          <w:bCs w:val="0"/>
+          <w:kern w:val="2"/>
+          <w:sz w:val="21"/>
+          <w:szCs w:val="21"/>
+          <w:lang w:eastAsia="zh-CN" w:bidi="ar-SA"/>
+        </w:rPr>
+        <w:t>用户表信息 user</w:t>
+      </w:r>
+    </w:p>
+    <w:tbl>
+      <w:tblPr>
+        <w:tblStyle w:val="8"/>
+        <w:tblW w:w="8522" w:type="dxa"/>
+        <w:tblInd w:w="0" w:type="dxa"/>
+        <w:tblBorders>
+          <w:top w:val="single" w:color="auto" w:sz="4" w:space="0"/>
+          <w:left w:val="single" w:color="auto" w:sz="4" w:space="0"/>
+          <w:bottom w:val="single" w:color="auto" w:sz="4" w:space="0"/>
+          <w:right w:val="single" w:color="auto" w:sz="4" w:space="0"/>
+          <w:insideH w:val="single" w:color="auto" w:sz="4" w:space="0"/>
+          <w:insideV w:val="single" w:color="auto" w:sz="4" w:space="0"/>
+        </w:tblBorders>
+        <w:tblLayout w:type="fixed"/>
+        <w:tblCellMar>
+          <w:left w:w="108" w:type="dxa"/>
+          <w:right w:w="108" w:type="dxa"/>
+        </w:tblCellMar>
+      </w:tblPr>
+      <w:tblGrid>
+        <w:gridCol w:w="1420"/>
+        <w:gridCol w:w="1420"/>
+        <w:gridCol w:w="958"/>
+        <w:gridCol w:w="1289"/>
+        <w:gridCol w:w="1174"/>
+        <w:gridCol w:w="2261"/>
+      </w:tblGrid>
+      <w:tr>
+        <w:tblPrEx>
+          <w:tblLayout w:type="fixed"/>
+        </w:tblPrEx>
+        <w:tc>
+          <w:tcPr>
+            <w:tcW w:w="1420" w:type="dxa"/>
+            <w:shd w:val="clear" w:color="auto" w:fill="FFFFFF"/>
+            <w:vAlign w:val="top"/>
+          </w:tcPr>
+          <w:p>
+            <w:pPr>
+              <w:jc w:val="center"/>
+              <w:rPr>
+                <w:rFonts w:hint="eastAsia" w:asciiTheme="minorEastAsia" w:hAnsiTheme="minorEastAsia" w:cstheme="minorEastAsia"/>
+                <w:b w:val="0"/>
+                <w:bCs/>
+                <w:kern w:val="2"/>
+                <w:sz w:val="21"/>
+                <w:szCs w:val="21"/>
+                <w:vertAlign w:val="baseline"/>
+                <w:lang w:eastAsia="zh-CN" w:bidi="ar-SA"/>
+              </w:rPr>
+            </w:pPr>
+            <w:r>
+              <w:rPr>
+                <w:rFonts w:ascii="Verdana" w:hAnsi="Verdana"/>
+                <w:b/>
+                <w:bCs/>
+                <w:color w:val="000000"/>
+                <w:sz w:val="15"/>
+                <w:szCs w:val="15"/>
+              </w:rPr>
+              <w:t>Field</w:t>
+            </w:r>
+          </w:p>
+        </w:tc>
+        <w:tc>
+          <w:tcPr>
+            <w:tcW w:w="1420" w:type="dxa"/>
+            <w:shd w:val="clear" w:color="auto" w:fill="FFFFFF"/>
+            <w:vAlign w:val="top"/>
+          </w:tcPr>
+          <w:p>
+            <w:pPr>
+              <w:jc w:val="center"/>
+              <w:rPr>
+                <w:rFonts w:hint="eastAsia" w:asciiTheme="minorEastAsia" w:hAnsiTheme="minorEastAsia" w:cstheme="minorEastAsia"/>
+                <w:b w:val="0"/>
+                <w:bCs/>
+                <w:kern w:val="2"/>
+                <w:sz w:val="21"/>
+                <w:szCs w:val="21"/>
+                <w:vertAlign w:val="baseline"/>
+                <w:lang w:eastAsia="zh-CN" w:bidi="ar-SA"/>
+              </w:rPr>
+            </w:pPr>
+            <w:r>
+              <w:rPr>
+                <w:rFonts w:ascii="Verdana" w:hAnsi="Verdana"/>
+                <w:b/>
+                <w:bCs/>
+                <w:color w:val="000000"/>
+                <w:sz w:val="15"/>
+                <w:szCs w:val="15"/>
+              </w:rPr>
+              <w:t>Type</w:t>
+            </w:r>
+          </w:p>
+        </w:tc>
+        <w:tc>
+          <w:tcPr>
+            <w:tcW w:w="958" w:type="dxa"/>
+            <w:shd w:val="clear" w:color="auto" w:fill="FFFFFF"/>
+            <w:vAlign w:val="top"/>
+          </w:tcPr>
+          <w:p>
+            <w:pPr>
+              <w:jc w:val="center"/>
+              <w:rPr>
+                <w:rFonts w:hint="eastAsia" w:asciiTheme="minorEastAsia" w:hAnsiTheme="minorEastAsia" w:cstheme="minorEastAsia"/>
+                <w:b w:val="0"/>
+                <w:bCs/>
+                <w:kern w:val="2"/>
+                <w:sz w:val="21"/>
+                <w:szCs w:val="21"/>
+                <w:vertAlign w:val="baseline"/>
+                <w:lang w:eastAsia="zh-CN" w:bidi="ar-SA"/>
+              </w:rPr>
+            </w:pPr>
+            <w:r>
+              <w:rPr>
+                <w:rFonts w:ascii="Verdana" w:hAnsi="Verdana"/>
+                <w:b/>
+                <w:bCs/>
+                <w:color w:val="000000"/>
+                <w:sz w:val="15"/>
+                <w:szCs w:val="15"/>
+              </w:rPr>
+              <w:t>Null</w:t>
+            </w:r>
+          </w:p>
+        </w:tc>
+        <w:tc>
+          <w:tcPr>
+            <w:tcW w:w="1289" w:type="dxa"/>
+            <w:shd w:val="clear" w:color="auto" w:fill="FFFFFF"/>
+            <w:vAlign w:val="top"/>
+          </w:tcPr>
+          <w:p>
+            <w:pPr>
+              <w:jc w:val="center"/>
+              <w:rPr>
+                <w:rFonts w:hint="eastAsia" w:asciiTheme="minorEastAsia" w:hAnsiTheme="minorEastAsia" w:cstheme="minorEastAsia"/>
+                <w:b w:val="0"/>
+                <w:bCs/>
+                <w:kern w:val="2"/>
+                <w:sz w:val="21"/>
+                <w:szCs w:val="21"/>
+                <w:vertAlign w:val="baseline"/>
+                <w:lang w:eastAsia="zh-CN" w:bidi="ar-SA"/>
+              </w:rPr>
+            </w:pPr>
+            <w:r>
+              <w:rPr>
+                <w:rFonts w:ascii="Verdana" w:hAnsi="Verdana"/>
+                <w:b/>
+                <w:bCs/>
+                <w:color w:val="000000"/>
+                <w:sz w:val="15"/>
+                <w:szCs w:val="15"/>
+              </w:rPr>
+              <w:t>Key</w:t>
+            </w:r>
+          </w:p>
+        </w:tc>
+        <w:tc>
+          <w:tcPr>
+            <w:tcW w:w="1174" w:type="dxa"/>
+            <w:shd w:val="clear" w:color="auto" w:fill="FFFFFF"/>
+            <w:vAlign w:val="top"/>
+          </w:tcPr>
+          <w:p>
+            <w:pPr>
+              <w:jc w:val="center"/>
+              <w:rPr>
+                <w:rFonts w:hint="eastAsia" w:asciiTheme="minorEastAsia" w:hAnsiTheme="minorEastAsia" w:cstheme="minorEastAsia"/>
+                <w:b w:val="0"/>
+                <w:bCs/>
+                <w:kern w:val="2"/>
+                <w:sz w:val="21"/>
+                <w:szCs w:val="21"/>
+                <w:vertAlign w:val="baseline"/>
+                <w:lang w:eastAsia="zh-CN" w:bidi="ar-SA"/>
+              </w:rPr>
+            </w:pPr>
+            <w:r>
+              <w:rPr>
+                <w:rFonts w:ascii="Verdana" w:hAnsi="Verdana"/>
+                <w:b/>
+                <w:bCs/>
+                <w:color w:val="000000"/>
+                <w:sz w:val="15"/>
+                <w:szCs w:val="15"/>
+              </w:rPr>
+              <w:t>Default</w:t>
+            </w:r>
+          </w:p>
+        </w:tc>
+        <w:tc>
+          <w:tcPr>
+            <w:tcW w:w="2261" w:type="dxa"/>
+            <w:shd w:val="clear" w:color="auto" w:fill="FFFFFF"/>
+            <w:vAlign w:val="top"/>
+          </w:tcPr>
+          <w:p>
+            <w:pPr>
+              <w:jc w:val="center"/>
+              <w:rPr>
+                <w:rFonts w:hint="eastAsia" w:asciiTheme="minorEastAsia" w:hAnsiTheme="minorEastAsia" w:cstheme="minorEastAsia"/>
+                <w:b w:val="0"/>
+                <w:bCs/>
+                <w:kern w:val="2"/>
+                <w:sz w:val="21"/>
+                <w:szCs w:val="21"/>
+                <w:vertAlign w:val="baseline"/>
+                <w:lang w:eastAsia="zh-CN" w:bidi="ar-SA"/>
+              </w:rPr>
+            </w:pPr>
+            <w:r>
+              <w:rPr>
+                <w:rFonts w:ascii="Verdana" w:hAnsi="Verdana"/>
+                <w:b/>
+                <w:bCs/>
+                <w:color w:val="000000"/>
+                <w:sz w:val="15"/>
+                <w:szCs w:val="15"/>
+              </w:rPr>
+              <w:t>Comment</w:t>
+            </w:r>
+          </w:p>
+        </w:tc>
+      </w:tr>
+      <w:tr>
+        <w:tblPrEx>
+          <w:tblLayout w:type="fixed"/>
+        </w:tblPrEx>
+        <w:tc>
+          <w:tcPr>
+            <w:tcW w:w="1420" w:type="dxa"/>
+            <w:vAlign w:val="top"/>
+          </w:tcPr>
+          <w:p>
+            <w:pPr>
+              <w:pStyle w:val="9"/>
+              <w:rPr>
+                <w:rFonts w:hint="eastAsia" w:asciiTheme="minorEastAsia" w:hAnsiTheme="minorEastAsia" w:cstheme="minorEastAsia"/>
+                <w:b w:val="0"/>
+                <w:bCs/>
+                <w:kern w:val="2"/>
+                <w:sz w:val="21"/>
+                <w:szCs w:val="21"/>
+                <w:vertAlign w:val="baseline"/>
+                <w:lang w:eastAsia="zh-CN" w:bidi="ar-SA"/>
+              </w:rPr>
+            </w:pPr>
+            <w:r>
+              <w:rPr>
+                <w:rFonts w:ascii="Verdana" w:hAnsi="Verdana"/>
+                <w:color w:val="000000"/>
+                <w:sz w:val="17"/>
+                <w:szCs w:val="17"/>
+              </w:rPr>
+              <w:t>id</w:t>
+            </w:r>
+          </w:p>
+        </w:tc>
+        <w:tc>
+          <w:tcPr>
+            <w:tcW w:w="1420" w:type="dxa"/>
+            <w:vAlign w:val="top"/>
+          </w:tcPr>
+          <w:p>
+            <w:pPr>
+              <w:pStyle w:val="9"/>
+              <w:rPr>
+                <w:rFonts w:hint="eastAsia" w:asciiTheme="minorEastAsia" w:hAnsiTheme="minorEastAsia" w:cstheme="minorEastAsia"/>
+                <w:b w:val="0"/>
+                <w:bCs/>
+                <w:kern w:val="2"/>
+                <w:sz w:val="21"/>
+                <w:szCs w:val="21"/>
+                <w:vertAlign w:val="baseline"/>
+                <w:lang w:eastAsia="zh-CN" w:bidi="ar-SA"/>
+              </w:rPr>
+            </w:pPr>
+            <w:r>
+              <w:rPr>
+                <w:rFonts w:ascii="Verdana" w:hAnsi="Verdana"/>
+                <w:color w:val="000000"/>
+                <w:sz w:val="17"/>
+                <w:szCs w:val="17"/>
+              </w:rPr>
+              <w:t>int(18)</w:t>
+            </w:r>
+          </w:p>
+        </w:tc>
+        <w:tc>
+          <w:tcPr>
+            <w:tcW w:w="958" w:type="dxa"/>
+            <w:vAlign w:val="top"/>
+          </w:tcPr>
+          <w:p>
+            <w:pPr>
+              <w:pStyle w:val="9"/>
+              <w:rPr>
+                <w:rFonts w:hint="eastAsia" w:asciiTheme="minorEastAsia" w:hAnsiTheme="minorEastAsia" w:cstheme="minorEastAsia"/>
+                <w:b w:val="0"/>
+                <w:bCs/>
+                <w:kern w:val="2"/>
+                <w:sz w:val="21"/>
+                <w:szCs w:val="21"/>
+                <w:vertAlign w:val="baseline"/>
+                <w:lang w:eastAsia="zh-CN" w:bidi="ar-SA"/>
+              </w:rPr>
+            </w:pPr>
+            <w:r>
+              <w:rPr>
+                <w:rFonts w:ascii="Verdana" w:hAnsi="Verdana"/>
+                <w:color w:val="000000"/>
+                <w:sz w:val="17"/>
+                <w:szCs w:val="17"/>
+              </w:rPr>
+              <w:t>NO</w:t>
+            </w:r>
+          </w:p>
+        </w:tc>
+        <w:tc>
+          <w:tcPr>
+            <w:tcW w:w="1289" w:type="dxa"/>
+            <w:vAlign w:val="top"/>
+          </w:tcPr>
+          <w:p>
+            <w:pPr>
+              <w:pStyle w:val="9"/>
+              <w:rPr>
+                <w:rFonts w:hint="eastAsia" w:asciiTheme="minorEastAsia" w:hAnsiTheme="minorEastAsia" w:cstheme="minorEastAsia"/>
+                <w:b w:val="0"/>
+                <w:bCs/>
+                <w:kern w:val="2"/>
+                <w:sz w:val="21"/>
+                <w:szCs w:val="21"/>
+                <w:vertAlign w:val="baseline"/>
+                <w:lang w:eastAsia="zh-CN" w:bidi="ar-SA"/>
+              </w:rPr>
+            </w:pPr>
+            <w:r>
+              <w:rPr>
+                <w:rFonts w:ascii="Verdana" w:hAnsi="Verdana"/>
+                <w:color w:val="000000"/>
+                <w:sz w:val="17"/>
+                <w:szCs w:val="17"/>
+              </w:rPr>
+              <w:t>PRI</w:t>
+            </w:r>
+          </w:p>
+        </w:tc>
+        <w:tc>
+          <w:tcPr>
+            <w:tcW w:w="1174" w:type="dxa"/>
+            <w:vAlign w:val="top"/>
+          </w:tcPr>
+          <w:p>
+            <w:pPr>
+              <w:pStyle w:val="9"/>
+              <w:rPr>
+                <w:rFonts w:hint="eastAsia" w:asciiTheme="minorEastAsia" w:hAnsiTheme="minorEastAsia" w:cstheme="minorEastAsia"/>
+                <w:b w:val="0"/>
+                <w:bCs/>
+                <w:kern w:val="2"/>
+                <w:sz w:val="21"/>
+                <w:szCs w:val="21"/>
+                <w:vertAlign w:val="baseline"/>
+                <w:lang w:eastAsia="zh-CN" w:bidi="ar-SA"/>
+              </w:rPr>
+            </w:pPr>
+            <w:r>
+              <w:rPr>
+                <w:rFonts w:ascii="Verdana" w:hAnsi="Verdana"/>
+                <w:color w:val="000000"/>
+                <w:sz w:val="17"/>
+                <w:szCs w:val="17"/>
+              </w:rPr>
+              <w:t>(NULL)</w:t>
+            </w:r>
+          </w:p>
+        </w:tc>
+        <w:tc>
+          <w:tcPr>
+            <w:tcW w:w="2261" w:type="dxa"/>
+            <w:vAlign w:val="top"/>
+          </w:tcPr>
+          <w:p>
+            <w:pPr>
+              <w:pStyle w:val="9"/>
+              <w:rPr>
+                <w:rFonts w:hint="eastAsia" w:asciiTheme="minorEastAsia" w:hAnsiTheme="minorEastAsia" w:cstheme="minorEastAsia"/>
+                <w:b w:val="0"/>
+                <w:bCs/>
+                <w:kern w:val="2"/>
+                <w:sz w:val="21"/>
+                <w:szCs w:val="21"/>
+                <w:vertAlign w:val="baseline"/>
+                <w:lang w:eastAsia="zh-CN" w:bidi="ar-SA"/>
+              </w:rPr>
+            </w:pPr>
+            <w:r>
+              <w:rPr>
+                <w:rFonts w:ascii="Verdana" w:hAnsi="Verdana"/>
+                <w:color w:val="000000"/>
+                <w:sz w:val="17"/>
+                <w:szCs w:val="17"/>
+              </w:rPr>
+              <w:t>用户</w:t>
+            </w:r>
+            <w:r>
+              <w:rPr>
+                <w:rFonts w:ascii="Verdana" w:hAnsi="Verdana"/>
+                <w:color w:val="000000"/>
+                <w:sz w:val="17"/>
+                <w:szCs w:val="17"/>
+              </w:rPr>
+              <w:t>表的唯一主键</w:t>
+            </w:r>
+          </w:p>
+        </w:tc>
+      </w:tr>
+      <w:tr>
+        <w:tblPrEx>
+          <w:tblLayout w:type="fixed"/>
+        </w:tblPrEx>
+        <w:tc>
+          <w:tcPr>
+            <w:tcW w:w="1420" w:type="dxa"/>
+            <w:vAlign w:val="top"/>
+          </w:tcPr>
+          <w:p>
+            <w:pPr>
+              <w:pStyle w:val="9"/>
+              <w:rPr>
+                <w:rFonts w:ascii="Verdana" w:hAnsi="Verdana"/>
+                <w:color w:val="000000"/>
+                <w:sz w:val="17"/>
+                <w:szCs w:val="17"/>
+              </w:rPr>
+            </w:pPr>
+            <w:r>
+              <w:rPr>
+                <w:rFonts w:ascii="Verdana" w:hAnsi="Verdana"/>
+                <w:color w:val="000000"/>
+                <w:sz w:val="17"/>
+                <w:szCs w:val="17"/>
+              </w:rPr>
+              <w:t>petcode</w:t>
+            </w:r>
+          </w:p>
+        </w:tc>
+        <w:tc>
+          <w:tcPr>
+            <w:tcW w:w="1420" w:type="dxa"/>
+            <w:vAlign w:val="top"/>
+          </w:tcPr>
+          <w:p>
+            <w:pPr>
+              <w:pStyle w:val="9"/>
+              <w:rPr>
+                <w:rFonts w:ascii="Verdana" w:hAnsi="Verdana"/>
+                <w:color w:val="000000"/>
+                <w:sz w:val="17"/>
+                <w:szCs w:val="17"/>
+              </w:rPr>
+            </w:pPr>
+            <w:r>
+              <w:rPr>
+                <w:rFonts w:ascii="Verdana" w:hAnsi="Verdana"/>
+                <w:color w:val="000000"/>
+                <w:sz w:val="17"/>
+                <w:szCs w:val="17"/>
+              </w:rPr>
+              <w:t>int(18)</w:t>
+            </w:r>
+          </w:p>
+        </w:tc>
+        <w:tc>
+          <w:tcPr>
+            <w:tcW w:w="958" w:type="dxa"/>
+            <w:vAlign w:val="top"/>
+          </w:tcPr>
+          <w:p>
+            <w:pPr>
+              <w:pStyle w:val="9"/>
+              <w:rPr>
+                <w:rFonts w:ascii="Verdana" w:hAnsi="Verdana"/>
+                <w:color w:val="000000"/>
+                <w:sz w:val="17"/>
+                <w:szCs w:val="17"/>
+              </w:rPr>
+            </w:pPr>
+            <w:r>
+              <w:rPr>
+                <w:rFonts w:ascii="Verdana" w:hAnsi="Verdana"/>
+                <w:color w:val="000000"/>
+                <w:sz w:val="17"/>
+                <w:szCs w:val="17"/>
+              </w:rPr>
+              <w:t>NO</w:t>
+            </w:r>
+          </w:p>
+        </w:tc>
+        <w:tc>
+          <w:tcPr>
+            <w:tcW w:w="1289" w:type="dxa"/>
+            <w:vAlign w:val="top"/>
+          </w:tcPr>
+          <w:p>
+            <w:pPr>
+              <w:pStyle w:val="9"/>
+              <w:rPr>
+                <w:rFonts w:ascii="Verdana" w:hAnsi="Verdana"/>
+                <w:color w:val="000000"/>
+                <w:sz w:val="17"/>
+                <w:szCs w:val="17"/>
+              </w:rPr>
+            </w:pPr>
+          </w:p>
+        </w:tc>
+        <w:tc>
+          <w:tcPr>
+            <w:tcW w:w="1174" w:type="dxa"/>
+            <w:vAlign w:val="top"/>
+          </w:tcPr>
+          <w:p>
+            <w:pPr>
+              <w:pStyle w:val="9"/>
+              <w:rPr>
+                <w:rFonts w:ascii="Verdana" w:hAnsi="Verdana"/>
+                <w:color w:val="000000"/>
+                <w:sz w:val="17"/>
+                <w:szCs w:val="17"/>
+              </w:rPr>
+            </w:pPr>
+          </w:p>
+        </w:tc>
+        <w:tc>
+          <w:tcPr>
+            <w:tcW w:w="2261" w:type="dxa"/>
+            <w:vAlign w:val="top"/>
+          </w:tcPr>
+          <w:p>
+            <w:pPr>
+              <w:pStyle w:val="9"/>
+              <w:rPr>
+                <w:rFonts w:ascii="Verdana" w:hAnsi="Verdana"/>
+                <w:color w:val="000000"/>
+                <w:sz w:val="17"/>
+                <w:szCs w:val="17"/>
+              </w:rPr>
+            </w:pPr>
+            <w:r>
+              <w:rPr>
+                <w:rFonts w:ascii="Verdana" w:hAnsi="Verdana"/>
+                <w:color w:val="000000"/>
+                <w:sz w:val="17"/>
+                <w:szCs w:val="17"/>
+              </w:rPr>
+              <w:t>宠号</w:t>
+            </w:r>
+          </w:p>
+        </w:tc>
+      </w:tr>
+      <w:tr>
+        <w:tblPrEx>
+          <w:tblLayout w:type="fixed"/>
+        </w:tblPrEx>
+        <w:tc>
+          <w:tcPr>
+            <w:tcW w:w="1420" w:type="dxa"/>
+          </w:tcPr>
+          <w:p>
+            <w:pPr>
+              <w:rPr>
+                <w:rFonts w:hint="eastAsia" w:asciiTheme="minorEastAsia" w:hAnsiTheme="minorEastAsia" w:cstheme="minorEastAsia"/>
+                <w:b w:val="0"/>
+                <w:bCs/>
+                <w:kern w:val="2"/>
+                <w:sz w:val="21"/>
+                <w:szCs w:val="21"/>
+                <w:vertAlign w:val="baseline"/>
+                <w:lang w:eastAsia="zh-CN" w:bidi="ar-SA"/>
+              </w:rPr>
+            </w:pPr>
+            <w:r>
+              <w:rPr>
+                <w:rFonts w:hint="default" w:asciiTheme="minorEastAsia" w:hAnsiTheme="minorEastAsia" w:cstheme="minorEastAsia"/>
+                <w:b w:val="0"/>
+                <w:bCs/>
+                <w:kern w:val="2"/>
+                <w:sz w:val="21"/>
+                <w:szCs w:val="21"/>
+                <w:vertAlign w:val="baseline"/>
+                <w:lang w:eastAsia="zh-CN" w:bidi="ar-SA"/>
+              </w:rPr>
+              <w:t>loginname</w:t>
+            </w:r>
+          </w:p>
+        </w:tc>
+        <w:tc>
+          <w:tcPr>
+            <w:tcW w:w="1420" w:type="dxa"/>
+          </w:tcPr>
+          <w:p>
+            <w:pPr>
+              <w:rPr>
+                <w:rFonts w:hint="eastAsia" w:asciiTheme="minorEastAsia" w:hAnsiTheme="minorEastAsia" w:cstheme="minorEastAsia"/>
+                <w:b w:val="0"/>
+                <w:bCs/>
+                <w:kern w:val="2"/>
+                <w:sz w:val="21"/>
+                <w:szCs w:val="21"/>
+                <w:vertAlign w:val="baseline"/>
+                <w:lang w:eastAsia="zh-CN" w:bidi="ar-SA"/>
+              </w:rPr>
+            </w:pPr>
+            <w:r>
+              <w:rPr>
+                <w:rFonts w:ascii="Verdana" w:hAnsi="Verdana"/>
+                <w:color w:val="000000"/>
+                <w:sz w:val="17"/>
+                <w:szCs w:val="17"/>
+              </w:rPr>
+              <w:t>varchar(64)</w:t>
+            </w:r>
+          </w:p>
+        </w:tc>
+        <w:tc>
+          <w:tcPr>
+            <w:tcW w:w="958" w:type="dxa"/>
+          </w:tcPr>
+          <w:p>
+            <w:pPr>
+              <w:rPr>
+                <w:rFonts w:hint="eastAsia" w:asciiTheme="minorEastAsia" w:hAnsiTheme="minorEastAsia" w:cstheme="minorEastAsia"/>
+                <w:b w:val="0"/>
+                <w:bCs/>
+                <w:kern w:val="2"/>
+                <w:sz w:val="21"/>
+                <w:szCs w:val="21"/>
+                <w:vertAlign w:val="baseline"/>
+                <w:lang w:eastAsia="zh-CN" w:bidi="ar-SA"/>
+              </w:rPr>
+            </w:pPr>
+            <w:r>
+              <w:rPr>
+                <w:rFonts w:hint="default" w:asciiTheme="minorEastAsia" w:hAnsiTheme="minorEastAsia" w:cstheme="minorEastAsia"/>
+                <w:b w:val="0"/>
+                <w:bCs/>
+                <w:kern w:val="2"/>
+                <w:sz w:val="21"/>
+                <w:szCs w:val="21"/>
+                <w:vertAlign w:val="baseline"/>
+                <w:lang w:eastAsia="zh-CN" w:bidi="ar-SA"/>
+              </w:rPr>
+              <w:t>NO</w:t>
+            </w:r>
+          </w:p>
+        </w:tc>
+        <w:tc>
+          <w:tcPr>
+            <w:tcW w:w="1289" w:type="dxa"/>
+          </w:tcPr>
+          <w:p>
+            <w:pPr>
+              <w:rPr>
+                <w:rFonts w:hint="eastAsia" w:asciiTheme="minorEastAsia" w:hAnsiTheme="minorEastAsia" w:cstheme="minorEastAsia"/>
+                <w:b w:val="0"/>
+                <w:bCs/>
+                <w:kern w:val="2"/>
+                <w:sz w:val="21"/>
+                <w:szCs w:val="21"/>
+                <w:vertAlign w:val="baseline"/>
+                <w:lang w:eastAsia="zh-CN" w:bidi="ar-SA"/>
+              </w:rPr>
+            </w:pPr>
+          </w:p>
+        </w:tc>
+        <w:tc>
+          <w:tcPr>
+            <w:tcW w:w="1174" w:type="dxa"/>
+          </w:tcPr>
+          <w:p>
+            <w:pPr>
+              <w:rPr>
+                <w:rFonts w:hint="eastAsia" w:asciiTheme="minorEastAsia" w:hAnsiTheme="minorEastAsia" w:cstheme="minorEastAsia"/>
+                <w:b w:val="0"/>
+                <w:bCs/>
+                <w:kern w:val="2"/>
+                <w:sz w:val="21"/>
+                <w:szCs w:val="21"/>
+                <w:vertAlign w:val="baseline"/>
+                <w:lang w:eastAsia="zh-CN" w:bidi="ar-SA"/>
+              </w:rPr>
+            </w:pPr>
+            <w:r>
+              <w:rPr>
+                <w:rFonts w:ascii="Verdana" w:hAnsi="Verdana"/>
+                <w:color w:val="000000"/>
+                <w:sz w:val="17"/>
+                <w:szCs w:val="17"/>
+              </w:rPr>
+              <w:t>(NULL)</w:t>
+            </w:r>
+          </w:p>
+        </w:tc>
+        <w:tc>
+          <w:tcPr>
+            <w:tcW w:w="2261" w:type="dxa"/>
+          </w:tcPr>
+          <w:p>
+            <w:pPr>
+              <w:rPr>
+                <w:rFonts w:hint="eastAsia" w:asciiTheme="minorEastAsia" w:hAnsiTheme="minorEastAsia" w:cstheme="minorEastAsia"/>
+                <w:b w:val="0"/>
+                <w:bCs/>
+                <w:kern w:val="2"/>
+                <w:sz w:val="21"/>
+                <w:szCs w:val="21"/>
+                <w:vertAlign w:val="baseline"/>
+                <w:lang w:eastAsia="zh-CN" w:bidi="ar-SA"/>
+              </w:rPr>
+            </w:pPr>
+            <w:r>
+              <w:rPr>
+                <w:rFonts w:hint="default" w:asciiTheme="minorEastAsia" w:hAnsiTheme="minorEastAsia" w:cstheme="minorEastAsia"/>
+                <w:b w:val="0"/>
+                <w:bCs/>
+                <w:kern w:val="2"/>
+                <w:sz w:val="21"/>
+                <w:szCs w:val="21"/>
+                <w:vertAlign w:val="baseline"/>
+                <w:lang w:eastAsia="zh-CN" w:bidi="ar-SA"/>
+              </w:rPr>
+              <w:t>登陆账号</w:t>
+            </w:r>
+          </w:p>
+        </w:tc>
+      </w:tr>
+      <w:tr>
+        <w:tblPrEx>
+          <w:tblLayout w:type="fixed"/>
+        </w:tblPrEx>
+        <w:tc>
+          <w:tcPr>
+            <w:tcW w:w="1420" w:type="dxa"/>
+          </w:tcPr>
+          <w:p>
+            <w:pPr>
+              <w:rPr>
+                <w:rFonts w:hint="default" w:asciiTheme="minorEastAsia" w:hAnsiTheme="minorEastAsia" w:cstheme="minorEastAsia"/>
+                <w:b w:val="0"/>
+                <w:bCs/>
+                <w:kern w:val="2"/>
+                <w:sz w:val="21"/>
+                <w:szCs w:val="21"/>
+                <w:vertAlign w:val="baseline"/>
+                <w:lang w:eastAsia="zh-CN" w:bidi="ar-SA"/>
+              </w:rPr>
+            </w:pPr>
+            <w:r>
+              <w:rPr>
+                <w:rFonts w:hint="default" w:asciiTheme="minorEastAsia" w:hAnsiTheme="minorEastAsia" w:cstheme="minorEastAsia"/>
+                <w:b w:val="0"/>
+                <w:bCs/>
+                <w:kern w:val="2"/>
+                <w:sz w:val="21"/>
+                <w:szCs w:val="21"/>
+                <w:vertAlign w:val="baseline"/>
+                <w:lang w:eastAsia="zh-CN" w:bidi="ar-SA"/>
+              </w:rPr>
+              <w:t>password</w:t>
+            </w:r>
+          </w:p>
+        </w:tc>
+        <w:tc>
+          <w:tcPr>
+            <w:tcW w:w="1420" w:type="dxa"/>
+            <w:vAlign w:val="top"/>
+          </w:tcPr>
+          <w:p>
+            <w:pPr>
+              <w:pStyle w:val="9"/>
+              <w:rPr>
+                <w:rFonts w:ascii="Verdana" w:hAnsi="Verdana"/>
+                <w:color w:val="000000"/>
+                <w:sz w:val="17"/>
+                <w:szCs w:val="17"/>
+              </w:rPr>
+            </w:pPr>
+            <w:r>
+              <w:rPr>
+                <w:rFonts w:ascii="Verdana" w:hAnsi="Verdana"/>
+                <w:color w:val="000000"/>
+                <w:sz w:val="17"/>
+                <w:szCs w:val="17"/>
+              </w:rPr>
+              <w:t>varchar(64)</w:t>
+            </w:r>
+          </w:p>
+        </w:tc>
+        <w:tc>
+          <w:tcPr>
+            <w:tcW w:w="958" w:type="dxa"/>
+            <w:vAlign w:val="top"/>
+          </w:tcPr>
+          <w:p>
+            <w:pPr>
+              <w:pStyle w:val="9"/>
+              <w:rPr>
+                <w:rFonts w:hint="default" w:asciiTheme="minorEastAsia" w:hAnsiTheme="minorEastAsia" w:cstheme="minorEastAsia"/>
+                <w:b w:val="0"/>
+                <w:bCs/>
+                <w:kern w:val="2"/>
+                <w:sz w:val="21"/>
+                <w:szCs w:val="21"/>
+                <w:vertAlign w:val="baseline"/>
+                <w:lang w:eastAsia="zh-CN" w:bidi="ar-SA"/>
+              </w:rPr>
+            </w:pPr>
+            <w:r>
+              <w:rPr>
+                <w:rFonts w:ascii="Verdana" w:hAnsi="Verdana"/>
+                <w:color w:val="000000"/>
+                <w:sz w:val="17"/>
+                <w:szCs w:val="17"/>
+              </w:rPr>
+              <w:t>YES</w:t>
+            </w:r>
+          </w:p>
+        </w:tc>
+        <w:tc>
+          <w:tcPr>
+            <w:tcW w:w="1289" w:type="dxa"/>
+            <w:vAlign w:val="top"/>
+          </w:tcPr>
+          <w:p>
+            <w:pPr>
+              <w:pStyle w:val="9"/>
+              <w:rPr>
+                <w:rFonts w:hint="eastAsia" w:asciiTheme="minorEastAsia" w:hAnsiTheme="minorEastAsia" w:cstheme="minorEastAsia"/>
+                <w:b w:val="0"/>
+                <w:bCs/>
+                <w:kern w:val="2"/>
+                <w:sz w:val="21"/>
+                <w:szCs w:val="21"/>
+                <w:vertAlign w:val="baseline"/>
+                <w:lang w:eastAsia="zh-CN" w:bidi="ar-SA"/>
+              </w:rPr>
+            </w:pPr>
+            <w:r>
+              <w:rPr>
+                <w:rFonts w:ascii="Verdana" w:hAnsi="Verdana"/>
+                <w:color w:val="000000"/>
+                <w:sz w:val="17"/>
+                <w:szCs w:val="17"/>
+              </w:rPr>
+              <w:t> </w:t>
+            </w:r>
+          </w:p>
+        </w:tc>
+        <w:tc>
+          <w:tcPr>
+            <w:tcW w:w="1174" w:type="dxa"/>
+            <w:vAlign w:val="top"/>
+          </w:tcPr>
+          <w:p>
+            <w:pPr>
+              <w:pStyle w:val="9"/>
+              <w:rPr>
+                <w:rFonts w:ascii="Verdana" w:hAnsi="Verdana"/>
+                <w:color w:val="000000"/>
+                <w:sz w:val="17"/>
+                <w:szCs w:val="17"/>
+              </w:rPr>
+            </w:pPr>
+            <w:r>
+              <w:rPr>
+                <w:rFonts w:ascii="Verdana" w:hAnsi="Verdana"/>
+                <w:color w:val="000000"/>
+                <w:sz w:val="17"/>
+                <w:szCs w:val="17"/>
+              </w:rPr>
+              <w:t>(NULL)</w:t>
+            </w:r>
+          </w:p>
+        </w:tc>
+        <w:tc>
+          <w:tcPr>
+            <w:tcW w:w="2261" w:type="dxa"/>
+            <w:vAlign w:val="top"/>
+          </w:tcPr>
+          <w:p>
+            <w:pPr>
+              <w:pStyle w:val="9"/>
+              <w:rPr>
+                <w:rFonts w:hint="default" w:asciiTheme="minorEastAsia" w:hAnsiTheme="minorEastAsia" w:cstheme="minorEastAsia"/>
+                <w:b w:val="0"/>
+                <w:bCs/>
+                <w:kern w:val="2"/>
+                <w:sz w:val="21"/>
+                <w:szCs w:val="21"/>
+                <w:vertAlign w:val="baseline"/>
+                <w:lang w:eastAsia="zh-CN" w:bidi="ar-SA"/>
+              </w:rPr>
+            </w:pPr>
+            <w:r>
+              <w:rPr>
+                <w:rFonts w:ascii="Verdana" w:hAnsi="Verdana"/>
+                <w:color w:val="000000"/>
+                <w:sz w:val="17"/>
+                <w:szCs w:val="17"/>
+              </w:rPr>
+              <w:t>md5加密的用户密码</w:t>
+            </w:r>
+          </w:p>
+        </w:tc>
+      </w:tr>
+      <w:tr>
+        <w:tblPrEx>
+          <w:tblLayout w:type="fixed"/>
+        </w:tblPrEx>
+        <w:tc>
+          <w:tcPr>
+            <w:tcW w:w="1420" w:type="dxa"/>
+          </w:tcPr>
+          <w:p>
+            <w:pPr>
+              <w:rPr>
+                <w:rFonts w:hint="default" w:asciiTheme="minorEastAsia" w:hAnsiTheme="minorEastAsia" w:cstheme="minorEastAsia"/>
+                <w:b w:val="0"/>
+                <w:bCs/>
+                <w:kern w:val="2"/>
+                <w:sz w:val="21"/>
+                <w:szCs w:val="21"/>
+                <w:vertAlign w:val="baseline"/>
+                <w:lang w:eastAsia="zh-CN" w:bidi="ar-SA"/>
+              </w:rPr>
+            </w:pPr>
+            <w:r>
+              <w:rPr>
+                <w:rFonts w:hint="default" w:asciiTheme="minorEastAsia" w:hAnsiTheme="minorEastAsia" w:cstheme="minorEastAsia"/>
+                <w:b w:val="0"/>
+                <w:bCs/>
+                <w:kern w:val="2"/>
+                <w:sz w:val="21"/>
+                <w:szCs w:val="21"/>
+                <w:vertAlign w:val="baseline"/>
+                <w:lang w:eastAsia="zh-CN" w:bidi="ar-SA"/>
+              </w:rPr>
+              <w:t>email</w:t>
+            </w:r>
+          </w:p>
+        </w:tc>
+        <w:tc>
+          <w:tcPr>
+            <w:tcW w:w="1420" w:type="dxa"/>
+            <w:vAlign w:val="top"/>
+          </w:tcPr>
+          <w:p>
+            <w:pPr>
+              <w:pStyle w:val="9"/>
+              <w:rPr>
+                <w:rFonts w:ascii="Verdana" w:hAnsi="Verdana"/>
+                <w:color w:val="000000"/>
+                <w:sz w:val="17"/>
+                <w:szCs w:val="17"/>
+              </w:rPr>
+            </w:pPr>
+            <w:r>
+              <w:rPr>
+                <w:rFonts w:ascii="Verdana" w:hAnsi="Verdana"/>
+                <w:color w:val="000000"/>
+                <w:sz w:val="17"/>
+                <w:szCs w:val="17"/>
+              </w:rPr>
+              <w:t>varchar(128)</w:t>
+            </w:r>
+          </w:p>
+        </w:tc>
+        <w:tc>
+          <w:tcPr>
+            <w:tcW w:w="958" w:type="dxa"/>
+            <w:vAlign w:val="top"/>
+          </w:tcPr>
+          <w:p>
+            <w:pPr>
+              <w:pStyle w:val="9"/>
+              <w:rPr>
+                <w:rFonts w:ascii="Verdana" w:hAnsi="Verdana"/>
+                <w:color w:val="000000"/>
+                <w:sz w:val="17"/>
+                <w:szCs w:val="17"/>
+              </w:rPr>
+            </w:pPr>
+            <w:r>
+              <w:rPr>
+                <w:rFonts w:ascii="Verdana" w:hAnsi="Verdana"/>
+                <w:color w:val="000000"/>
+                <w:sz w:val="17"/>
+                <w:szCs w:val="17"/>
+              </w:rPr>
+              <w:t>YES</w:t>
+            </w:r>
+          </w:p>
+        </w:tc>
+        <w:tc>
+          <w:tcPr>
+            <w:tcW w:w="1289" w:type="dxa"/>
+            <w:vAlign w:val="top"/>
+          </w:tcPr>
+          <w:p>
+            <w:pPr>
+              <w:pStyle w:val="9"/>
+              <w:rPr>
+                <w:rFonts w:ascii="Verdana" w:hAnsi="Verdana"/>
+                <w:color w:val="000000"/>
+                <w:sz w:val="17"/>
+                <w:szCs w:val="17"/>
+              </w:rPr>
+            </w:pPr>
+            <w:r>
+              <w:rPr>
+                <w:rFonts w:ascii="Verdana" w:hAnsi="Verdana"/>
+                <w:color w:val="000000"/>
+                <w:sz w:val="17"/>
+                <w:szCs w:val="17"/>
+              </w:rPr>
+              <w:t> </w:t>
+            </w:r>
+          </w:p>
+        </w:tc>
+        <w:tc>
+          <w:tcPr>
+            <w:tcW w:w="1174" w:type="dxa"/>
+            <w:vAlign w:val="top"/>
+          </w:tcPr>
+          <w:p>
+            <w:pPr>
+              <w:pStyle w:val="9"/>
+              <w:rPr>
+                <w:rFonts w:ascii="Verdana" w:hAnsi="Verdana"/>
+                <w:color w:val="000000"/>
+                <w:sz w:val="17"/>
+                <w:szCs w:val="17"/>
+              </w:rPr>
+            </w:pPr>
+            <w:r>
+              <w:rPr>
+                <w:rFonts w:ascii="Verdana" w:hAnsi="Verdana"/>
+                <w:color w:val="000000"/>
+                <w:sz w:val="17"/>
+                <w:szCs w:val="17"/>
+              </w:rPr>
+              <w:t>(NULL)</w:t>
+            </w:r>
+          </w:p>
+        </w:tc>
+        <w:tc>
+          <w:tcPr>
+            <w:tcW w:w="2261" w:type="dxa"/>
+            <w:vAlign w:val="top"/>
+          </w:tcPr>
+          <w:p>
+            <w:pPr>
+              <w:pStyle w:val="9"/>
+              <w:rPr>
+                <w:rFonts w:ascii="Verdana" w:hAnsi="Verdana"/>
+                <w:color w:val="000000"/>
+                <w:sz w:val="17"/>
+                <w:szCs w:val="17"/>
+              </w:rPr>
+            </w:pPr>
+            <w:r>
+              <w:rPr>
+                <w:rFonts w:ascii="Verdana" w:hAnsi="Verdana"/>
+                <w:color w:val="000000"/>
+                <w:sz w:val="17"/>
+                <w:szCs w:val="17"/>
+              </w:rPr>
+              <w:t>用户邮箱</w:t>
+            </w:r>
+          </w:p>
+        </w:tc>
+      </w:tr>
+      <w:tr>
+        <w:tblPrEx>
+          <w:tblLayout w:type="fixed"/>
+        </w:tblPrEx>
+        <w:tc>
+          <w:tcPr>
+            <w:tcW w:w="1420" w:type="dxa"/>
+            <w:vAlign w:val="top"/>
+          </w:tcPr>
+          <w:p>
+            <w:pPr>
+              <w:pStyle w:val="9"/>
+              <w:rPr>
+                <w:rFonts w:hint="default" w:asciiTheme="minorEastAsia" w:hAnsiTheme="minorEastAsia" w:cstheme="minorEastAsia"/>
+                <w:b w:val="0"/>
+                <w:bCs/>
+                <w:kern w:val="2"/>
+                <w:sz w:val="21"/>
+                <w:szCs w:val="21"/>
+                <w:vertAlign w:val="baseline"/>
+                <w:lang w:eastAsia="zh-CN" w:bidi="ar-SA"/>
+              </w:rPr>
+            </w:pPr>
+            <w:r>
+              <w:rPr>
+                <w:rFonts w:ascii="Verdana" w:hAnsi="Verdana"/>
+                <w:color w:val="000000"/>
+                <w:sz w:val="17"/>
+                <w:szCs w:val="17"/>
+              </w:rPr>
+              <w:t>phone</w:t>
+            </w:r>
+          </w:p>
+        </w:tc>
+        <w:tc>
+          <w:tcPr>
+            <w:tcW w:w="1420" w:type="dxa"/>
+            <w:vAlign w:val="top"/>
+          </w:tcPr>
+          <w:p>
+            <w:pPr>
+              <w:pStyle w:val="9"/>
+              <w:rPr>
+                <w:rFonts w:ascii="Verdana" w:hAnsi="Verdana"/>
+                <w:color w:val="000000"/>
+                <w:sz w:val="17"/>
+                <w:szCs w:val="17"/>
+              </w:rPr>
+            </w:pPr>
+            <w:r>
+              <w:rPr>
+                <w:rFonts w:ascii="Verdana" w:hAnsi="Verdana"/>
+                <w:color w:val="000000"/>
+                <w:sz w:val="17"/>
+                <w:szCs w:val="17"/>
+              </w:rPr>
+              <w:t>varchar(32)</w:t>
+            </w:r>
+          </w:p>
+        </w:tc>
+        <w:tc>
+          <w:tcPr>
+            <w:tcW w:w="958" w:type="dxa"/>
+            <w:vAlign w:val="top"/>
+          </w:tcPr>
+          <w:p>
+            <w:pPr>
+              <w:pStyle w:val="9"/>
+              <w:rPr>
+                <w:rFonts w:ascii="Verdana" w:hAnsi="Verdana"/>
+                <w:color w:val="000000"/>
+                <w:sz w:val="17"/>
+                <w:szCs w:val="17"/>
+              </w:rPr>
+            </w:pPr>
+            <w:r>
+              <w:rPr>
+                <w:rFonts w:ascii="Verdana" w:hAnsi="Verdana"/>
+                <w:color w:val="000000"/>
+                <w:sz w:val="17"/>
+                <w:szCs w:val="17"/>
+              </w:rPr>
+              <w:t>YES</w:t>
+            </w:r>
+          </w:p>
+        </w:tc>
+        <w:tc>
+          <w:tcPr>
+            <w:tcW w:w="1289" w:type="dxa"/>
+            <w:vAlign w:val="top"/>
+          </w:tcPr>
+          <w:p>
+            <w:pPr>
+              <w:pStyle w:val="9"/>
+              <w:rPr>
+                <w:rFonts w:ascii="Verdana" w:hAnsi="Verdana"/>
+                <w:color w:val="000000"/>
+                <w:sz w:val="17"/>
+                <w:szCs w:val="17"/>
+              </w:rPr>
+            </w:pPr>
+            <w:r>
+              <w:rPr>
+                <w:rFonts w:ascii="Verdana" w:hAnsi="Verdana"/>
+                <w:color w:val="000000"/>
+                <w:sz w:val="17"/>
+                <w:szCs w:val="17"/>
+              </w:rPr>
+              <w:t> </w:t>
+            </w:r>
+          </w:p>
+        </w:tc>
+        <w:tc>
+          <w:tcPr>
+            <w:tcW w:w="1174" w:type="dxa"/>
+            <w:vAlign w:val="top"/>
+          </w:tcPr>
+          <w:p>
+            <w:pPr>
+              <w:pStyle w:val="9"/>
+              <w:rPr>
+                <w:rFonts w:ascii="Verdana" w:hAnsi="Verdana"/>
+                <w:color w:val="000000"/>
+                <w:sz w:val="17"/>
+                <w:szCs w:val="17"/>
+              </w:rPr>
+            </w:pPr>
+            <w:r>
+              <w:rPr>
+                <w:rFonts w:ascii="Verdana" w:hAnsi="Verdana"/>
+                <w:color w:val="000000"/>
+                <w:sz w:val="17"/>
+                <w:szCs w:val="17"/>
+              </w:rPr>
+              <w:t>(NULL)</w:t>
+            </w:r>
+          </w:p>
+        </w:tc>
+        <w:tc>
+          <w:tcPr>
+            <w:tcW w:w="2261" w:type="dxa"/>
+            <w:vAlign w:val="top"/>
+          </w:tcPr>
+          <w:p>
+            <w:pPr>
+              <w:pStyle w:val="9"/>
+              <w:rPr>
+                <w:rFonts w:ascii="Verdana" w:hAnsi="Verdana"/>
+                <w:color w:val="000000"/>
+                <w:sz w:val="17"/>
+                <w:szCs w:val="17"/>
+              </w:rPr>
+            </w:pPr>
+            <w:r>
+              <w:rPr>
+                <w:rFonts w:ascii="Verdana" w:hAnsi="Verdana"/>
+                <w:color w:val="000000"/>
+                <w:sz w:val="17"/>
+                <w:szCs w:val="17"/>
+              </w:rPr>
+              <w:t>座机</w:t>
+            </w:r>
+          </w:p>
+        </w:tc>
+      </w:tr>
+      <w:tr>
+        <w:tblPrEx>
+          <w:tblLayout w:type="fixed"/>
+        </w:tblPrEx>
+        <w:tc>
+          <w:tcPr>
+            <w:tcW w:w="1420" w:type="dxa"/>
+            <w:vAlign w:val="top"/>
+          </w:tcPr>
+          <w:p>
+            <w:pPr>
+              <w:pStyle w:val="9"/>
+              <w:rPr>
+                <w:rFonts w:ascii="Verdana" w:hAnsi="Verdana"/>
+                <w:color w:val="000000"/>
+                <w:sz w:val="17"/>
+                <w:szCs w:val="17"/>
+              </w:rPr>
+            </w:pPr>
+            <w:r>
+              <w:rPr>
+                <w:rFonts w:ascii="Verdana" w:hAnsi="Verdana"/>
+                <w:color w:val="000000"/>
+                <w:sz w:val="17"/>
+                <w:szCs w:val="17"/>
+              </w:rPr>
+              <w:t>mobile</w:t>
+            </w:r>
+          </w:p>
+        </w:tc>
+        <w:tc>
+          <w:tcPr>
+            <w:tcW w:w="1420" w:type="dxa"/>
+            <w:vAlign w:val="top"/>
+          </w:tcPr>
+          <w:p>
+            <w:pPr>
+              <w:pStyle w:val="9"/>
+              <w:rPr>
+                <w:rFonts w:ascii="Verdana" w:hAnsi="Verdana"/>
+                <w:color w:val="000000"/>
+                <w:sz w:val="17"/>
+                <w:szCs w:val="17"/>
+              </w:rPr>
+            </w:pPr>
+            <w:r>
+              <w:rPr>
+                <w:rFonts w:ascii="Verdana" w:hAnsi="Verdana"/>
+                <w:color w:val="000000"/>
+                <w:sz w:val="17"/>
+                <w:szCs w:val="17"/>
+              </w:rPr>
+              <w:t>varchar(32)</w:t>
+            </w:r>
+          </w:p>
+        </w:tc>
+        <w:tc>
+          <w:tcPr>
+            <w:tcW w:w="958" w:type="dxa"/>
+            <w:vAlign w:val="top"/>
+          </w:tcPr>
+          <w:p>
+            <w:pPr>
+              <w:pStyle w:val="9"/>
+              <w:rPr>
+                <w:rFonts w:ascii="Verdana" w:hAnsi="Verdana"/>
+                <w:color w:val="000000"/>
+                <w:sz w:val="17"/>
+                <w:szCs w:val="17"/>
+              </w:rPr>
+            </w:pPr>
+            <w:r>
+              <w:rPr>
+                <w:rFonts w:ascii="Verdana" w:hAnsi="Verdana"/>
+                <w:color w:val="000000"/>
+                <w:sz w:val="17"/>
+                <w:szCs w:val="17"/>
+              </w:rPr>
+              <w:t>YES</w:t>
+            </w:r>
+          </w:p>
+        </w:tc>
+        <w:tc>
+          <w:tcPr>
+            <w:tcW w:w="1289" w:type="dxa"/>
+            <w:vAlign w:val="top"/>
+          </w:tcPr>
+          <w:p>
+            <w:pPr>
+              <w:pStyle w:val="9"/>
+              <w:rPr>
+                <w:rFonts w:ascii="Verdana" w:hAnsi="Verdana"/>
+                <w:color w:val="000000"/>
+                <w:sz w:val="17"/>
+                <w:szCs w:val="17"/>
+              </w:rPr>
+            </w:pPr>
+            <w:r>
+              <w:rPr>
+                <w:rFonts w:ascii="Verdana" w:hAnsi="Verdana"/>
+                <w:color w:val="000000"/>
+                <w:sz w:val="17"/>
+                <w:szCs w:val="17"/>
+              </w:rPr>
+              <w:t> </w:t>
+            </w:r>
+          </w:p>
+        </w:tc>
+        <w:tc>
+          <w:tcPr>
+            <w:tcW w:w="1174" w:type="dxa"/>
+            <w:vAlign w:val="top"/>
+          </w:tcPr>
+          <w:p>
+            <w:pPr>
+              <w:pStyle w:val="9"/>
+              <w:rPr>
+                <w:rFonts w:ascii="Verdana" w:hAnsi="Verdana"/>
+                <w:color w:val="000000"/>
+                <w:sz w:val="17"/>
+                <w:szCs w:val="17"/>
+              </w:rPr>
+            </w:pPr>
+            <w:r>
+              <w:rPr>
+                <w:rFonts w:ascii="Verdana" w:hAnsi="Verdana"/>
+                <w:color w:val="000000"/>
+                <w:sz w:val="17"/>
+                <w:szCs w:val="17"/>
+              </w:rPr>
+              <w:t>(NULL)</w:t>
+            </w:r>
+          </w:p>
+        </w:tc>
+        <w:tc>
+          <w:tcPr>
+            <w:tcW w:w="2261" w:type="dxa"/>
+            <w:vAlign w:val="top"/>
+          </w:tcPr>
+          <w:p>
+            <w:pPr>
+              <w:pStyle w:val="9"/>
+              <w:rPr>
+                <w:rFonts w:ascii="Verdana" w:hAnsi="Verdana"/>
+                <w:color w:val="000000"/>
+                <w:sz w:val="17"/>
+                <w:szCs w:val="17"/>
+              </w:rPr>
+            </w:pPr>
+            <w:r>
+              <w:rPr>
+                <w:rFonts w:ascii="Verdana" w:hAnsi="Verdana"/>
+                <w:color w:val="000000"/>
+                <w:sz w:val="17"/>
+                <w:szCs w:val="17"/>
+              </w:rPr>
+              <w:t>移动电话</w:t>
+            </w:r>
+          </w:p>
+        </w:tc>
+      </w:tr>
+      <w:tr>
+        <w:tblPrEx>
+          <w:tblLayout w:type="fixed"/>
+        </w:tblPrEx>
+        <w:tc>
+          <w:tcPr>
+            <w:tcW w:w="1420" w:type="dxa"/>
+            <w:vAlign w:val="top"/>
+          </w:tcPr>
+          <w:p>
+            <w:pPr>
+              <w:pStyle w:val="9"/>
+              <w:rPr>
+                <w:rFonts w:ascii="Verdana" w:hAnsi="Verdana"/>
+                <w:color w:val="000000"/>
+                <w:sz w:val="17"/>
+                <w:szCs w:val="17"/>
+              </w:rPr>
+            </w:pPr>
+            <w:r>
+              <w:rPr>
+                <w:rFonts w:ascii="Verdana" w:hAnsi="Verdana"/>
+                <w:color w:val="000000"/>
+                <w:sz w:val="17"/>
+                <w:szCs w:val="17"/>
+              </w:rPr>
+              <w:t>username</w:t>
+            </w:r>
+          </w:p>
+        </w:tc>
+        <w:tc>
+          <w:tcPr>
+            <w:tcW w:w="1420" w:type="dxa"/>
+            <w:vAlign w:val="top"/>
+          </w:tcPr>
+          <w:p>
+            <w:pPr>
+              <w:pStyle w:val="9"/>
+              <w:rPr>
+                <w:rFonts w:ascii="Verdana" w:hAnsi="Verdana"/>
+                <w:color w:val="000000"/>
+                <w:sz w:val="17"/>
+                <w:szCs w:val="17"/>
+              </w:rPr>
+            </w:pPr>
+            <w:r>
+              <w:rPr>
+                <w:rFonts w:ascii="Verdana" w:hAnsi="Verdana"/>
+                <w:color w:val="000000"/>
+                <w:sz w:val="17"/>
+                <w:szCs w:val="17"/>
+              </w:rPr>
+              <w:t>varchar(32)</w:t>
+            </w:r>
+          </w:p>
+        </w:tc>
+        <w:tc>
+          <w:tcPr>
+            <w:tcW w:w="958" w:type="dxa"/>
+            <w:vAlign w:val="top"/>
+          </w:tcPr>
+          <w:p>
+            <w:pPr>
+              <w:pStyle w:val="9"/>
+              <w:rPr>
+                <w:rFonts w:ascii="Verdana" w:hAnsi="Verdana"/>
+                <w:color w:val="000000"/>
+                <w:sz w:val="17"/>
+                <w:szCs w:val="17"/>
+              </w:rPr>
+            </w:pPr>
+            <w:r>
+              <w:rPr>
+                <w:rFonts w:ascii="Verdana" w:hAnsi="Verdana"/>
+                <w:color w:val="000000"/>
+                <w:sz w:val="17"/>
+                <w:szCs w:val="17"/>
+              </w:rPr>
+              <w:t>YES</w:t>
+            </w:r>
+          </w:p>
+        </w:tc>
+        <w:tc>
+          <w:tcPr>
+            <w:tcW w:w="1289" w:type="dxa"/>
+            <w:vAlign w:val="top"/>
+          </w:tcPr>
+          <w:p>
+            <w:pPr>
+              <w:pStyle w:val="9"/>
+              <w:rPr>
+                <w:rFonts w:ascii="Verdana" w:hAnsi="Verdana"/>
+                <w:color w:val="000000"/>
+                <w:sz w:val="17"/>
+                <w:szCs w:val="17"/>
+              </w:rPr>
+            </w:pPr>
+            <w:r>
+              <w:rPr>
+                <w:rFonts w:ascii="Verdana" w:hAnsi="Verdana"/>
+                <w:color w:val="000000"/>
+                <w:sz w:val="17"/>
+                <w:szCs w:val="17"/>
+              </w:rPr>
+              <w:t> </w:t>
+            </w:r>
+          </w:p>
+        </w:tc>
+        <w:tc>
+          <w:tcPr>
+            <w:tcW w:w="1174" w:type="dxa"/>
+            <w:vAlign w:val="top"/>
+          </w:tcPr>
+          <w:p>
+            <w:pPr>
+              <w:pStyle w:val="9"/>
+              <w:rPr>
+                <w:rFonts w:ascii="Verdana" w:hAnsi="Verdana"/>
+                <w:color w:val="000000"/>
+                <w:sz w:val="17"/>
+                <w:szCs w:val="17"/>
+              </w:rPr>
+            </w:pPr>
+            <w:r>
+              <w:rPr>
+                <w:rFonts w:ascii="Verdana" w:hAnsi="Verdana"/>
+                <w:color w:val="000000"/>
+                <w:sz w:val="17"/>
+                <w:szCs w:val="17"/>
+              </w:rPr>
+              <w:t>(NULL)</w:t>
+            </w:r>
+          </w:p>
+        </w:tc>
+        <w:tc>
+          <w:tcPr>
+            <w:tcW w:w="2261" w:type="dxa"/>
+            <w:vAlign w:val="top"/>
+          </w:tcPr>
+          <w:p>
+            <w:pPr>
+              <w:pStyle w:val="9"/>
+              <w:rPr>
+                <w:rFonts w:ascii="Verdana" w:hAnsi="Verdana"/>
+                <w:color w:val="000000"/>
+                <w:sz w:val="17"/>
+                <w:szCs w:val="17"/>
+              </w:rPr>
+            </w:pPr>
+            <w:r>
+              <w:rPr>
+                <w:rFonts w:ascii="Verdana" w:hAnsi="Verdana"/>
+                <w:color w:val="000000"/>
+                <w:sz w:val="17"/>
+                <w:szCs w:val="17"/>
+              </w:rPr>
+              <w:t>用户的真实姓名</w:t>
+            </w:r>
+          </w:p>
+        </w:tc>
+      </w:tr>
+      <w:tr>
+        <w:tblPrEx>
+          <w:tblLayout w:type="fixed"/>
+        </w:tblPrEx>
+        <w:tc>
+          <w:tcPr>
+            <w:tcW w:w="1420" w:type="dxa"/>
+            <w:vAlign w:val="top"/>
+          </w:tcPr>
+          <w:p>
+            <w:pPr>
+              <w:pStyle w:val="9"/>
+              <w:rPr>
+                <w:rFonts w:ascii="Verdana" w:hAnsi="Verdana"/>
+                <w:color w:val="000000"/>
+                <w:sz w:val="17"/>
+                <w:szCs w:val="17"/>
+              </w:rPr>
+            </w:pPr>
+            <w:r>
+              <w:rPr>
+                <w:rFonts w:hint="eastAsia" w:ascii="Verdana" w:hAnsi="Verdana"/>
+                <w:color w:val="000000"/>
+                <w:sz w:val="17"/>
+                <w:szCs w:val="17"/>
+              </w:rPr>
+              <w:t>organization</w:t>
+            </w:r>
+          </w:p>
+        </w:tc>
+        <w:tc>
+          <w:tcPr>
+            <w:tcW w:w="1420" w:type="dxa"/>
+            <w:vAlign w:val="top"/>
+          </w:tcPr>
+          <w:p>
+            <w:pPr>
+              <w:pStyle w:val="9"/>
+              <w:rPr>
+                <w:rFonts w:ascii="Verdana" w:hAnsi="Verdana"/>
+                <w:color w:val="000000"/>
+                <w:sz w:val="17"/>
+                <w:szCs w:val="17"/>
+              </w:rPr>
+            </w:pPr>
+            <w:r>
+              <w:rPr>
+                <w:rFonts w:ascii="Verdana" w:hAnsi="Verdana"/>
+                <w:color w:val="000000"/>
+                <w:sz w:val="17"/>
+                <w:szCs w:val="17"/>
+              </w:rPr>
+              <w:t>int(18)</w:t>
+            </w:r>
+          </w:p>
+        </w:tc>
+        <w:tc>
+          <w:tcPr>
+            <w:tcW w:w="958" w:type="dxa"/>
+            <w:vAlign w:val="top"/>
+          </w:tcPr>
+          <w:p>
+            <w:pPr>
+              <w:pStyle w:val="9"/>
+              <w:rPr>
+                <w:rFonts w:ascii="Verdana" w:hAnsi="Verdana"/>
+                <w:color w:val="000000"/>
+                <w:sz w:val="17"/>
+                <w:szCs w:val="17"/>
+              </w:rPr>
+            </w:pPr>
+            <w:r>
+              <w:rPr>
+                <w:rFonts w:ascii="Verdana" w:hAnsi="Verdana"/>
+                <w:color w:val="000000"/>
+                <w:sz w:val="17"/>
+                <w:szCs w:val="17"/>
+              </w:rPr>
+              <w:t>YES</w:t>
+            </w:r>
+          </w:p>
+        </w:tc>
+        <w:tc>
+          <w:tcPr>
+            <w:tcW w:w="1289" w:type="dxa"/>
+            <w:vAlign w:val="top"/>
+          </w:tcPr>
+          <w:p>
+            <w:pPr>
+              <w:pStyle w:val="9"/>
+              <w:rPr>
+                <w:rFonts w:ascii="Verdana" w:hAnsi="Verdana"/>
+                <w:color w:val="000000"/>
+                <w:sz w:val="17"/>
+                <w:szCs w:val="17"/>
+              </w:rPr>
+            </w:pPr>
+          </w:p>
+        </w:tc>
+        <w:tc>
+          <w:tcPr>
+            <w:tcW w:w="1174" w:type="dxa"/>
+            <w:vAlign w:val="top"/>
+          </w:tcPr>
+          <w:p>
+            <w:pPr>
+              <w:pStyle w:val="9"/>
+              <w:rPr>
+                <w:rFonts w:ascii="Verdana" w:hAnsi="Verdana"/>
+                <w:color w:val="000000"/>
+                <w:sz w:val="17"/>
+                <w:szCs w:val="17"/>
+              </w:rPr>
+            </w:pPr>
+          </w:p>
+        </w:tc>
+        <w:tc>
+          <w:tcPr>
+            <w:tcW w:w="2261" w:type="dxa"/>
+            <w:vAlign w:val="top"/>
+          </w:tcPr>
+          <w:p>
+            <w:pPr>
+              <w:pStyle w:val="9"/>
+              <w:rPr>
+                <w:rFonts w:ascii="Verdana" w:hAnsi="Verdana"/>
+                <w:color w:val="000000"/>
+                <w:sz w:val="17"/>
+                <w:szCs w:val="17"/>
+              </w:rPr>
+            </w:pPr>
+            <w:r>
+              <w:rPr>
+                <w:rFonts w:ascii="Verdana" w:hAnsi="Verdana"/>
+                <w:color w:val="000000"/>
+                <w:sz w:val="17"/>
+                <w:szCs w:val="17"/>
+              </w:rPr>
+              <w:t>所属组织</w:t>
+            </w:r>
+          </w:p>
+        </w:tc>
+      </w:tr>
+      <w:tr>
+        <w:tblPrEx>
+          <w:tblLayout w:type="fixed"/>
+        </w:tblPrEx>
+        <w:tc>
+          <w:tcPr>
+            <w:tcW w:w="1420" w:type="dxa"/>
+            <w:vAlign w:val="top"/>
+          </w:tcPr>
+          <w:p>
+            <w:pPr>
+              <w:pStyle w:val="9"/>
+              <w:rPr>
+                <w:rFonts w:ascii="Verdana" w:hAnsi="Verdana"/>
+                <w:color w:val="000000"/>
+                <w:sz w:val="17"/>
+                <w:szCs w:val="17"/>
+              </w:rPr>
+            </w:pPr>
+            <w:bookmarkStart w:id="5" w:name="_GoBack"/>
+            <w:r>
+              <w:rPr>
+                <w:rFonts w:ascii="Verdana" w:hAnsi="Verdana"/>
+                <w:color w:val="000000"/>
+                <w:sz w:val="17"/>
+                <w:szCs w:val="17"/>
+              </w:rPr>
+              <w:t>sex</w:t>
+            </w:r>
+          </w:p>
+        </w:tc>
+        <w:tc>
+          <w:tcPr>
+            <w:tcW w:w="1420" w:type="dxa"/>
+            <w:vAlign w:val="top"/>
+          </w:tcPr>
+          <w:p>
+            <w:pPr>
+              <w:pStyle w:val="9"/>
+              <w:rPr>
+                <w:rFonts w:ascii="Verdana" w:hAnsi="Verdana"/>
+                <w:color w:val="000000"/>
+                <w:sz w:val="17"/>
+                <w:szCs w:val="17"/>
+              </w:rPr>
+            </w:pPr>
+            <w:r>
+              <w:rPr>
+                <w:rFonts w:ascii="Verdana" w:hAnsi="Verdana"/>
+                <w:color w:val="000000"/>
+                <w:sz w:val="17"/>
+                <w:szCs w:val="17"/>
+              </w:rPr>
+              <w:t>char(1)</w:t>
+            </w:r>
+          </w:p>
+        </w:tc>
+        <w:tc>
+          <w:tcPr>
+            <w:tcW w:w="958" w:type="dxa"/>
+            <w:vAlign w:val="top"/>
+          </w:tcPr>
+          <w:p>
+            <w:pPr>
+              <w:pStyle w:val="9"/>
+              <w:rPr>
+                <w:rFonts w:ascii="Verdana" w:hAnsi="Verdana"/>
+                <w:color w:val="000000"/>
+                <w:sz w:val="17"/>
+                <w:szCs w:val="17"/>
+              </w:rPr>
+            </w:pPr>
+          </w:p>
+        </w:tc>
+        <w:tc>
+          <w:tcPr>
+            <w:tcW w:w="1289" w:type="dxa"/>
+            <w:vAlign w:val="top"/>
+          </w:tcPr>
+          <w:p>
+            <w:pPr>
+              <w:pStyle w:val="9"/>
+              <w:rPr>
+                <w:rFonts w:ascii="Verdana" w:hAnsi="Verdana"/>
+                <w:color w:val="000000"/>
+                <w:sz w:val="17"/>
+                <w:szCs w:val="17"/>
+              </w:rPr>
+            </w:pPr>
+          </w:p>
+        </w:tc>
+        <w:tc>
+          <w:tcPr>
+            <w:tcW w:w="1174" w:type="dxa"/>
+            <w:vAlign w:val="top"/>
+          </w:tcPr>
+          <w:p>
+            <w:pPr>
+              <w:pStyle w:val="9"/>
+              <w:rPr>
+                <w:rFonts w:ascii="Verdana" w:hAnsi="Verdana"/>
+                <w:color w:val="000000"/>
+                <w:sz w:val="17"/>
+                <w:szCs w:val="17"/>
+              </w:rPr>
+            </w:pPr>
+          </w:p>
+        </w:tc>
+        <w:tc>
+          <w:tcPr>
+            <w:tcW w:w="2261" w:type="dxa"/>
+            <w:vAlign w:val="top"/>
+          </w:tcPr>
+          <w:p>
+            <w:pPr>
+              <w:pStyle w:val="9"/>
+              <w:rPr>
+                <w:rFonts w:ascii="Verdana" w:hAnsi="Verdana"/>
+                <w:color w:val="000000"/>
+                <w:sz w:val="17"/>
+                <w:szCs w:val="17"/>
+              </w:rPr>
+            </w:pPr>
+            <w:r>
+              <w:rPr>
+                <w:rFonts w:ascii="Verdana" w:hAnsi="Verdana"/>
+                <w:color w:val="000000"/>
+                <w:sz w:val="17"/>
+                <w:szCs w:val="17"/>
+              </w:rPr>
+              <w:t>性别</w:t>
+            </w:r>
+          </w:p>
+        </w:tc>
+      </w:tr>
+      <w:bookmarkEnd w:id="5"/>
+      <w:tr>
+        <w:tblPrEx>
+          <w:tblLayout w:type="fixed"/>
+        </w:tblPrEx>
+        <w:tc>
+          <w:tcPr>
+            <w:tcW w:w="1420" w:type="dxa"/>
+            <w:vAlign w:val="top"/>
+          </w:tcPr>
+          <w:p>
+            <w:pPr>
+              <w:pStyle w:val="9"/>
+              <w:rPr>
+                <w:rFonts w:ascii="Verdana" w:hAnsi="Verdana"/>
+                <w:color w:val="000000"/>
+                <w:sz w:val="17"/>
+                <w:szCs w:val="17"/>
+              </w:rPr>
+            </w:pPr>
+            <w:r>
+              <w:rPr>
+                <w:rFonts w:hint="eastAsia" w:ascii="Verdana" w:hAnsi="Verdana"/>
+                <w:color w:val="000000"/>
+                <w:sz w:val="17"/>
+                <w:szCs w:val="17"/>
+              </w:rPr>
+              <w:t>role</w:t>
+            </w:r>
+            <w:r>
+              <w:rPr>
+                <w:rFonts w:hint="default" w:ascii="Verdana" w:hAnsi="Verdana"/>
+                <w:color w:val="000000"/>
+                <w:sz w:val="17"/>
+                <w:szCs w:val="17"/>
+              </w:rPr>
+              <w:t>id</w:t>
+            </w:r>
+          </w:p>
+        </w:tc>
+        <w:tc>
+          <w:tcPr>
+            <w:tcW w:w="1420" w:type="dxa"/>
+            <w:vAlign w:val="top"/>
+          </w:tcPr>
+          <w:p>
+            <w:pPr>
+              <w:pStyle w:val="9"/>
+              <w:rPr>
+                <w:rFonts w:ascii="Verdana" w:hAnsi="Verdana"/>
+                <w:color w:val="000000"/>
+                <w:sz w:val="17"/>
+                <w:szCs w:val="17"/>
+              </w:rPr>
+            </w:pPr>
+            <w:r>
+              <w:rPr>
+                <w:rFonts w:ascii="Verdana" w:hAnsi="Verdana"/>
+                <w:color w:val="000000"/>
+                <w:sz w:val="17"/>
+                <w:szCs w:val="17"/>
+              </w:rPr>
+              <w:t>int(18)</w:t>
+            </w:r>
+          </w:p>
+        </w:tc>
+        <w:tc>
+          <w:tcPr>
+            <w:tcW w:w="958" w:type="dxa"/>
+            <w:vAlign w:val="top"/>
+          </w:tcPr>
+          <w:p>
+            <w:pPr>
+              <w:pStyle w:val="9"/>
+              <w:rPr>
+                <w:rFonts w:ascii="Verdana" w:hAnsi="Verdana"/>
+                <w:color w:val="000000"/>
+                <w:sz w:val="17"/>
+                <w:szCs w:val="17"/>
+              </w:rPr>
+            </w:pPr>
+            <w:r>
+              <w:rPr>
+                <w:rFonts w:ascii="Verdana" w:hAnsi="Verdana"/>
+                <w:color w:val="000000"/>
+                <w:sz w:val="17"/>
+                <w:szCs w:val="17"/>
+              </w:rPr>
+              <w:t>NO</w:t>
+            </w:r>
+          </w:p>
+        </w:tc>
+        <w:tc>
+          <w:tcPr>
+            <w:tcW w:w="1289" w:type="dxa"/>
+            <w:vAlign w:val="top"/>
+          </w:tcPr>
+          <w:p>
+            <w:pPr>
+              <w:pStyle w:val="9"/>
+              <w:rPr>
+                <w:rFonts w:ascii="Verdana" w:hAnsi="Verdana"/>
+                <w:color w:val="000000"/>
+                <w:sz w:val="17"/>
+                <w:szCs w:val="17"/>
+              </w:rPr>
+            </w:pPr>
+          </w:p>
+        </w:tc>
+        <w:tc>
+          <w:tcPr>
+            <w:tcW w:w="1174" w:type="dxa"/>
+            <w:vAlign w:val="top"/>
+          </w:tcPr>
+          <w:p>
+            <w:pPr>
+              <w:pStyle w:val="9"/>
+              <w:rPr>
+                <w:rFonts w:ascii="Verdana" w:hAnsi="Verdana"/>
+                <w:color w:val="000000"/>
+                <w:sz w:val="17"/>
+                <w:szCs w:val="17"/>
+              </w:rPr>
+            </w:pPr>
+          </w:p>
+        </w:tc>
+        <w:tc>
+          <w:tcPr>
+            <w:tcW w:w="2261" w:type="dxa"/>
+            <w:vAlign w:val="top"/>
+          </w:tcPr>
+          <w:p>
+            <w:pPr>
+              <w:pStyle w:val="9"/>
+              <w:rPr>
+                <w:rFonts w:ascii="Verdana" w:hAnsi="Verdana"/>
+                <w:color w:val="000000"/>
+                <w:sz w:val="17"/>
+                <w:szCs w:val="17"/>
+              </w:rPr>
+            </w:pPr>
+            <w:r>
+              <w:rPr>
+                <w:rFonts w:ascii="Verdana" w:hAnsi="Verdana"/>
+                <w:color w:val="000000"/>
+                <w:sz w:val="17"/>
+                <w:szCs w:val="17"/>
+              </w:rPr>
+              <w:t>角色id</w:t>
+            </w:r>
+          </w:p>
+        </w:tc>
+      </w:tr>
+      <w:tr>
+        <w:tblPrEx>
+          <w:tblLayout w:type="fixed"/>
+        </w:tblPrEx>
+        <w:tc>
+          <w:tcPr>
+            <w:tcW w:w="1420" w:type="dxa"/>
+            <w:vAlign w:val="top"/>
+          </w:tcPr>
+          <w:p>
+            <w:pPr>
+              <w:pStyle w:val="9"/>
+              <w:rPr>
+                <w:rFonts w:ascii="Verdana" w:hAnsi="Verdana"/>
+                <w:color w:val="000000"/>
+                <w:sz w:val="17"/>
+                <w:szCs w:val="17"/>
+              </w:rPr>
+            </w:pPr>
+            <w:r>
+              <w:rPr>
+                <w:rFonts w:hint="eastAsia" w:ascii="Verdana" w:hAnsi="Verdana"/>
+                <w:color w:val="000000"/>
+                <w:sz w:val="17"/>
+                <w:szCs w:val="17"/>
+              </w:rPr>
+              <w:t>nickname</w:t>
+            </w:r>
+          </w:p>
+        </w:tc>
+        <w:tc>
+          <w:tcPr>
+            <w:tcW w:w="1420" w:type="dxa"/>
+            <w:vAlign w:val="top"/>
+          </w:tcPr>
+          <w:p>
+            <w:pPr>
+              <w:pStyle w:val="9"/>
+              <w:rPr>
+                <w:rFonts w:ascii="Verdana" w:hAnsi="Verdana"/>
+                <w:color w:val="000000"/>
+                <w:sz w:val="17"/>
+                <w:szCs w:val="17"/>
+              </w:rPr>
+            </w:pPr>
+            <w:r>
+              <w:rPr>
+                <w:rFonts w:ascii="Verdana" w:hAnsi="Verdana"/>
+                <w:color w:val="000000"/>
+                <w:sz w:val="17"/>
+                <w:szCs w:val="17"/>
+              </w:rPr>
+              <w:t>varchar(32)</w:t>
+            </w:r>
+          </w:p>
+        </w:tc>
+        <w:tc>
+          <w:tcPr>
+            <w:tcW w:w="958" w:type="dxa"/>
+            <w:vAlign w:val="top"/>
+          </w:tcPr>
+          <w:p>
+            <w:pPr>
+              <w:pStyle w:val="9"/>
+              <w:rPr>
+                <w:rFonts w:ascii="Verdana" w:hAnsi="Verdana"/>
+                <w:color w:val="000000"/>
+                <w:sz w:val="17"/>
+                <w:szCs w:val="17"/>
+              </w:rPr>
+            </w:pPr>
+          </w:p>
+        </w:tc>
+        <w:tc>
+          <w:tcPr>
+            <w:tcW w:w="1289" w:type="dxa"/>
+            <w:vAlign w:val="top"/>
+          </w:tcPr>
+          <w:p>
+            <w:pPr>
+              <w:pStyle w:val="9"/>
+              <w:rPr>
+                <w:rFonts w:ascii="Verdana" w:hAnsi="Verdana"/>
+                <w:color w:val="000000"/>
+                <w:sz w:val="17"/>
+                <w:szCs w:val="17"/>
+              </w:rPr>
+            </w:pPr>
+          </w:p>
+        </w:tc>
+        <w:tc>
+          <w:tcPr>
+            <w:tcW w:w="1174" w:type="dxa"/>
+            <w:vAlign w:val="top"/>
+          </w:tcPr>
+          <w:p>
+            <w:pPr>
+              <w:pStyle w:val="9"/>
+              <w:rPr>
+                <w:rFonts w:ascii="Verdana" w:hAnsi="Verdana"/>
+                <w:color w:val="000000"/>
+                <w:sz w:val="17"/>
+                <w:szCs w:val="17"/>
+              </w:rPr>
+            </w:pPr>
+            <w:r>
+              <w:rPr>
+                <w:rFonts w:ascii="Verdana" w:hAnsi="Verdana"/>
+                <w:color w:val="000000"/>
+                <w:sz w:val="17"/>
+                <w:szCs w:val="17"/>
+              </w:rPr>
+              <w:t>(NULL)</w:t>
+            </w:r>
+          </w:p>
+        </w:tc>
+        <w:tc>
+          <w:tcPr>
+            <w:tcW w:w="2261" w:type="dxa"/>
+            <w:vAlign w:val="top"/>
+          </w:tcPr>
+          <w:p>
+            <w:pPr>
+              <w:pStyle w:val="9"/>
+              <w:rPr>
+                <w:rFonts w:ascii="Verdana" w:hAnsi="Verdana"/>
+                <w:color w:val="000000"/>
+                <w:sz w:val="17"/>
+                <w:szCs w:val="17"/>
+              </w:rPr>
+            </w:pPr>
+            <w:r>
+              <w:rPr>
+                <w:rFonts w:ascii="Verdana" w:hAnsi="Verdana"/>
+                <w:color w:val="000000"/>
+                <w:sz w:val="17"/>
+                <w:szCs w:val="17"/>
+              </w:rPr>
+              <w:t>昵称</w:t>
+            </w:r>
+          </w:p>
+        </w:tc>
+      </w:tr>
+      <w:tr>
+        <w:tblPrEx>
+          <w:tblLayout w:type="fixed"/>
+        </w:tblPrEx>
+        <w:tc>
+          <w:tcPr>
+            <w:tcW w:w="1420" w:type="dxa"/>
+            <w:vAlign w:val="top"/>
+          </w:tcPr>
+          <w:p>
+            <w:pPr>
+              <w:pStyle w:val="9"/>
+              <w:rPr>
+                <w:rFonts w:ascii="Verdana" w:hAnsi="Verdana"/>
+                <w:color w:val="000000"/>
+                <w:sz w:val="17"/>
+                <w:szCs w:val="17"/>
+              </w:rPr>
+            </w:pPr>
+            <w:r>
+              <w:rPr>
+                <w:rFonts w:ascii="Verdana" w:hAnsi="Verdana"/>
+                <w:color w:val="000000"/>
+                <w:sz w:val="17"/>
+                <w:szCs w:val="17"/>
+              </w:rPr>
+              <w:t>age</w:t>
+            </w:r>
+          </w:p>
+        </w:tc>
+        <w:tc>
+          <w:tcPr>
+            <w:tcW w:w="1420" w:type="dxa"/>
+            <w:vAlign w:val="top"/>
+          </w:tcPr>
+          <w:p>
+            <w:pPr>
+              <w:pStyle w:val="9"/>
+              <w:rPr>
+                <w:rFonts w:ascii="Verdana" w:hAnsi="Verdana"/>
+                <w:color w:val="000000"/>
+                <w:sz w:val="17"/>
+                <w:szCs w:val="17"/>
+              </w:rPr>
+            </w:pPr>
+            <w:r>
+              <w:rPr>
+                <w:rFonts w:ascii="Verdana" w:hAnsi="Verdana"/>
+                <w:color w:val="000000"/>
+                <w:sz w:val="17"/>
+                <w:szCs w:val="17"/>
+              </w:rPr>
+              <w:t>int(18)</w:t>
+            </w:r>
+          </w:p>
+        </w:tc>
+        <w:tc>
+          <w:tcPr>
+            <w:tcW w:w="958" w:type="dxa"/>
+            <w:vAlign w:val="top"/>
+          </w:tcPr>
+          <w:p>
+            <w:pPr>
+              <w:pStyle w:val="9"/>
+              <w:rPr>
+                <w:rFonts w:ascii="Verdana" w:hAnsi="Verdana"/>
+                <w:color w:val="000000"/>
+                <w:sz w:val="17"/>
+                <w:szCs w:val="17"/>
+              </w:rPr>
+            </w:pPr>
+          </w:p>
+        </w:tc>
+        <w:tc>
+          <w:tcPr>
+            <w:tcW w:w="1289" w:type="dxa"/>
+            <w:vAlign w:val="top"/>
+          </w:tcPr>
+          <w:p>
+            <w:pPr>
+              <w:pStyle w:val="9"/>
+              <w:rPr>
+                <w:rFonts w:ascii="Verdana" w:hAnsi="Verdana"/>
+                <w:color w:val="000000"/>
+                <w:sz w:val="17"/>
+                <w:szCs w:val="17"/>
+              </w:rPr>
+            </w:pPr>
+          </w:p>
+        </w:tc>
+        <w:tc>
+          <w:tcPr>
+            <w:tcW w:w="1174" w:type="dxa"/>
+            <w:vAlign w:val="top"/>
+          </w:tcPr>
+          <w:p>
+            <w:pPr>
+              <w:pStyle w:val="9"/>
+              <w:rPr>
+                <w:rFonts w:ascii="Verdana" w:hAnsi="Verdana"/>
+                <w:color w:val="000000"/>
+                <w:sz w:val="17"/>
+                <w:szCs w:val="17"/>
+              </w:rPr>
+            </w:pPr>
+          </w:p>
+        </w:tc>
+        <w:tc>
+          <w:tcPr>
+            <w:tcW w:w="2261" w:type="dxa"/>
+            <w:vAlign w:val="top"/>
+          </w:tcPr>
+          <w:p>
+            <w:pPr>
+              <w:pStyle w:val="9"/>
+              <w:rPr>
+                <w:rFonts w:ascii="Verdana" w:hAnsi="Verdana"/>
+                <w:color w:val="000000"/>
+                <w:sz w:val="17"/>
+                <w:szCs w:val="17"/>
+              </w:rPr>
+            </w:pPr>
+            <w:r>
+              <w:rPr>
+                <w:rFonts w:ascii="Verdana" w:hAnsi="Verdana"/>
+                <w:color w:val="000000"/>
+                <w:sz w:val="17"/>
+                <w:szCs w:val="17"/>
+              </w:rPr>
+              <w:t>年龄</w:t>
+            </w:r>
+          </w:p>
+        </w:tc>
+      </w:tr>
+      <w:tr>
+        <w:tblPrEx>
+          <w:tblLayout w:type="fixed"/>
+        </w:tblPrEx>
+        <w:tc>
+          <w:tcPr>
+            <w:tcW w:w="1420" w:type="dxa"/>
+            <w:vAlign w:val="top"/>
+          </w:tcPr>
+          <w:p>
+            <w:pPr>
+              <w:pStyle w:val="9"/>
+              <w:rPr>
+                <w:rFonts w:ascii="Verdana" w:hAnsi="Verdana"/>
+                <w:color w:val="000000"/>
+                <w:sz w:val="17"/>
+                <w:szCs w:val="17"/>
+              </w:rPr>
+            </w:pPr>
+            <w:r>
+              <w:rPr>
+                <w:rFonts w:ascii="Verdana" w:hAnsi="Verdana"/>
+                <w:color w:val="000000"/>
+                <w:sz w:val="17"/>
+                <w:szCs w:val="17"/>
+              </w:rPr>
+              <w:t>city</w:t>
+            </w:r>
+          </w:p>
+        </w:tc>
+        <w:tc>
+          <w:tcPr>
+            <w:tcW w:w="1420" w:type="dxa"/>
+            <w:vAlign w:val="top"/>
+          </w:tcPr>
+          <w:p>
+            <w:pPr>
+              <w:pStyle w:val="9"/>
+              <w:rPr>
+                <w:rFonts w:ascii="Verdana" w:hAnsi="Verdana"/>
+                <w:color w:val="000000"/>
+                <w:sz w:val="17"/>
+                <w:szCs w:val="17"/>
+              </w:rPr>
+            </w:pPr>
+            <w:r>
+              <w:rPr>
+                <w:rFonts w:ascii="Verdana" w:hAnsi="Verdana"/>
+                <w:color w:val="000000"/>
+                <w:sz w:val="17"/>
+                <w:szCs w:val="17"/>
+              </w:rPr>
+              <w:t>int(18)</w:t>
+            </w:r>
+          </w:p>
+        </w:tc>
+        <w:tc>
+          <w:tcPr>
+            <w:tcW w:w="958" w:type="dxa"/>
+            <w:vAlign w:val="top"/>
+          </w:tcPr>
+          <w:p>
+            <w:pPr>
+              <w:pStyle w:val="9"/>
+              <w:rPr>
+                <w:rFonts w:ascii="Verdana" w:hAnsi="Verdana"/>
+                <w:color w:val="000000"/>
+                <w:sz w:val="17"/>
+                <w:szCs w:val="17"/>
+              </w:rPr>
+            </w:pPr>
+          </w:p>
+        </w:tc>
+        <w:tc>
+          <w:tcPr>
+            <w:tcW w:w="1289" w:type="dxa"/>
+            <w:vAlign w:val="top"/>
+          </w:tcPr>
+          <w:p>
+            <w:pPr>
+              <w:pStyle w:val="9"/>
+              <w:rPr>
+                <w:rFonts w:ascii="Verdana" w:hAnsi="Verdana"/>
+                <w:color w:val="000000"/>
+                <w:sz w:val="17"/>
+                <w:szCs w:val="17"/>
+              </w:rPr>
+            </w:pPr>
+          </w:p>
+        </w:tc>
+        <w:tc>
+          <w:tcPr>
+            <w:tcW w:w="1174" w:type="dxa"/>
+            <w:vAlign w:val="top"/>
+          </w:tcPr>
+          <w:p>
+            <w:pPr>
+              <w:pStyle w:val="9"/>
+              <w:rPr>
+                <w:rFonts w:ascii="Verdana" w:hAnsi="Verdana"/>
+                <w:color w:val="000000"/>
+                <w:sz w:val="17"/>
+                <w:szCs w:val="17"/>
+              </w:rPr>
+            </w:pPr>
+          </w:p>
+        </w:tc>
+        <w:tc>
+          <w:tcPr>
+            <w:tcW w:w="2261" w:type="dxa"/>
+            <w:vAlign w:val="top"/>
+          </w:tcPr>
+          <w:p>
+            <w:pPr>
+              <w:pStyle w:val="9"/>
+              <w:rPr>
+                <w:rFonts w:ascii="Verdana" w:hAnsi="Verdana"/>
+                <w:color w:val="000000"/>
+                <w:sz w:val="17"/>
+                <w:szCs w:val="17"/>
+              </w:rPr>
+            </w:pPr>
+            <w:r>
+              <w:rPr>
+                <w:rFonts w:ascii="Verdana" w:hAnsi="Verdana"/>
+                <w:color w:val="000000"/>
+                <w:sz w:val="17"/>
+                <w:szCs w:val="17"/>
+              </w:rPr>
+              <w:t>城市</w:t>
+            </w:r>
+          </w:p>
+        </w:tc>
+      </w:tr>
+      <w:tr>
+        <w:tblPrEx>
+          <w:tblLayout w:type="fixed"/>
+        </w:tblPrEx>
+        <w:tc>
+          <w:tcPr>
+            <w:tcW w:w="1420" w:type="dxa"/>
+            <w:vAlign w:val="top"/>
+          </w:tcPr>
+          <w:p>
+            <w:pPr>
+              <w:pStyle w:val="9"/>
+              <w:rPr>
+                <w:rFonts w:ascii="Verdana" w:hAnsi="Verdana"/>
+                <w:color w:val="000000"/>
+                <w:sz w:val="17"/>
+                <w:szCs w:val="17"/>
+              </w:rPr>
+            </w:pPr>
+          </w:p>
+        </w:tc>
+        <w:tc>
+          <w:tcPr>
+            <w:tcW w:w="1420" w:type="dxa"/>
+            <w:vAlign w:val="top"/>
+          </w:tcPr>
+          <w:p>
+            <w:pPr>
+              <w:pStyle w:val="9"/>
+              <w:rPr>
+                <w:rFonts w:ascii="Verdana" w:hAnsi="Verdana"/>
+                <w:color w:val="000000"/>
+                <w:sz w:val="17"/>
+                <w:szCs w:val="17"/>
+              </w:rPr>
+            </w:pPr>
+            <w:r>
+              <w:rPr>
+                <w:rFonts w:ascii="Verdana" w:hAnsi="Verdana"/>
+                <w:color w:val="000000"/>
+                <w:sz w:val="17"/>
+                <w:szCs w:val="17"/>
+              </w:rPr>
+              <w:t>varchar(128)</w:t>
+            </w:r>
+          </w:p>
+        </w:tc>
+        <w:tc>
+          <w:tcPr>
+            <w:tcW w:w="958" w:type="dxa"/>
+            <w:vAlign w:val="top"/>
+          </w:tcPr>
+          <w:p>
+            <w:pPr>
+              <w:pStyle w:val="9"/>
+              <w:rPr>
+                <w:rFonts w:ascii="Verdana" w:hAnsi="Verdana"/>
+                <w:color w:val="000000"/>
+                <w:sz w:val="17"/>
+                <w:szCs w:val="17"/>
+              </w:rPr>
+            </w:pPr>
+          </w:p>
+        </w:tc>
+        <w:tc>
+          <w:tcPr>
+            <w:tcW w:w="1289" w:type="dxa"/>
+            <w:vAlign w:val="top"/>
+          </w:tcPr>
+          <w:p>
+            <w:pPr>
+              <w:pStyle w:val="9"/>
+              <w:rPr>
+                <w:rFonts w:ascii="Verdana" w:hAnsi="Verdana"/>
+                <w:color w:val="000000"/>
+                <w:sz w:val="17"/>
+                <w:szCs w:val="17"/>
+              </w:rPr>
+            </w:pPr>
+          </w:p>
+        </w:tc>
+        <w:tc>
+          <w:tcPr>
+            <w:tcW w:w="1174" w:type="dxa"/>
+            <w:vAlign w:val="top"/>
+          </w:tcPr>
+          <w:p>
+            <w:pPr>
+              <w:pStyle w:val="9"/>
+              <w:rPr>
+                <w:rFonts w:ascii="Verdana" w:hAnsi="Verdana"/>
+                <w:color w:val="000000"/>
+                <w:sz w:val="17"/>
+                <w:szCs w:val="17"/>
+              </w:rPr>
+            </w:pPr>
+          </w:p>
+        </w:tc>
+        <w:tc>
+          <w:tcPr>
+            <w:tcW w:w="2261" w:type="dxa"/>
+            <w:vAlign w:val="top"/>
+          </w:tcPr>
+          <w:p>
+            <w:pPr>
+              <w:pStyle w:val="9"/>
+              <w:rPr>
+                <w:rFonts w:ascii="Verdana" w:hAnsi="Verdana"/>
+                <w:color w:val="000000"/>
+                <w:sz w:val="17"/>
+                <w:szCs w:val="17"/>
+              </w:rPr>
+            </w:pPr>
+            <w:r>
+              <w:rPr>
+                <w:rFonts w:ascii="Verdana" w:hAnsi="Verdana"/>
+                <w:color w:val="000000"/>
+                <w:sz w:val="17"/>
+                <w:szCs w:val="17"/>
+              </w:rPr>
+              <w:t>个性签名</w:t>
+            </w:r>
+          </w:p>
+        </w:tc>
+      </w:tr>
+      <w:tr>
+        <w:tblPrEx>
+          <w:tblLayout w:type="fixed"/>
+        </w:tblPrEx>
+        <w:tc>
+          <w:tcPr>
+            <w:tcW w:w="1420" w:type="dxa"/>
+            <w:vAlign w:val="top"/>
+          </w:tcPr>
+          <w:p>
+            <w:pPr>
+              <w:pStyle w:val="9"/>
+              <w:rPr>
+                <w:rFonts w:ascii="Verdana" w:hAnsi="Verdana"/>
+                <w:color w:val="000000"/>
+                <w:sz w:val="17"/>
+                <w:szCs w:val="17"/>
+              </w:rPr>
+            </w:pPr>
+          </w:p>
+        </w:tc>
+        <w:tc>
+          <w:tcPr>
+            <w:tcW w:w="1420" w:type="dxa"/>
+            <w:vAlign w:val="top"/>
+          </w:tcPr>
+          <w:p>
+            <w:pPr>
+              <w:pStyle w:val="9"/>
+              <w:rPr>
+                <w:rFonts w:ascii="Verdana" w:hAnsi="Verdana"/>
+                <w:color w:val="000000"/>
+                <w:sz w:val="17"/>
+                <w:szCs w:val="17"/>
+              </w:rPr>
+            </w:pPr>
+          </w:p>
+        </w:tc>
+        <w:tc>
+          <w:tcPr>
+            <w:tcW w:w="958" w:type="dxa"/>
+            <w:vAlign w:val="top"/>
+          </w:tcPr>
+          <w:p>
+            <w:pPr>
+              <w:pStyle w:val="9"/>
+              <w:rPr>
+                <w:rFonts w:ascii="Verdana" w:hAnsi="Verdana"/>
+                <w:color w:val="000000"/>
+                <w:sz w:val="17"/>
+                <w:szCs w:val="17"/>
+              </w:rPr>
+            </w:pPr>
+          </w:p>
+        </w:tc>
+        <w:tc>
+          <w:tcPr>
+            <w:tcW w:w="1289" w:type="dxa"/>
+            <w:vAlign w:val="top"/>
+          </w:tcPr>
+          <w:p>
+            <w:pPr>
+              <w:pStyle w:val="9"/>
+              <w:rPr>
+                <w:rFonts w:ascii="Verdana" w:hAnsi="Verdana"/>
+                <w:color w:val="000000"/>
+                <w:sz w:val="17"/>
+                <w:szCs w:val="17"/>
+              </w:rPr>
+            </w:pPr>
+          </w:p>
+        </w:tc>
+        <w:tc>
+          <w:tcPr>
+            <w:tcW w:w="1174" w:type="dxa"/>
+            <w:vAlign w:val="top"/>
+          </w:tcPr>
+          <w:p>
+            <w:pPr>
+              <w:pStyle w:val="9"/>
+              <w:rPr>
+                <w:rFonts w:ascii="Verdana" w:hAnsi="Verdana"/>
+                <w:color w:val="000000"/>
+                <w:sz w:val="17"/>
+                <w:szCs w:val="17"/>
+              </w:rPr>
+            </w:pPr>
+          </w:p>
+        </w:tc>
+        <w:tc>
+          <w:tcPr>
+            <w:tcW w:w="2261" w:type="dxa"/>
+            <w:vAlign w:val="top"/>
+          </w:tcPr>
+          <w:p>
+            <w:pPr>
+              <w:pStyle w:val="9"/>
+              <w:rPr>
+                <w:rFonts w:ascii="Verdana" w:hAnsi="Verdana"/>
+                <w:color w:val="000000"/>
+                <w:sz w:val="17"/>
+                <w:szCs w:val="17"/>
+              </w:rPr>
+            </w:pPr>
+            <w:r>
+              <w:rPr>
+                <w:rFonts w:ascii="Verdana" w:hAnsi="Verdana"/>
+                <w:color w:val="000000"/>
+                <w:sz w:val="17"/>
+                <w:szCs w:val="17"/>
+              </w:rPr>
+              <w:t>生日</w:t>
+            </w:r>
+          </w:p>
+        </w:tc>
+      </w:tr>
+      <w:tr>
+        <w:tblPrEx>
+          <w:tblLayout w:type="fixed"/>
+        </w:tblPrEx>
+        <w:tc>
+          <w:tcPr>
+            <w:tcW w:w="1420" w:type="dxa"/>
+            <w:vAlign w:val="top"/>
+          </w:tcPr>
+          <w:p>
+            <w:pPr>
+              <w:pStyle w:val="9"/>
+              <w:rPr>
+                <w:rFonts w:ascii="Verdana" w:hAnsi="Verdana"/>
+                <w:color w:val="000000"/>
+                <w:sz w:val="17"/>
+                <w:szCs w:val="17"/>
+              </w:rPr>
+            </w:pPr>
+          </w:p>
+        </w:tc>
+        <w:tc>
+          <w:tcPr>
+            <w:tcW w:w="1420" w:type="dxa"/>
+            <w:vAlign w:val="top"/>
+          </w:tcPr>
+          <w:p>
+            <w:pPr>
+              <w:pStyle w:val="9"/>
+              <w:rPr>
+                <w:rFonts w:ascii="Verdana" w:hAnsi="Verdana"/>
+                <w:color w:val="000000"/>
+                <w:sz w:val="17"/>
+                <w:szCs w:val="17"/>
+              </w:rPr>
+            </w:pPr>
+            <w:r>
+              <w:rPr>
+                <w:rFonts w:ascii="Verdana" w:hAnsi="Verdana"/>
+                <w:color w:val="000000"/>
+                <w:sz w:val="17"/>
+                <w:szCs w:val="17"/>
+              </w:rPr>
+              <w:t>int(18)</w:t>
+            </w:r>
+          </w:p>
+        </w:tc>
+        <w:tc>
+          <w:tcPr>
+            <w:tcW w:w="958" w:type="dxa"/>
+            <w:vAlign w:val="top"/>
+          </w:tcPr>
+          <w:p>
+            <w:pPr>
+              <w:pStyle w:val="9"/>
+              <w:rPr>
+                <w:rFonts w:ascii="Verdana" w:hAnsi="Verdana"/>
+                <w:color w:val="000000"/>
+                <w:sz w:val="17"/>
+                <w:szCs w:val="17"/>
+              </w:rPr>
+            </w:pPr>
+          </w:p>
+        </w:tc>
+        <w:tc>
+          <w:tcPr>
+            <w:tcW w:w="1289" w:type="dxa"/>
+            <w:vAlign w:val="top"/>
+          </w:tcPr>
+          <w:p>
+            <w:pPr>
+              <w:pStyle w:val="9"/>
+              <w:rPr>
+                <w:rFonts w:ascii="Verdana" w:hAnsi="Verdana"/>
+                <w:color w:val="000000"/>
+                <w:sz w:val="17"/>
+                <w:szCs w:val="17"/>
+              </w:rPr>
+            </w:pPr>
+          </w:p>
+        </w:tc>
+        <w:tc>
+          <w:tcPr>
+            <w:tcW w:w="1174" w:type="dxa"/>
+            <w:vAlign w:val="top"/>
+          </w:tcPr>
+          <w:p>
+            <w:pPr>
+              <w:pStyle w:val="9"/>
+              <w:rPr>
+                <w:rFonts w:ascii="Verdana" w:hAnsi="Verdana"/>
+                <w:color w:val="000000"/>
+                <w:sz w:val="17"/>
+                <w:szCs w:val="17"/>
+              </w:rPr>
+            </w:pPr>
+          </w:p>
+        </w:tc>
+        <w:tc>
+          <w:tcPr>
+            <w:tcW w:w="2261" w:type="dxa"/>
+            <w:vAlign w:val="top"/>
+          </w:tcPr>
+          <w:p>
+            <w:pPr>
+              <w:pStyle w:val="9"/>
+              <w:rPr>
+                <w:rFonts w:ascii="Verdana" w:hAnsi="Verdana"/>
+                <w:color w:val="000000"/>
+                <w:sz w:val="17"/>
+                <w:szCs w:val="17"/>
+              </w:rPr>
+            </w:pPr>
+            <w:r>
+              <w:rPr>
+                <w:rFonts w:ascii="Verdana" w:hAnsi="Verdana"/>
+                <w:color w:val="000000"/>
+                <w:sz w:val="17"/>
+                <w:szCs w:val="17"/>
+              </w:rPr>
+              <w:t>养宠年限</w:t>
+            </w:r>
+          </w:p>
+        </w:tc>
+      </w:tr>
+      <w:tr>
+        <w:tblPrEx>
+          <w:tblLayout w:type="fixed"/>
+        </w:tblPrEx>
+        <w:tc>
+          <w:tcPr>
+            <w:tcW w:w="1420" w:type="dxa"/>
+            <w:vAlign w:val="top"/>
+          </w:tcPr>
+          <w:p>
+            <w:pPr>
+              <w:pStyle w:val="9"/>
+              <w:rPr>
+                <w:rFonts w:ascii="Verdana" w:hAnsi="Verdana"/>
+                <w:color w:val="000000"/>
+                <w:sz w:val="17"/>
+                <w:szCs w:val="17"/>
+              </w:rPr>
+            </w:pPr>
+          </w:p>
+        </w:tc>
+        <w:tc>
+          <w:tcPr>
+            <w:tcW w:w="1420" w:type="dxa"/>
+            <w:vAlign w:val="top"/>
+          </w:tcPr>
+          <w:p>
+            <w:pPr>
+              <w:pStyle w:val="9"/>
+              <w:rPr>
+                <w:rFonts w:ascii="Verdana" w:hAnsi="Verdana"/>
+                <w:color w:val="000000"/>
+                <w:sz w:val="17"/>
+                <w:szCs w:val="17"/>
+              </w:rPr>
+            </w:pPr>
+            <w:r>
+              <w:rPr>
+                <w:rFonts w:ascii="Verdana" w:hAnsi="Verdana"/>
+                <w:color w:val="000000"/>
+                <w:sz w:val="17"/>
+                <w:szCs w:val="17"/>
+              </w:rPr>
+              <w:t>varchar(128)</w:t>
+            </w:r>
+          </w:p>
+        </w:tc>
+        <w:tc>
+          <w:tcPr>
+            <w:tcW w:w="958" w:type="dxa"/>
+            <w:vAlign w:val="top"/>
+          </w:tcPr>
+          <w:p>
+            <w:pPr>
+              <w:pStyle w:val="9"/>
+              <w:rPr>
+                <w:rFonts w:ascii="Verdana" w:hAnsi="Verdana"/>
+                <w:color w:val="000000"/>
+                <w:sz w:val="17"/>
+                <w:szCs w:val="17"/>
+              </w:rPr>
+            </w:pPr>
+          </w:p>
+        </w:tc>
+        <w:tc>
+          <w:tcPr>
+            <w:tcW w:w="1289" w:type="dxa"/>
+            <w:vAlign w:val="top"/>
+          </w:tcPr>
+          <w:p>
+            <w:pPr>
+              <w:pStyle w:val="9"/>
+              <w:rPr>
+                <w:rFonts w:ascii="Verdana" w:hAnsi="Verdana"/>
+                <w:color w:val="000000"/>
+                <w:sz w:val="17"/>
+                <w:szCs w:val="17"/>
+              </w:rPr>
+            </w:pPr>
+          </w:p>
+        </w:tc>
+        <w:tc>
+          <w:tcPr>
+            <w:tcW w:w="1174" w:type="dxa"/>
+            <w:vAlign w:val="top"/>
+          </w:tcPr>
+          <w:p>
+            <w:pPr>
+              <w:pStyle w:val="9"/>
+              <w:rPr>
+                <w:rFonts w:ascii="Verdana" w:hAnsi="Verdana"/>
+                <w:color w:val="000000"/>
+                <w:sz w:val="17"/>
+                <w:szCs w:val="17"/>
+              </w:rPr>
+            </w:pPr>
+          </w:p>
+        </w:tc>
+        <w:tc>
+          <w:tcPr>
+            <w:tcW w:w="2261" w:type="dxa"/>
+            <w:vAlign w:val="top"/>
+          </w:tcPr>
+          <w:p>
+            <w:pPr>
+              <w:pStyle w:val="9"/>
+              <w:rPr>
+                <w:rFonts w:ascii="Verdana" w:hAnsi="Verdana"/>
+                <w:color w:val="000000"/>
+                <w:sz w:val="17"/>
+                <w:szCs w:val="17"/>
+              </w:rPr>
+            </w:pPr>
+            <w:r>
+              <w:rPr>
+                <w:rFonts w:ascii="Verdana" w:hAnsi="Verdana"/>
+                <w:color w:val="000000"/>
+                <w:sz w:val="17"/>
+                <w:szCs w:val="17"/>
+              </w:rPr>
+              <w:t>头像</w:t>
+            </w:r>
+          </w:p>
+        </w:tc>
+      </w:tr>
+      <w:tr>
+        <w:tblPrEx>
+          <w:tblLayout w:type="fixed"/>
+        </w:tblPrEx>
+        <w:tc>
+          <w:tcPr>
+            <w:tcW w:w="1420" w:type="dxa"/>
+            <w:vAlign w:val="top"/>
+          </w:tcPr>
+          <w:p>
+            <w:pPr>
+              <w:pStyle w:val="9"/>
+              <w:rPr>
+                <w:rFonts w:ascii="Verdana" w:hAnsi="Verdana"/>
+                <w:color w:val="000000"/>
+                <w:sz w:val="17"/>
+                <w:szCs w:val="17"/>
+              </w:rPr>
+            </w:pPr>
+            <w:r>
+              <w:rPr>
+                <w:rFonts w:ascii="Verdana" w:hAnsi="Verdana"/>
+                <w:color w:val="000000"/>
+                <w:sz w:val="17"/>
+                <w:szCs w:val="17"/>
+              </w:rPr>
+              <w:t>logincount</w:t>
+            </w:r>
+          </w:p>
+        </w:tc>
+        <w:tc>
+          <w:tcPr>
+            <w:tcW w:w="1420" w:type="dxa"/>
+            <w:vAlign w:val="top"/>
+          </w:tcPr>
+          <w:p>
+            <w:pPr>
+              <w:pStyle w:val="9"/>
+              <w:rPr>
+                <w:rFonts w:ascii="Verdana" w:hAnsi="Verdana"/>
+                <w:color w:val="000000"/>
+                <w:sz w:val="17"/>
+                <w:szCs w:val="17"/>
+              </w:rPr>
+            </w:pPr>
+            <w:r>
+              <w:rPr>
+                <w:rFonts w:ascii="Verdana" w:hAnsi="Verdana"/>
+                <w:color w:val="000000"/>
+                <w:sz w:val="17"/>
+                <w:szCs w:val="17"/>
+              </w:rPr>
+              <w:t>int(18)</w:t>
+            </w:r>
+          </w:p>
+        </w:tc>
+        <w:tc>
+          <w:tcPr>
+            <w:tcW w:w="958" w:type="dxa"/>
+            <w:vAlign w:val="top"/>
+          </w:tcPr>
+          <w:p>
+            <w:pPr>
+              <w:pStyle w:val="9"/>
+              <w:rPr>
+                <w:rFonts w:ascii="Verdana" w:hAnsi="Verdana"/>
+                <w:color w:val="000000"/>
+                <w:sz w:val="17"/>
+                <w:szCs w:val="17"/>
+              </w:rPr>
+            </w:pPr>
+            <w:r>
+              <w:rPr>
+                <w:rFonts w:ascii="Verdana" w:hAnsi="Verdana"/>
+                <w:color w:val="000000"/>
+                <w:sz w:val="17"/>
+                <w:szCs w:val="17"/>
+              </w:rPr>
+              <w:t>NO</w:t>
+            </w:r>
+          </w:p>
+        </w:tc>
+        <w:tc>
+          <w:tcPr>
+            <w:tcW w:w="1289" w:type="dxa"/>
+            <w:vAlign w:val="top"/>
+          </w:tcPr>
+          <w:p>
+            <w:pPr>
+              <w:pStyle w:val="9"/>
+              <w:rPr>
+                <w:rFonts w:ascii="Verdana" w:hAnsi="Verdana"/>
+                <w:color w:val="000000"/>
+                <w:sz w:val="17"/>
+                <w:szCs w:val="17"/>
+              </w:rPr>
+            </w:pPr>
+          </w:p>
+        </w:tc>
+        <w:tc>
+          <w:tcPr>
+            <w:tcW w:w="1174" w:type="dxa"/>
+            <w:vAlign w:val="top"/>
+          </w:tcPr>
+          <w:p>
+            <w:pPr>
+              <w:pStyle w:val="9"/>
+              <w:rPr>
+                <w:rFonts w:ascii="Verdana" w:hAnsi="Verdana"/>
+                <w:color w:val="000000"/>
+                <w:sz w:val="17"/>
+                <w:szCs w:val="17"/>
+              </w:rPr>
+            </w:pPr>
+            <w:r>
+              <w:rPr>
+                <w:rFonts w:ascii="Verdana" w:hAnsi="Verdana"/>
+                <w:color w:val="000000"/>
+                <w:sz w:val="17"/>
+                <w:szCs w:val="17"/>
+              </w:rPr>
+              <w:t>1</w:t>
+            </w:r>
+          </w:p>
+        </w:tc>
+        <w:tc>
+          <w:tcPr>
+            <w:tcW w:w="2261" w:type="dxa"/>
+            <w:vAlign w:val="top"/>
+          </w:tcPr>
+          <w:p>
+            <w:pPr>
+              <w:pStyle w:val="9"/>
+              <w:rPr>
+                <w:rFonts w:ascii="Verdana" w:hAnsi="Verdana"/>
+                <w:color w:val="000000"/>
+                <w:sz w:val="17"/>
+                <w:szCs w:val="17"/>
+              </w:rPr>
+            </w:pPr>
+            <w:r>
+              <w:rPr>
+                <w:rFonts w:ascii="Verdana" w:hAnsi="Verdana"/>
+                <w:color w:val="000000"/>
+                <w:sz w:val="17"/>
+                <w:szCs w:val="17"/>
+              </w:rPr>
+              <w:t>登陆次数</w:t>
+            </w:r>
+          </w:p>
+        </w:tc>
+      </w:tr>
+      <w:tr>
+        <w:tblPrEx>
+          <w:tblLayout w:type="fixed"/>
+        </w:tblPrEx>
+        <w:tc>
+          <w:tcPr>
+            <w:tcW w:w="1420" w:type="dxa"/>
+            <w:vAlign w:val="top"/>
+          </w:tcPr>
+          <w:p>
+            <w:pPr>
+              <w:pStyle w:val="9"/>
+              <w:rPr>
+                <w:rFonts w:ascii="Verdana" w:hAnsi="Verdana"/>
+                <w:color w:val="000000"/>
+                <w:sz w:val="17"/>
+                <w:szCs w:val="17"/>
+              </w:rPr>
+            </w:pPr>
+            <w:r>
+              <w:rPr>
+                <w:rFonts w:hint="eastAsia" w:ascii="Verdana" w:hAnsi="Verdana"/>
+                <w:color w:val="000000"/>
+                <w:sz w:val="17"/>
+                <w:szCs w:val="17"/>
+              </w:rPr>
+              <w:t>logintime</w:t>
+            </w:r>
+          </w:p>
+        </w:tc>
+        <w:tc>
+          <w:tcPr>
+            <w:tcW w:w="1420" w:type="dxa"/>
+            <w:vAlign w:val="top"/>
+          </w:tcPr>
+          <w:p>
+            <w:pPr>
+              <w:pStyle w:val="9"/>
+              <w:rPr>
+                <w:rFonts w:ascii="Verdana" w:hAnsi="Verdana"/>
+                <w:color w:val="000000"/>
+                <w:sz w:val="17"/>
+                <w:szCs w:val="17"/>
+              </w:rPr>
+            </w:pPr>
+            <w:r>
+              <w:rPr>
+                <w:rFonts w:hint="eastAsia" w:ascii="Verdana" w:hAnsi="Verdana"/>
+                <w:color w:val="000000"/>
+                <w:sz w:val="17"/>
+                <w:szCs w:val="17"/>
+              </w:rPr>
+              <w:t>datetime</w:t>
+            </w:r>
+          </w:p>
+        </w:tc>
+        <w:tc>
+          <w:tcPr>
+            <w:tcW w:w="958" w:type="dxa"/>
+            <w:vAlign w:val="top"/>
+          </w:tcPr>
+          <w:p>
+            <w:pPr>
+              <w:pStyle w:val="9"/>
+              <w:rPr>
+                <w:rFonts w:ascii="Verdana" w:hAnsi="Verdana"/>
+                <w:color w:val="000000"/>
+                <w:sz w:val="17"/>
+                <w:szCs w:val="17"/>
+              </w:rPr>
+            </w:pPr>
+            <w:r>
+              <w:rPr>
+                <w:rFonts w:ascii="Verdana" w:hAnsi="Verdana"/>
+                <w:color w:val="000000"/>
+                <w:sz w:val="17"/>
+                <w:szCs w:val="17"/>
+              </w:rPr>
+              <w:t>YES</w:t>
+            </w:r>
+          </w:p>
+        </w:tc>
+        <w:tc>
+          <w:tcPr>
+            <w:tcW w:w="1289" w:type="dxa"/>
+            <w:vAlign w:val="top"/>
+          </w:tcPr>
+          <w:p>
+            <w:pPr>
+              <w:pStyle w:val="9"/>
+              <w:rPr>
+                <w:rFonts w:ascii="Verdana" w:hAnsi="Verdana"/>
+                <w:color w:val="000000"/>
+                <w:sz w:val="17"/>
+                <w:szCs w:val="17"/>
+              </w:rPr>
+            </w:pPr>
+          </w:p>
+        </w:tc>
+        <w:tc>
+          <w:tcPr>
+            <w:tcW w:w="1174" w:type="dxa"/>
+            <w:vAlign w:val="top"/>
+          </w:tcPr>
+          <w:p>
+            <w:pPr>
+              <w:pStyle w:val="9"/>
+              <w:rPr>
+                <w:rFonts w:ascii="Verdana" w:hAnsi="Verdana"/>
+                <w:color w:val="000000"/>
+                <w:sz w:val="17"/>
+                <w:szCs w:val="17"/>
+              </w:rPr>
+            </w:pPr>
+          </w:p>
+        </w:tc>
+        <w:tc>
+          <w:tcPr>
+            <w:tcW w:w="2261" w:type="dxa"/>
+            <w:vAlign w:val="top"/>
+          </w:tcPr>
+          <w:p>
+            <w:pPr>
+              <w:pStyle w:val="9"/>
+              <w:rPr>
+                <w:rFonts w:ascii="Verdana" w:hAnsi="Verdana"/>
+                <w:color w:val="000000"/>
+                <w:sz w:val="17"/>
+                <w:szCs w:val="17"/>
+              </w:rPr>
+            </w:pPr>
+            <w:r>
+              <w:rPr>
+                <w:rFonts w:hint="eastAsia" w:ascii="Verdana" w:hAnsi="Verdana"/>
+                <w:color w:val="000000"/>
+                <w:sz w:val="17"/>
+                <w:szCs w:val="17"/>
+              </w:rPr>
+              <w:t>登录时间</w:t>
+            </w:r>
+          </w:p>
+        </w:tc>
+      </w:tr>
+      <w:tr>
+        <w:tblPrEx>
+          <w:tblLayout w:type="fixed"/>
+        </w:tblPrEx>
+        <w:tc>
+          <w:tcPr>
+            <w:tcW w:w="1420" w:type="dxa"/>
+            <w:vAlign w:val="top"/>
+          </w:tcPr>
+          <w:p>
+            <w:pPr>
+              <w:pStyle w:val="9"/>
+              <w:rPr>
+                <w:rFonts w:hint="eastAsia" w:ascii="Verdana" w:hAnsi="Verdana"/>
+                <w:color w:val="000000"/>
+                <w:sz w:val="17"/>
+                <w:szCs w:val="17"/>
+              </w:rPr>
+            </w:pPr>
+            <w:r>
+              <w:rPr>
+                <w:rFonts w:hint="default" w:ascii="Verdana" w:hAnsi="Verdana"/>
+                <w:color w:val="000000"/>
+                <w:sz w:val="17"/>
+                <w:szCs w:val="17"/>
+              </w:rPr>
+              <w:t>last</w:t>
+            </w:r>
+            <w:r>
+              <w:rPr>
+                <w:rFonts w:hint="eastAsia" w:ascii="Verdana" w:hAnsi="Verdana"/>
+                <w:color w:val="000000"/>
+                <w:sz w:val="17"/>
+                <w:szCs w:val="17"/>
+              </w:rPr>
+              <w:t>logintime</w:t>
+            </w:r>
+          </w:p>
+        </w:tc>
+        <w:tc>
+          <w:tcPr>
+            <w:tcW w:w="1420" w:type="dxa"/>
+            <w:vAlign w:val="top"/>
+          </w:tcPr>
+          <w:p>
+            <w:pPr>
+              <w:pStyle w:val="9"/>
+              <w:rPr>
+                <w:rFonts w:hint="eastAsia" w:ascii="Verdana" w:hAnsi="Verdana"/>
+                <w:color w:val="000000"/>
+                <w:sz w:val="17"/>
+                <w:szCs w:val="17"/>
+              </w:rPr>
+            </w:pPr>
+          </w:p>
+        </w:tc>
+        <w:tc>
+          <w:tcPr>
+            <w:tcW w:w="958" w:type="dxa"/>
+            <w:vAlign w:val="top"/>
+          </w:tcPr>
+          <w:p>
+            <w:pPr>
+              <w:pStyle w:val="9"/>
+              <w:rPr>
+                <w:rFonts w:ascii="Verdana" w:hAnsi="Verdana"/>
+                <w:color w:val="000000"/>
+                <w:sz w:val="17"/>
+                <w:szCs w:val="17"/>
+              </w:rPr>
+            </w:pPr>
+            <w:r>
+              <w:rPr>
+                <w:rFonts w:ascii="Verdana" w:hAnsi="Verdana"/>
+                <w:color w:val="000000"/>
+                <w:sz w:val="17"/>
+                <w:szCs w:val="17"/>
+              </w:rPr>
+              <w:t>YES</w:t>
+            </w:r>
+          </w:p>
+        </w:tc>
+        <w:tc>
+          <w:tcPr>
+            <w:tcW w:w="1289" w:type="dxa"/>
+            <w:vAlign w:val="top"/>
+          </w:tcPr>
+          <w:p>
+            <w:pPr>
+              <w:pStyle w:val="9"/>
+              <w:rPr>
+                <w:rFonts w:ascii="Verdana" w:hAnsi="Verdana"/>
+                <w:color w:val="000000"/>
+                <w:sz w:val="17"/>
+                <w:szCs w:val="17"/>
+              </w:rPr>
+            </w:pPr>
+          </w:p>
+        </w:tc>
+        <w:tc>
+          <w:tcPr>
+            <w:tcW w:w="1174" w:type="dxa"/>
+            <w:vAlign w:val="top"/>
+          </w:tcPr>
+          <w:p>
+            <w:pPr>
+              <w:pStyle w:val="9"/>
+              <w:rPr>
+                <w:rFonts w:ascii="Verdana" w:hAnsi="Verdana"/>
+                <w:color w:val="000000"/>
+                <w:sz w:val="17"/>
+                <w:szCs w:val="17"/>
+              </w:rPr>
+            </w:pPr>
+          </w:p>
+        </w:tc>
+        <w:tc>
+          <w:tcPr>
+            <w:tcW w:w="2261" w:type="dxa"/>
+            <w:vAlign w:val="top"/>
+          </w:tcPr>
+          <w:p>
+            <w:pPr>
+              <w:pStyle w:val="9"/>
+              <w:rPr>
+                <w:rFonts w:hint="eastAsia" w:ascii="Verdana" w:hAnsi="Verdana"/>
+                <w:color w:val="000000"/>
+                <w:sz w:val="17"/>
+                <w:szCs w:val="17"/>
+              </w:rPr>
+            </w:pPr>
+            <w:r>
+              <w:rPr>
+                <w:rFonts w:hint="eastAsia" w:ascii="Verdana" w:hAnsi="Verdana"/>
+                <w:color w:val="000000"/>
+                <w:sz w:val="17"/>
+                <w:szCs w:val="17"/>
+              </w:rPr>
+              <w:t>上次登录时间</w:t>
+            </w:r>
+          </w:p>
+        </w:tc>
+      </w:tr>
+      <w:tr>
+        <w:tblPrEx>
+          <w:tblLayout w:type="fixed"/>
+        </w:tblPrEx>
+        <w:tc>
+          <w:tcPr>
+            <w:tcW w:w="1420" w:type="dxa"/>
+            <w:vAlign w:val="top"/>
+          </w:tcPr>
+          <w:p>
+            <w:pPr>
+              <w:pStyle w:val="9"/>
+              <w:rPr>
+                <w:rFonts w:ascii="Verdana" w:hAnsi="Verdana"/>
+                <w:color w:val="000000"/>
+                <w:sz w:val="17"/>
+                <w:szCs w:val="17"/>
+              </w:rPr>
+            </w:pPr>
+            <w:r>
+              <w:rPr>
+                <w:rFonts w:ascii="Verdana" w:hAnsi="Verdana"/>
+                <w:color w:val="000000"/>
+                <w:sz w:val="17"/>
+                <w:szCs w:val="17"/>
+              </w:rPr>
+              <w:t>status</w:t>
+            </w:r>
+          </w:p>
+        </w:tc>
+        <w:tc>
+          <w:tcPr>
+            <w:tcW w:w="1420" w:type="dxa"/>
+            <w:vAlign w:val="top"/>
+          </w:tcPr>
+          <w:p>
+            <w:pPr>
+              <w:pStyle w:val="9"/>
+              <w:rPr>
+                <w:rFonts w:ascii="Verdana" w:hAnsi="Verdana"/>
+                <w:color w:val="000000"/>
+                <w:sz w:val="17"/>
+                <w:szCs w:val="17"/>
+              </w:rPr>
+            </w:pPr>
+            <w:r>
+              <w:rPr>
+                <w:rFonts w:ascii="Verdana" w:hAnsi="Verdana"/>
+                <w:color w:val="000000"/>
+                <w:sz w:val="17"/>
+                <w:szCs w:val="17"/>
+              </w:rPr>
+              <w:t>varchar(2)</w:t>
+            </w:r>
+          </w:p>
+        </w:tc>
+        <w:tc>
+          <w:tcPr>
+            <w:tcW w:w="958" w:type="dxa"/>
+            <w:vAlign w:val="top"/>
+          </w:tcPr>
+          <w:p>
+            <w:pPr>
+              <w:pStyle w:val="9"/>
+              <w:rPr>
+                <w:rFonts w:ascii="Verdana" w:hAnsi="Verdana"/>
+                <w:color w:val="000000"/>
+                <w:sz w:val="17"/>
+                <w:szCs w:val="17"/>
+              </w:rPr>
+            </w:pPr>
+            <w:r>
+              <w:rPr>
+                <w:rFonts w:ascii="Verdana" w:hAnsi="Verdana"/>
+                <w:color w:val="000000"/>
+                <w:sz w:val="17"/>
+                <w:szCs w:val="17"/>
+              </w:rPr>
+              <w:t>NO</w:t>
+            </w:r>
+          </w:p>
+        </w:tc>
+        <w:tc>
+          <w:tcPr>
+            <w:tcW w:w="1289" w:type="dxa"/>
+            <w:vAlign w:val="top"/>
+          </w:tcPr>
+          <w:p>
+            <w:pPr>
+              <w:pStyle w:val="9"/>
+              <w:rPr>
+                <w:rFonts w:ascii="Verdana" w:hAnsi="Verdana"/>
+                <w:color w:val="000000"/>
+                <w:sz w:val="17"/>
+                <w:szCs w:val="17"/>
+              </w:rPr>
+            </w:pPr>
+            <w:r>
+              <w:rPr>
+                <w:rFonts w:ascii="Verdana" w:hAnsi="Verdana"/>
+                <w:color w:val="000000"/>
+                <w:sz w:val="17"/>
+                <w:szCs w:val="17"/>
+              </w:rPr>
+              <w:t> </w:t>
+            </w:r>
+          </w:p>
+        </w:tc>
+        <w:tc>
+          <w:tcPr>
+            <w:tcW w:w="1174" w:type="dxa"/>
+            <w:vAlign w:val="top"/>
+          </w:tcPr>
+          <w:p>
+            <w:pPr>
+              <w:pStyle w:val="9"/>
+              <w:rPr>
+                <w:rFonts w:ascii="Verdana" w:hAnsi="Verdana"/>
+                <w:color w:val="000000"/>
+                <w:sz w:val="17"/>
+                <w:szCs w:val="17"/>
+              </w:rPr>
+            </w:pPr>
+            <w:r>
+              <w:rPr>
+                <w:rFonts w:ascii="Verdana" w:hAnsi="Verdana"/>
+                <w:color w:val="000000"/>
+                <w:sz w:val="17"/>
+                <w:szCs w:val="17"/>
+              </w:rPr>
+              <w:t>0</w:t>
+            </w:r>
+          </w:p>
+        </w:tc>
+        <w:tc>
+          <w:tcPr>
+            <w:tcW w:w="2261" w:type="dxa"/>
+            <w:vAlign w:val="top"/>
+          </w:tcPr>
+          <w:p>
+            <w:pPr>
+              <w:pStyle w:val="9"/>
+              <w:rPr>
+                <w:rFonts w:ascii="Verdana" w:hAnsi="Verdana"/>
+                <w:color w:val="000000"/>
+                <w:sz w:val="17"/>
+                <w:szCs w:val="17"/>
+              </w:rPr>
+            </w:pPr>
+          </w:p>
+        </w:tc>
+      </w:tr>
+      <w:tr>
+        <w:tblPrEx>
+          <w:tblLayout w:type="fixed"/>
+        </w:tblPrEx>
+        <w:tc>
+          <w:tcPr>
+            <w:tcW w:w="1420" w:type="dxa"/>
+            <w:vAlign w:val="top"/>
+          </w:tcPr>
+          <w:p>
+            <w:pPr>
+              <w:pStyle w:val="9"/>
+              <w:rPr>
+                <w:rFonts w:ascii="Verdana" w:hAnsi="Verdana"/>
+                <w:color w:val="000000"/>
+                <w:sz w:val="17"/>
+                <w:szCs w:val="17"/>
+              </w:rPr>
+            </w:pPr>
+            <w:r>
+              <w:rPr>
+                <w:rFonts w:ascii="Verdana" w:hAnsi="Verdana"/>
+                <w:color w:val="000000"/>
+                <w:sz w:val="17"/>
+                <w:szCs w:val="17"/>
+              </w:rPr>
+              <w:t>creater</w:t>
+            </w:r>
+          </w:p>
+        </w:tc>
+        <w:tc>
+          <w:tcPr>
+            <w:tcW w:w="1420" w:type="dxa"/>
+            <w:vAlign w:val="top"/>
+          </w:tcPr>
+          <w:p>
+            <w:pPr>
+              <w:pStyle w:val="9"/>
+              <w:rPr>
+                <w:rFonts w:ascii="Verdana" w:hAnsi="Verdana"/>
+                <w:color w:val="000000"/>
+                <w:sz w:val="17"/>
+                <w:szCs w:val="17"/>
+              </w:rPr>
+            </w:pPr>
+            <w:r>
+              <w:rPr>
+                <w:rFonts w:ascii="Verdana" w:hAnsi="Verdana"/>
+                <w:color w:val="000000"/>
+                <w:sz w:val="17"/>
+                <w:szCs w:val="17"/>
+              </w:rPr>
+              <w:t>varchar(45)</w:t>
+            </w:r>
+          </w:p>
+        </w:tc>
+        <w:tc>
+          <w:tcPr>
+            <w:tcW w:w="958" w:type="dxa"/>
+            <w:vAlign w:val="top"/>
+          </w:tcPr>
+          <w:p>
+            <w:pPr>
+              <w:pStyle w:val="9"/>
+              <w:rPr>
+                <w:rFonts w:ascii="Verdana" w:hAnsi="Verdana"/>
+                <w:color w:val="000000"/>
+                <w:sz w:val="17"/>
+                <w:szCs w:val="17"/>
+              </w:rPr>
+            </w:pPr>
+            <w:r>
+              <w:rPr>
+                <w:rFonts w:ascii="Verdana" w:hAnsi="Verdana"/>
+                <w:color w:val="000000"/>
+                <w:sz w:val="17"/>
+                <w:szCs w:val="17"/>
+              </w:rPr>
+              <w:t>NO</w:t>
+            </w:r>
+          </w:p>
+        </w:tc>
+        <w:tc>
+          <w:tcPr>
+            <w:tcW w:w="1289" w:type="dxa"/>
+            <w:vAlign w:val="top"/>
+          </w:tcPr>
+          <w:p>
+            <w:pPr>
+              <w:pStyle w:val="9"/>
+              <w:rPr>
+                <w:rFonts w:ascii="Verdana" w:hAnsi="Verdana"/>
+                <w:color w:val="000000"/>
+                <w:sz w:val="17"/>
+                <w:szCs w:val="17"/>
+              </w:rPr>
+            </w:pPr>
+            <w:r>
+              <w:rPr>
+                <w:rFonts w:ascii="Verdana" w:hAnsi="Verdana"/>
+                <w:color w:val="000000"/>
+                <w:sz w:val="17"/>
+                <w:szCs w:val="17"/>
+              </w:rPr>
+              <w:t> </w:t>
+            </w:r>
+          </w:p>
+        </w:tc>
+        <w:tc>
+          <w:tcPr>
+            <w:tcW w:w="1174" w:type="dxa"/>
+            <w:vAlign w:val="top"/>
+          </w:tcPr>
+          <w:p>
+            <w:pPr>
+              <w:pStyle w:val="9"/>
+              <w:rPr>
+                <w:rFonts w:ascii="Verdana" w:hAnsi="Verdana"/>
+                <w:color w:val="000000"/>
+                <w:sz w:val="17"/>
+                <w:szCs w:val="17"/>
+              </w:rPr>
+            </w:pPr>
+            <w:r>
+              <w:rPr>
+                <w:rFonts w:ascii="Verdana" w:hAnsi="Verdana"/>
+                <w:color w:val="000000"/>
+                <w:sz w:val="17"/>
+                <w:szCs w:val="17"/>
+              </w:rPr>
+              <w:t>(NULL)</w:t>
+            </w:r>
+          </w:p>
+        </w:tc>
+        <w:tc>
+          <w:tcPr>
+            <w:tcW w:w="2261" w:type="dxa"/>
+            <w:vAlign w:val="top"/>
+          </w:tcPr>
+          <w:p>
+            <w:pPr>
+              <w:pStyle w:val="9"/>
+              <w:rPr>
+                <w:rFonts w:ascii="Verdana" w:hAnsi="Verdana"/>
+                <w:color w:val="000000"/>
+                <w:sz w:val="17"/>
+                <w:szCs w:val="17"/>
+              </w:rPr>
+            </w:pPr>
+          </w:p>
+        </w:tc>
+      </w:tr>
+      <w:tr>
+        <w:tblPrEx>
+          <w:tblLayout w:type="fixed"/>
+        </w:tblPrEx>
+        <w:tc>
+          <w:tcPr>
+            <w:tcW w:w="1420" w:type="dxa"/>
+            <w:vAlign w:val="top"/>
+          </w:tcPr>
+          <w:p>
+            <w:pPr>
+              <w:pStyle w:val="9"/>
+              <w:rPr>
+                <w:rFonts w:ascii="Verdana" w:hAnsi="Verdana"/>
+                <w:color w:val="000000"/>
+                <w:sz w:val="17"/>
+                <w:szCs w:val="17"/>
+              </w:rPr>
+            </w:pPr>
+            <w:r>
+              <w:rPr>
+                <w:rFonts w:ascii="Verdana" w:hAnsi="Verdana"/>
+                <w:color w:val="000000"/>
+                <w:sz w:val="17"/>
+                <w:szCs w:val="17"/>
+              </w:rPr>
+              <w:t>createdt</w:t>
+            </w:r>
+          </w:p>
+        </w:tc>
+        <w:tc>
+          <w:tcPr>
+            <w:tcW w:w="1420" w:type="dxa"/>
+            <w:vAlign w:val="top"/>
+          </w:tcPr>
+          <w:p>
+            <w:pPr>
+              <w:pStyle w:val="9"/>
+              <w:rPr>
+                <w:rFonts w:ascii="Verdana" w:hAnsi="Verdana"/>
+                <w:color w:val="000000"/>
+                <w:sz w:val="17"/>
+                <w:szCs w:val="17"/>
+              </w:rPr>
+            </w:pPr>
+            <w:r>
+              <w:rPr>
+                <w:rFonts w:ascii="Verdana" w:hAnsi="Verdana"/>
+                <w:color w:val="000000"/>
+                <w:sz w:val="17"/>
+                <w:szCs w:val="17"/>
+              </w:rPr>
+              <w:t>datetime</w:t>
+            </w:r>
+          </w:p>
+        </w:tc>
+        <w:tc>
+          <w:tcPr>
+            <w:tcW w:w="958" w:type="dxa"/>
+            <w:vAlign w:val="top"/>
+          </w:tcPr>
+          <w:p>
+            <w:pPr>
+              <w:pStyle w:val="9"/>
+              <w:rPr>
+                <w:rFonts w:ascii="Verdana" w:hAnsi="Verdana"/>
+                <w:color w:val="000000"/>
+                <w:sz w:val="17"/>
+                <w:szCs w:val="17"/>
+              </w:rPr>
+            </w:pPr>
+            <w:r>
+              <w:rPr>
+                <w:rFonts w:ascii="Verdana" w:hAnsi="Verdana"/>
+                <w:color w:val="000000"/>
+                <w:sz w:val="17"/>
+                <w:szCs w:val="17"/>
+              </w:rPr>
+              <w:t>NO</w:t>
+            </w:r>
+          </w:p>
+        </w:tc>
+        <w:tc>
+          <w:tcPr>
+            <w:tcW w:w="1289" w:type="dxa"/>
+            <w:vAlign w:val="top"/>
+          </w:tcPr>
+          <w:p>
+            <w:pPr>
+              <w:pStyle w:val="9"/>
+              <w:rPr>
+                <w:rFonts w:ascii="Verdana" w:hAnsi="Verdana"/>
+                <w:color w:val="000000"/>
+                <w:sz w:val="17"/>
+                <w:szCs w:val="17"/>
+              </w:rPr>
+            </w:pPr>
+            <w:r>
+              <w:rPr>
+                <w:rFonts w:ascii="Verdana" w:hAnsi="Verdana"/>
+                <w:color w:val="000000"/>
+                <w:sz w:val="17"/>
+                <w:szCs w:val="17"/>
+              </w:rPr>
+              <w:t> </w:t>
+            </w:r>
+          </w:p>
+        </w:tc>
+        <w:tc>
+          <w:tcPr>
+            <w:tcW w:w="1174" w:type="dxa"/>
+            <w:vAlign w:val="top"/>
+          </w:tcPr>
+          <w:p>
+            <w:pPr>
+              <w:pStyle w:val="9"/>
+              <w:rPr>
+                <w:rFonts w:ascii="Verdana" w:hAnsi="Verdana"/>
+                <w:color w:val="000000"/>
+                <w:sz w:val="17"/>
+                <w:szCs w:val="17"/>
+              </w:rPr>
+            </w:pPr>
+            <w:r>
+              <w:rPr>
+                <w:rFonts w:ascii="Verdana" w:hAnsi="Verdana"/>
+                <w:color w:val="000000"/>
+                <w:sz w:val="17"/>
+                <w:szCs w:val="17"/>
+              </w:rPr>
+              <w:t>(NULL)</w:t>
+            </w:r>
+          </w:p>
+        </w:tc>
+        <w:tc>
+          <w:tcPr>
+            <w:tcW w:w="2261" w:type="dxa"/>
+          </w:tcPr>
+          <w:p>
+            <w:pPr>
+              <w:pStyle w:val="9"/>
+              <w:rPr>
+                <w:rFonts w:ascii="Verdana" w:hAnsi="Verdana"/>
+                <w:color w:val="000000"/>
+                <w:sz w:val="17"/>
+                <w:szCs w:val="17"/>
+              </w:rPr>
+            </w:pPr>
+          </w:p>
+        </w:tc>
+      </w:tr>
+      <w:tr>
+        <w:tblPrEx>
+          <w:tblLayout w:type="fixed"/>
+        </w:tblPrEx>
+        <w:tc>
+          <w:tcPr>
+            <w:tcW w:w="1420" w:type="dxa"/>
+            <w:vAlign w:val="top"/>
+          </w:tcPr>
+          <w:p>
+            <w:pPr>
+              <w:pStyle w:val="9"/>
+              <w:rPr>
+                <w:rFonts w:ascii="Verdana" w:hAnsi="Verdana"/>
+                <w:color w:val="000000"/>
+                <w:sz w:val="17"/>
+                <w:szCs w:val="17"/>
+              </w:rPr>
+            </w:pPr>
+            <w:r>
+              <w:rPr>
+                <w:rFonts w:ascii="Verdana" w:hAnsi="Verdana"/>
+                <w:color w:val="000000"/>
+                <w:sz w:val="17"/>
+                <w:szCs w:val="17"/>
+              </w:rPr>
+              <w:t>updater</w:t>
+            </w:r>
+          </w:p>
+        </w:tc>
+        <w:tc>
+          <w:tcPr>
+            <w:tcW w:w="1420" w:type="dxa"/>
+            <w:vAlign w:val="top"/>
+          </w:tcPr>
+          <w:p>
+            <w:pPr>
+              <w:pStyle w:val="9"/>
+              <w:rPr>
+                <w:rFonts w:ascii="Verdana" w:hAnsi="Verdana"/>
+                <w:color w:val="000000"/>
+                <w:sz w:val="17"/>
+                <w:szCs w:val="17"/>
+              </w:rPr>
+            </w:pPr>
+            <w:r>
+              <w:rPr>
+                <w:rFonts w:ascii="Verdana" w:hAnsi="Verdana"/>
+                <w:color w:val="000000"/>
+                <w:sz w:val="17"/>
+                <w:szCs w:val="17"/>
+              </w:rPr>
+              <w:t>varchar(45)</w:t>
+            </w:r>
+          </w:p>
+        </w:tc>
+        <w:tc>
+          <w:tcPr>
+            <w:tcW w:w="958" w:type="dxa"/>
+            <w:vAlign w:val="top"/>
+          </w:tcPr>
+          <w:p>
+            <w:pPr>
+              <w:pStyle w:val="9"/>
+              <w:rPr>
+                <w:rFonts w:ascii="Verdana" w:hAnsi="Verdana"/>
+                <w:color w:val="000000"/>
+                <w:sz w:val="17"/>
+                <w:szCs w:val="17"/>
+              </w:rPr>
+            </w:pPr>
+            <w:r>
+              <w:rPr>
+                <w:rFonts w:ascii="Verdana" w:hAnsi="Verdana"/>
+                <w:color w:val="000000"/>
+                <w:sz w:val="17"/>
+                <w:szCs w:val="17"/>
+              </w:rPr>
+              <w:t>YES</w:t>
+            </w:r>
+          </w:p>
+        </w:tc>
+        <w:tc>
+          <w:tcPr>
+            <w:tcW w:w="1289" w:type="dxa"/>
+            <w:vAlign w:val="top"/>
+          </w:tcPr>
+          <w:p>
+            <w:pPr>
+              <w:pStyle w:val="9"/>
+              <w:rPr>
+                <w:rFonts w:ascii="Verdana" w:hAnsi="Verdana"/>
+                <w:color w:val="000000"/>
+                <w:sz w:val="17"/>
+                <w:szCs w:val="17"/>
+              </w:rPr>
+            </w:pPr>
+            <w:r>
+              <w:rPr>
+                <w:rFonts w:ascii="Verdana" w:hAnsi="Verdana"/>
+                <w:color w:val="000000"/>
+                <w:sz w:val="17"/>
+                <w:szCs w:val="17"/>
+              </w:rPr>
+              <w:t> </w:t>
+            </w:r>
+          </w:p>
+        </w:tc>
+        <w:tc>
+          <w:tcPr>
+            <w:tcW w:w="1174" w:type="dxa"/>
+            <w:vAlign w:val="top"/>
+          </w:tcPr>
+          <w:p>
+            <w:pPr>
+              <w:pStyle w:val="9"/>
+              <w:rPr>
+                <w:rFonts w:ascii="Verdana" w:hAnsi="Verdana"/>
+                <w:color w:val="000000"/>
+                <w:sz w:val="17"/>
+                <w:szCs w:val="17"/>
+              </w:rPr>
+            </w:pPr>
+            <w:r>
+              <w:rPr>
+                <w:rFonts w:ascii="Verdana" w:hAnsi="Verdana"/>
+                <w:color w:val="000000"/>
+                <w:sz w:val="17"/>
+                <w:szCs w:val="17"/>
+              </w:rPr>
+              <w:t>(NULL)</w:t>
+            </w:r>
+          </w:p>
+        </w:tc>
+        <w:tc>
+          <w:tcPr>
+            <w:tcW w:w="2261" w:type="dxa"/>
+          </w:tcPr>
+          <w:p>
+            <w:pPr>
+              <w:pStyle w:val="9"/>
+              <w:rPr>
+                <w:rFonts w:ascii="Verdana" w:hAnsi="Verdana"/>
+                <w:color w:val="000000"/>
+                <w:sz w:val="17"/>
+                <w:szCs w:val="17"/>
+              </w:rPr>
+            </w:pPr>
+          </w:p>
+        </w:tc>
+      </w:tr>
+      <w:tr>
+        <w:tblPrEx>
+          <w:tblLayout w:type="fixed"/>
+        </w:tblPrEx>
+        <w:tc>
+          <w:tcPr>
+            <w:tcW w:w="1420" w:type="dxa"/>
+            <w:vAlign w:val="top"/>
+          </w:tcPr>
+          <w:p>
+            <w:pPr>
+              <w:pStyle w:val="9"/>
+              <w:rPr>
+                <w:rFonts w:ascii="Verdana" w:hAnsi="Verdana"/>
+                <w:color w:val="000000"/>
+                <w:sz w:val="17"/>
+                <w:szCs w:val="17"/>
+              </w:rPr>
+            </w:pPr>
+            <w:r>
+              <w:rPr>
+                <w:rFonts w:ascii="Verdana" w:hAnsi="Verdana"/>
+                <w:color w:val="000000"/>
+                <w:sz w:val="17"/>
+                <w:szCs w:val="17"/>
+              </w:rPr>
+              <w:t>updatedt</w:t>
+            </w:r>
+          </w:p>
+        </w:tc>
+        <w:tc>
+          <w:tcPr>
+            <w:tcW w:w="1420" w:type="dxa"/>
+            <w:vAlign w:val="top"/>
+          </w:tcPr>
+          <w:p>
+            <w:pPr>
+              <w:pStyle w:val="9"/>
+              <w:rPr>
+                <w:rFonts w:ascii="Verdana" w:hAnsi="Verdana"/>
+                <w:color w:val="000000"/>
+                <w:sz w:val="17"/>
+                <w:szCs w:val="17"/>
+              </w:rPr>
+            </w:pPr>
+            <w:r>
+              <w:rPr>
+                <w:rFonts w:ascii="Verdana" w:hAnsi="Verdana"/>
+                <w:color w:val="000000"/>
+                <w:sz w:val="17"/>
+                <w:szCs w:val="17"/>
+              </w:rPr>
+              <w:t>timestamp(4)</w:t>
+            </w:r>
+          </w:p>
+        </w:tc>
+        <w:tc>
+          <w:tcPr>
+            <w:tcW w:w="958" w:type="dxa"/>
+            <w:vAlign w:val="top"/>
+          </w:tcPr>
+          <w:p>
+            <w:pPr>
+              <w:pStyle w:val="9"/>
+              <w:rPr>
+                <w:rFonts w:ascii="Verdana" w:hAnsi="Verdana"/>
+                <w:color w:val="000000"/>
+                <w:sz w:val="17"/>
+                <w:szCs w:val="17"/>
+              </w:rPr>
+            </w:pPr>
+            <w:r>
+              <w:rPr>
+                <w:rFonts w:ascii="Verdana" w:hAnsi="Verdana"/>
+                <w:color w:val="000000"/>
+                <w:sz w:val="17"/>
+                <w:szCs w:val="17"/>
+              </w:rPr>
+              <w:t>YES</w:t>
+            </w:r>
+          </w:p>
+        </w:tc>
+        <w:tc>
+          <w:tcPr>
+            <w:tcW w:w="1289" w:type="dxa"/>
+            <w:vAlign w:val="top"/>
+          </w:tcPr>
+          <w:p>
+            <w:pPr>
+              <w:pStyle w:val="9"/>
+              <w:rPr>
+                <w:rFonts w:ascii="Verdana" w:hAnsi="Verdana"/>
+                <w:color w:val="000000"/>
+                <w:sz w:val="17"/>
+                <w:szCs w:val="17"/>
+              </w:rPr>
+            </w:pPr>
+            <w:r>
+              <w:rPr>
+                <w:rFonts w:ascii="Verdana" w:hAnsi="Verdana"/>
+                <w:color w:val="000000"/>
+                <w:sz w:val="17"/>
+                <w:szCs w:val="17"/>
+              </w:rPr>
+              <w:t> </w:t>
+            </w:r>
+          </w:p>
+        </w:tc>
+        <w:tc>
+          <w:tcPr>
+            <w:tcW w:w="1174" w:type="dxa"/>
+            <w:vAlign w:val="top"/>
+          </w:tcPr>
+          <w:p>
+            <w:pPr>
+              <w:pStyle w:val="9"/>
+              <w:rPr>
+                <w:rFonts w:ascii="Verdana" w:hAnsi="Verdana"/>
+                <w:color w:val="000000"/>
+                <w:sz w:val="17"/>
+                <w:szCs w:val="17"/>
+              </w:rPr>
+            </w:pPr>
+            <w:r>
+              <w:rPr>
+                <w:rFonts w:ascii="Verdana" w:hAnsi="Verdana"/>
+                <w:color w:val="000000"/>
+                <w:sz w:val="17"/>
+                <w:szCs w:val="17"/>
+              </w:rPr>
+              <w:t>(NULL)</w:t>
+            </w:r>
+          </w:p>
+        </w:tc>
+        <w:tc>
+          <w:tcPr>
+            <w:tcW w:w="2261" w:type="dxa"/>
+          </w:tcPr>
+          <w:p>
+            <w:pPr>
+              <w:pStyle w:val="9"/>
+              <w:rPr>
+                <w:rFonts w:ascii="Verdana" w:hAnsi="Verdana"/>
+                <w:color w:val="000000"/>
+                <w:sz w:val="17"/>
+                <w:szCs w:val="17"/>
+              </w:rPr>
+            </w:pPr>
+          </w:p>
+        </w:tc>
+      </w:tr>
+    </w:tbl>
+    <w:p>
+      <w:pPr>
+        <w:ind w:firstLine="420"/>
+        <w:rPr>
+          <w:rFonts w:hint="eastAsia" w:asciiTheme="minorEastAsia" w:hAnsiTheme="minorEastAsia" w:cstheme="minorEastAsia"/>
+          <w:b w:val="0"/>
+          <w:bCs/>
+          <w:kern w:val="2"/>
+          <w:sz w:val="21"/>
+          <w:szCs w:val="21"/>
+          <w:lang w:eastAsia="zh-CN" w:bidi="ar-SA"/>
+        </w:rPr>
+      </w:pPr>
+    </w:p>
+    <w:p>
+      <w:pPr>
+        <w:rPr>
+          <w:rFonts w:ascii="DejaVu Sans" w:hAnsi="DejaVu Sans" w:eastAsia="方正黑体_GBK" w:cstheme="minorBidi"/>
+          <w:b/>
+          <w:kern w:val="2"/>
+          <w:sz w:val="32"/>
+          <w:szCs w:val="24"/>
+          <w:lang w:eastAsia="zh-CN" w:bidi="ar-SA"/>
+        </w:rPr>
+      </w:pPr>
+    </w:p>
     <w:sectPr>
       <w:pgSz w:w="11906" w:h="16838"/>
       <w:pgMar w:top="1440" w:right="1800" w:bottom="1440" w:left="1800" w:header="851" w:footer="992" w:gutter="0"/>
@@ -290,19 +5264,39 @@
 </w:document>
 </file>
 
+<file path=word/numbering.xml><?xml version="1.0" encoding="utf-8"?>
+<w:numbering xmlns:wpc="http://schemas.microsoft.com/office/word/2010/wordprocessingCanvas" xmlns:mc="http://schemas.openxmlformats.org/markup-compatibility/2006" xmlns:o="urn:schemas-microsoft-com:office:office" xmlns:r="http://schemas.openxmlformats.org/officeDocument/2006/relationships" xmlns:m="http://schemas.openxmlformats.org/officeDocument/2006/math" xmlns:v="urn:schemas-microsoft-com:vml" xmlns:wp14="http://schemas.microsoft.com/office/word/2010/wordprocessingDrawing" xmlns:wp="http://schemas.openxmlformats.org/drawingml/2006/wordprocessingDrawing" xmlns:w10="urn:schemas-microsoft-com:office:word" xmlns:w="http://schemas.openxmlformats.org/wordprocessingml/2006/main" xmlns:w14="http://schemas.microsoft.com/office/word/2010/wordml" xmlns:wpg="http://schemas.microsoft.com/office/word/2010/wordprocessingGroup" xmlns:wpi="http://schemas.microsoft.com/office/word/2010/wordprocessingInk" xmlns:wne="http://schemas.microsoft.com/office/word/2006/wordml" xmlns:wps="http://schemas.microsoft.com/office/word/2010/wordprocessingShape" mc:Ignorable="w14 wp14">
+  <w:abstractNum w:abstractNumId="0">
+    <w:nsid w:val="5CCBB7E6"/>
+    <w:multiLevelType w:val="singleLevel"/>
+    <w:tmpl w:val="5CCBB7E6"/>
+    <w:lvl w:ilvl="0" w:tentative="0">
+      <w:start w:val="4"/>
+      <w:numFmt w:val="chineseCounting"/>
+      <w:suff w:val="nothing"/>
+      <w:lvlText w:val="%1、"/>
+      <w:lvlJc w:val="left"/>
+    </w:lvl>
+  </w:abstractNum>
+  <w:num w:numId="1">
+    <w:abstractNumId w:val="0"/>
+  </w:num>
+</w:numbering>
+</file>
+
 <file path=word/styles.xml><?xml version="1.0" encoding="utf-8"?>
 <w:styles xmlns:mc="http://schemas.openxmlformats.org/markup-compatibility/2006" xmlns:o="urn:schemas-microsoft-com:office:office" xmlns:r="http://schemas.openxmlformats.org/officeDocument/2006/relationships" xmlns:m="http://schemas.openxmlformats.org/officeDocument/2006/math" xmlns:v="urn:schemas-microsoft-com:vml" xmlns:w="http://schemas.openxmlformats.org/wordprocessingml/2006/main" xmlns:w14="http://schemas.microsoft.com/office/word/2010/wordml" xmlns:w10="urn:schemas-microsoft-com:office:word" xmlns:sl="http://schemas.openxmlformats.org/schemaLibrary/2006/main" mc:Ignorable="w14">
   <w:docDefaults>
     <w:rPrDefault>
       <w:rPr>
-        <w:rFonts w:asciiTheme="minorHAnsi" w:hAnsiTheme="minorHAnsi" w:eastAsiaTheme="minorEastAsia" w:cstheme="minorBidi"/>
+        <w:rFonts w:ascii="Times New Roman" w:hAnsi="Times New Roman" w:eastAsia="宋体" w:cs="Times New Roman"/>
       </w:rPr>
     </w:rPrDefault>
   </w:docDefaults>
   <w:latentStyles w:count="260" w:defQFormat="0" w:defUnhideWhenUsed="1" w:defSemiHidden="1" w:defUIPriority="99" w:defLockedState="0">
     <w:lsdException w:qFormat="1" w:unhideWhenUsed="0" w:uiPriority="0" w:semiHidden="0" w:name="Normal"/>
     <w:lsdException w:qFormat="1" w:unhideWhenUsed="0" w:uiPriority="0" w:semiHidden="0" w:name="heading 1"/>
-    <w:lsdException w:qFormat="1" w:uiPriority="0" w:name="heading 2"/>
+    <w:lsdException w:qFormat="1" w:uiPriority="0" w:semiHidden="0" w:name="heading 2"/>
     <w:lsdException w:qFormat="1" w:uiPriority="0" w:name="heading 3"/>
     <w:lsdException w:qFormat="1" w:uiPriority="0" w:name="heading 4"/>
     <w:lsdException w:qFormat="1" w:uiPriority="0" w:name="heading 5"/>
@@ -636,6 +5630,42 @@
       <w:ind w:left="420" w:leftChars="200"/>
     </w:pPr>
   </w:style>
+  <w:style w:type="table" w:styleId="8">
+    <w:name w:val="Table Grid"/>
+    <w:basedOn w:val="7"/>
+    <w:uiPriority w:val="0"/>
+    <w:pPr>
+      <w:widowControl w:val="0"/>
+      <w:jc w:val="both"/>
+    </w:pPr>
+    <w:tblPr>
+      <w:tblBorders>
+        <w:top w:val="single" w:color="auto" w:sz="4" w:space="0"/>
+        <w:left w:val="single" w:color="auto" w:sz="4" w:space="0"/>
+        <w:bottom w:val="single" w:color="auto" w:sz="4" w:space="0"/>
+        <w:right w:val="single" w:color="auto" w:sz="4" w:space="0"/>
+        <w:insideH w:val="single" w:color="auto" w:sz="4" w:space="0"/>
+        <w:insideV w:val="single" w:color="auto" w:sz="4" w:space="0"/>
+      </w:tblBorders>
+      <w:tblLayout w:type="fixed"/>
+    </w:tblPr>
+  </w:style>
+  <w:style w:type="paragraph" w:customStyle="1" w:styleId="9">
+    <w:name w:val="正文2"/>
+    <w:basedOn w:val="1"/>
+    <w:qFormat/>
+    <w:uiPriority w:val="0"/>
+    <w:pPr>
+      <w:widowControl/>
+      <w:spacing w:before="100" w:beforeAutospacing="1" w:after="100" w:afterAutospacing="1"/>
+      <w:jc w:val="left"/>
+    </w:pPr>
+    <w:rPr>
+      <w:rFonts w:ascii="宋体" w:hAnsi="宋体" w:cs="宋体"/>
+      <w:kern w:val="0"/>
+      <w:sz w:val="24"/>
+    </w:rPr>
+  </w:style>
 </w:styles>
 </file>
 
@@ -900,6 +5930,7 @@
     <customSectPr/>
     <customSectPr/>
     <customSectPr/>
+    <customSectPr/>
   </customSectProps>
 </s:customData>
 </file>

--- a/私家宠医一期系统设计.docx
+++ b/私家宠医一期系统设计.docx
@@ -222,10 +222,7 @@
       </w:pPr>
       <w:bookmarkStart w:id="1" w:name="_Toc1893983753"/>
       <w:r>
-        <w:t>一、</w:t>
-      </w:r>
-      <w:r>
-        <w:t>项目命名规则：</w:t>
+        <w:t>一、项目命名规则：</w:t>
       </w:r>
       <w:bookmarkEnd w:id="1"/>
       <w:r>
@@ -266,10 +263,7 @@
       </w:pPr>
       <w:bookmarkStart w:id="3" w:name="_Toc34837190"/>
       <w:r>
-        <w:t>二、</w:t>
-      </w:r>
-      <w:r>
-        <w:t>接口命名规则：</w:t>
+        <w:t>二、接口命名规则：</w:t>
       </w:r>
       <w:bookmarkEnd w:id="3"/>
     </w:p>
@@ -288,7 +282,9 @@
         </w:tblBorders>
         <w:tblLayout w:type="fixed"/>
         <w:tblCellMar>
+          <w:top w:w="0" w:type="dxa"/>
           <w:left w:w="108" w:type="dxa"/>
+          <w:bottom w:w="0" w:type="dxa"/>
           <w:right w:w="108" w:type="dxa"/>
         </w:tblCellMar>
       </w:tblPr>
@@ -381,6 +377,14 @@
       </w:tr>
       <w:tr>
         <w:tblPrEx>
+          <w:tblBorders>
+            <w:top w:val="single" w:color="auto" w:sz="4" w:space="0"/>
+            <w:left w:val="single" w:color="auto" w:sz="4" w:space="0"/>
+            <w:bottom w:val="single" w:color="auto" w:sz="4" w:space="0"/>
+            <w:right w:val="single" w:color="auto" w:sz="4" w:space="0"/>
+            <w:insideH w:val="single" w:color="auto" w:sz="4" w:space="0"/>
+            <w:insideV w:val="single" w:color="auto" w:sz="4" w:space="0"/>
+          </w:tblBorders>
           <w:tblLayout w:type="fixed"/>
         </w:tblPrEx>
         <w:tc>
@@ -495,6 +499,14 @@
       </w:tr>
       <w:tr>
         <w:tblPrEx>
+          <w:tblBorders>
+            <w:top w:val="single" w:color="auto" w:sz="4" w:space="0"/>
+            <w:left w:val="single" w:color="auto" w:sz="4" w:space="0"/>
+            <w:bottom w:val="single" w:color="auto" w:sz="4" w:space="0"/>
+            <w:right w:val="single" w:color="auto" w:sz="4" w:space="0"/>
+            <w:insideH w:val="single" w:color="auto" w:sz="4" w:space="0"/>
+            <w:insideV w:val="single" w:color="auto" w:sz="4" w:space="0"/>
+          </w:tblBorders>
           <w:tblLayout w:type="fixed"/>
         </w:tblPrEx>
         <w:tc>
@@ -609,6 +621,14 @@
       </w:tr>
       <w:tr>
         <w:tblPrEx>
+          <w:tblBorders>
+            <w:top w:val="single" w:color="auto" w:sz="4" w:space="0"/>
+            <w:left w:val="single" w:color="auto" w:sz="4" w:space="0"/>
+            <w:bottom w:val="single" w:color="auto" w:sz="4" w:space="0"/>
+            <w:right w:val="single" w:color="auto" w:sz="4" w:space="0"/>
+            <w:insideH w:val="single" w:color="auto" w:sz="4" w:space="0"/>
+            <w:insideV w:val="single" w:color="auto" w:sz="4" w:space="0"/>
+          </w:tblBorders>
           <w:tblLayout w:type="fixed"/>
         </w:tblPrEx>
         <w:tc>
@@ -667,10 +687,7 @@
       </w:pPr>
       <w:bookmarkStart w:id="4" w:name="_Toc1393100346"/>
       <w:r>
-        <w:t>三、</w:t>
-      </w:r>
-      <w:r>
-        <w:t>包命名规则：</w:t>
+        <w:t>三、包命名规则：</w:t>
       </w:r>
       <w:bookmarkEnd w:id="4"/>
     </w:p>
@@ -689,7 +706,9 @@
         </w:tblBorders>
         <w:tblLayout w:type="fixed"/>
         <w:tblCellMar>
+          <w:top w:w="0" w:type="dxa"/>
           <w:left w:w="108" w:type="dxa"/>
+          <w:bottom w:w="0" w:type="dxa"/>
           <w:right w:w="108" w:type="dxa"/>
         </w:tblCellMar>
       </w:tblPr>
@@ -699,14 +718,6 @@
       </w:tblGrid>
       <w:tr>
         <w:tblPrEx>
-          <w:tblBorders>
-            <w:top w:val="single" w:color="auto" w:sz="4" w:space="0"/>
-            <w:left w:val="single" w:color="auto" w:sz="4" w:space="0"/>
-            <w:bottom w:val="single" w:color="auto" w:sz="4" w:space="0"/>
-            <w:right w:val="single" w:color="auto" w:sz="4" w:space="0"/>
-            <w:insideH w:val="single" w:color="auto" w:sz="4" w:space="0"/>
-            <w:insideV w:val="single" w:color="auto" w:sz="4" w:space="0"/>
-          </w:tblBorders>
           <w:tblLayout w:type="fixed"/>
         </w:tblPrEx>
         <w:tc>
@@ -863,10 +874,7 @@
               </w:rPr>
             </w:pPr>
             <w:r>
-              <w:t>c</w:t>
-            </w:r>
-            <w:r>
-              <w:t>om.dopp.业务名.mapper.sqlprovider</w:t>
+              <w:t>com.dopp.业务名.mapper.sqlprovider</w:t>
             </w:r>
           </w:p>
         </w:tc>
@@ -1016,6 +1024,7 @@
       <w:pPr>
         <w:widowControl w:val="0"/>
         <w:numPr>
+          <w:ilvl w:val="0"/>
           <w:numId w:val="0"/>
         </w:numPr>
         <w:ind w:firstLine="420" w:firstLineChars="0"/>
@@ -1138,25 +1147,35 @@
         </w:tblBorders>
         <w:tblLayout w:type="fixed"/>
         <w:tblCellMar>
+          <w:top w:w="0" w:type="dxa"/>
           <w:left w:w="108" w:type="dxa"/>
+          <w:bottom w:w="0" w:type="dxa"/>
           <w:right w:w="108" w:type="dxa"/>
         </w:tblCellMar>
       </w:tblPr>
       <w:tblGrid>
-        <w:gridCol w:w="1420"/>
-        <w:gridCol w:w="1420"/>
-        <w:gridCol w:w="958"/>
-        <w:gridCol w:w="1289"/>
+        <w:gridCol w:w="1683"/>
+        <w:gridCol w:w="1608"/>
+        <w:gridCol w:w="783"/>
+        <w:gridCol w:w="1013"/>
         <w:gridCol w:w="1174"/>
         <w:gridCol w:w="2261"/>
       </w:tblGrid>
       <w:tr>
         <w:tblPrEx>
+          <w:tblBorders>
+            <w:top w:val="single" w:color="auto" w:sz="4" w:space="0"/>
+            <w:left w:val="single" w:color="auto" w:sz="4" w:space="0"/>
+            <w:bottom w:val="single" w:color="auto" w:sz="4" w:space="0"/>
+            <w:right w:val="single" w:color="auto" w:sz="4" w:space="0"/>
+            <w:insideH w:val="single" w:color="auto" w:sz="4" w:space="0"/>
+            <w:insideV w:val="single" w:color="auto" w:sz="4" w:space="0"/>
+          </w:tblBorders>
           <w:tblLayout w:type="fixed"/>
         </w:tblPrEx>
         <w:tc>
           <w:tcPr>
-            <w:tcW w:w="1420" w:type="dxa"/>
+            <w:tcW w:w="1683" w:type="dxa"/>
             <w:shd w:val="clear" w:color="auto" w:fill="FFFFFF"/>
             <w:vAlign w:val="top"/>
           </w:tcPr>
@@ -1189,7 +1208,7 @@
         </w:tc>
         <w:tc>
           <w:tcPr>
-            <w:tcW w:w="1420" w:type="dxa"/>
+            <w:tcW w:w="1608" w:type="dxa"/>
             <w:shd w:val="clear" w:color="auto" w:fill="FFFFFF"/>
             <w:vAlign w:val="top"/>
           </w:tcPr>
@@ -1222,7 +1241,7 @@
         </w:tc>
         <w:tc>
           <w:tcPr>
-            <w:tcW w:w="958" w:type="dxa"/>
+            <w:tcW w:w="783" w:type="dxa"/>
             <w:shd w:val="clear" w:color="auto" w:fill="FFFFFF"/>
             <w:vAlign w:val="top"/>
           </w:tcPr>
@@ -1255,7 +1274,7 @@
         </w:tc>
         <w:tc>
           <w:tcPr>
-            <w:tcW w:w="1289" w:type="dxa"/>
+            <w:tcW w:w="1013" w:type="dxa"/>
             <w:shd w:val="clear" w:color="auto" w:fill="FFFFFF"/>
             <w:vAlign w:val="top"/>
           </w:tcPr>
@@ -1355,11 +1374,19 @@
       </w:tr>
       <w:tr>
         <w:tblPrEx>
+          <w:tblBorders>
+            <w:top w:val="single" w:color="auto" w:sz="4" w:space="0"/>
+            <w:left w:val="single" w:color="auto" w:sz="4" w:space="0"/>
+            <w:bottom w:val="single" w:color="auto" w:sz="4" w:space="0"/>
+            <w:right w:val="single" w:color="auto" w:sz="4" w:space="0"/>
+            <w:insideH w:val="single" w:color="auto" w:sz="4" w:space="0"/>
+            <w:insideV w:val="single" w:color="auto" w:sz="4" w:space="0"/>
+          </w:tblBorders>
           <w:tblLayout w:type="fixed"/>
         </w:tblPrEx>
         <w:tc>
           <w:tcPr>
-            <w:tcW w:w="1420" w:type="dxa"/>
+            <w:tcW w:w="1683" w:type="dxa"/>
             <w:vAlign w:val="top"/>
           </w:tcPr>
           <w:p>
@@ -1389,7 +1416,7 @@
         </w:tc>
         <w:tc>
           <w:tcPr>
-            <w:tcW w:w="1420" w:type="dxa"/>
+            <w:tcW w:w="1608" w:type="dxa"/>
             <w:vAlign w:val="top"/>
           </w:tcPr>
           <w:p>
@@ -1419,7 +1446,7 @@
         </w:tc>
         <w:tc>
           <w:tcPr>
-            <w:tcW w:w="958" w:type="dxa"/>
+            <w:tcW w:w="783" w:type="dxa"/>
             <w:vAlign w:val="top"/>
           </w:tcPr>
           <w:p>
@@ -1449,7 +1476,7 @@
         </w:tc>
         <w:tc>
           <w:tcPr>
-            <w:tcW w:w="1289" w:type="dxa"/>
+            <w:tcW w:w="1013" w:type="dxa"/>
             <w:vAlign w:val="top"/>
           </w:tcPr>
           <w:p>
@@ -1533,53 +1560,79 @@
                 <w:sz w:val="17"/>
                 <w:szCs w:val="17"/>
               </w:rPr>
-              <w:t>用户</w:t>
-            </w:r>
-            <w:r>
-              <w:rPr>
-                <w:rFonts w:ascii="Verdana" w:hAnsi="Verdana"/>
-                <w:color w:val="000000"/>
-                <w:sz w:val="17"/>
-                <w:szCs w:val="17"/>
-              </w:rPr>
-              <w:t>表的唯一主键</w:t>
+              <w:t>用户表的唯一主键</w:t>
             </w:r>
           </w:p>
         </w:tc>
       </w:tr>
       <w:tr>
         <w:tblPrEx>
+          <w:tblBorders>
+            <w:top w:val="single" w:color="auto" w:sz="4" w:space="0"/>
+            <w:left w:val="single" w:color="auto" w:sz="4" w:space="0"/>
+            <w:bottom w:val="single" w:color="auto" w:sz="4" w:space="0"/>
+            <w:right w:val="single" w:color="auto" w:sz="4" w:space="0"/>
+            <w:insideH w:val="single" w:color="auto" w:sz="4" w:space="0"/>
+            <w:insideV w:val="single" w:color="auto" w:sz="4" w:space="0"/>
+          </w:tblBorders>
           <w:tblLayout w:type="fixed"/>
         </w:tblPrEx>
         <w:tc>
           <w:tcPr>
-            <w:tcW w:w="1420" w:type="dxa"/>
-            <w:vAlign w:val="top"/>
-          </w:tcPr>
-          <w:p>
-            <w:pPr>
-              <w:pStyle w:val="9"/>
-              <w:rPr>
-                <w:rFonts w:ascii="Verdana" w:hAnsi="Verdana"/>
-                <w:color w:val="000000"/>
-                <w:sz w:val="17"/>
-                <w:szCs w:val="17"/>
-              </w:rPr>
-            </w:pPr>
-            <w:r>
-              <w:rPr>
-                <w:rFonts w:ascii="Verdana" w:hAnsi="Verdana"/>
-                <w:color w:val="000000"/>
-                <w:sz w:val="17"/>
-                <w:szCs w:val="17"/>
-              </w:rPr>
-              <w:t>petcode</w:t>
-            </w:r>
-          </w:p>
-        </w:tc>
-        <w:tc>
-          <w:tcPr>
-            <w:tcW w:w="1420" w:type="dxa"/>
+            <w:tcW w:w="1683" w:type="dxa"/>
+            <w:vAlign w:val="top"/>
+          </w:tcPr>
+          <w:p>
+            <w:pPr>
+              <w:pStyle w:val="9"/>
+              <w:rPr>
+                <w:rFonts w:ascii="Verdana" w:hAnsi="Verdana"/>
+                <w:color w:val="000000"/>
+                <w:sz w:val="17"/>
+                <w:szCs w:val="17"/>
+              </w:rPr>
+            </w:pPr>
+            <w:r>
+              <w:rPr>
+                <w:rFonts w:ascii="Verdana" w:hAnsi="Verdana"/>
+                <w:color w:val="000000"/>
+                <w:sz w:val="17"/>
+                <w:szCs w:val="17"/>
+              </w:rPr>
+              <w:t>p</w:t>
+            </w:r>
+            <w:r>
+              <w:rPr>
+                <w:rFonts w:ascii="Verdana" w:hAnsi="Verdana"/>
+                <w:color w:val="000000"/>
+                <w:sz w:val="17"/>
+                <w:szCs w:val="17"/>
+              </w:rPr>
+              <w:t>et</w:t>
+            </w:r>
+            <w:r>
+              <w:rPr>
+                <w:rFonts w:ascii="Verdana" w:hAnsi="Verdana"/>
+                <w:color w:val="000000"/>
+                <w:sz w:val="17"/>
+                <w:szCs w:val="17"/>
+              </w:rPr>
+              <w:t>_</w:t>
+            </w:r>
+            <w:r>
+              <w:rPr>
+                <w:rFonts w:ascii="Verdana" w:hAnsi="Verdana"/>
+                <w:color w:val="000000"/>
+                <w:sz w:val="17"/>
+                <w:szCs w:val="17"/>
+              </w:rPr>
+              <w:t>code</w:t>
+            </w:r>
+          </w:p>
+        </w:tc>
+        <w:tc>
+          <w:tcPr>
+            <w:tcW w:w="1608" w:type="dxa"/>
             <w:vAlign w:val="top"/>
           </w:tcPr>
           <w:p>
@@ -1605,7 +1658,7 @@
         </w:tc>
         <w:tc>
           <w:tcPr>
-            <w:tcW w:w="958" w:type="dxa"/>
+            <w:tcW w:w="783" w:type="dxa"/>
             <w:vAlign w:val="top"/>
           </w:tcPr>
           <w:p>
@@ -1631,7 +1684,7 @@
         </w:tc>
         <w:tc>
           <w:tcPr>
-            <w:tcW w:w="1289" w:type="dxa"/>
+            <w:tcW w:w="1013" w:type="dxa"/>
             <w:vAlign w:val="top"/>
           </w:tcPr>
           <w:p>
@@ -1692,11 +1745,19 @@
       </w:tr>
       <w:tr>
         <w:tblPrEx>
+          <w:tblBorders>
+            <w:top w:val="single" w:color="auto" w:sz="4" w:space="0"/>
+            <w:left w:val="single" w:color="auto" w:sz="4" w:space="0"/>
+            <w:bottom w:val="single" w:color="auto" w:sz="4" w:space="0"/>
+            <w:right w:val="single" w:color="auto" w:sz="4" w:space="0"/>
+            <w:insideH w:val="single" w:color="auto" w:sz="4" w:space="0"/>
+            <w:insideV w:val="single" w:color="auto" w:sz="4" w:space="0"/>
+          </w:tblBorders>
           <w:tblLayout w:type="fixed"/>
         </w:tblPrEx>
         <w:tc>
           <w:tcPr>
-            <w:tcW w:w="1420" w:type="dxa"/>
+            <w:tcW w:w="1683" w:type="dxa"/>
           </w:tcPr>
           <w:p>
             <w:pPr>
@@ -1722,13 +1783,52 @@
                 <w:vertAlign w:val="baseline"/>
                 <w:lang w:eastAsia="zh-CN" w:bidi="ar-SA"/>
               </w:rPr>
-              <w:t>loginname</w:t>
-            </w:r>
-          </w:p>
-        </w:tc>
-        <w:tc>
-          <w:tcPr>
-            <w:tcW w:w="1420" w:type="dxa"/>
+              <w:t>l</w:t>
+            </w:r>
+            <w:r>
+              <w:rPr>
+                <w:rFonts w:hint="default" w:asciiTheme="minorEastAsia" w:hAnsiTheme="minorEastAsia" w:cstheme="minorEastAsia"/>
+                <w:b w:val="0"/>
+                <w:bCs/>
+                <w:kern w:val="2"/>
+                <w:sz w:val="21"/>
+                <w:szCs w:val="21"/>
+                <w:vertAlign w:val="baseline"/>
+                <w:lang w:eastAsia="zh-CN" w:bidi="ar-SA"/>
+              </w:rPr>
+              <w:t>ogin</w:t>
+            </w:r>
+            <w:r>
+              <w:rPr>
+                <w:rFonts w:hint="default" w:asciiTheme="minorEastAsia" w:hAnsiTheme="minorEastAsia" w:cstheme="minorEastAsia"/>
+                <w:b w:val="0"/>
+                <w:bCs/>
+                <w:kern w:val="2"/>
+                <w:sz w:val="21"/>
+                <w:szCs w:val="21"/>
+                <w:vertAlign w:val="baseline"/>
+                <w:lang w:eastAsia="zh-CN" w:bidi="ar-SA"/>
+              </w:rPr>
+              <w:t>_</w:t>
+            </w:r>
+            <w:r>
+              <w:rPr>
+                <w:rFonts w:hint="default" w:asciiTheme="minorEastAsia" w:hAnsiTheme="minorEastAsia" w:cstheme="minorEastAsia"/>
+                <w:b w:val="0"/>
+                <w:bCs/>
+                <w:kern w:val="2"/>
+                <w:sz w:val="21"/>
+                <w:szCs w:val="21"/>
+                <w:vertAlign w:val="baseline"/>
+                <w:lang w:eastAsia="zh-CN" w:bidi="ar-SA"/>
+              </w:rPr>
+              <w:t>name</w:t>
+            </w:r>
+          </w:p>
+        </w:tc>
+        <w:tc>
+          <w:tcPr>
+            <w:tcW w:w="1608" w:type="dxa"/>
           </w:tcPr>
           <w:p>
             <w:pPr>
@@ -1756,7 +1856,7 @@
         </w:tc>
         <w:tc>
           <w:tcPr>
-            <w:tcW w:w="958" w:type="dxa"/>
+            <w:tcW w:w="783" w:type="dxa"/>
           </w:tcPr>
           <w:p>
             <w:pPr>
@@ -1788,7 +1888,7 @@
         </w:tc>
         <w:tc>
           <w:tcPr>
-            <w:tcW w:w="1289" w:type="dxa"/>
+            <w:tcW w:w="1013" w:type="dxa"/>
           </w:tcPr>
           <w:p>
             <w:pPr>
@@ -1868,11 +1968,19 @@
       </w:tr>
       <w:tr>
         <w:tblPrEx>
+          <w:tblBorders>
+            <w:top w:val="single" w:color="auto" w:sz="4" w:space="0"/>
+            <w:left w:val="single" w:color="auto" w:sz="4" w:space="0"/>
+            <w:bottom w:val="single" w:color="auto" w:sz="4" w:space="0"/>
+            <w:right w:val="single" w:color="auto" w:sz="4" w:space="0"/>
+            <w:insideH w:val="single" w:color="auto" w:sz="4" w:space="0"/>
+            <w:insideV w:val="single" w:color="auto" w:sz="4" w:space="0"/>
+          </w:tblBorders>
           <w:tblLayout w:type="fixed"/>
         </w:tblPrEx>
         <w:tc>
           <w:tcPr>
-            <w:tcW w:w="1420" w:type="dxa"/>
+            <w:tcW w:w="1683" w:type="dxa"/>
           </w:tcPr>
           <w:p>
             <w:pPr>
@@ -1904,7 +2012,7 @@
         </w:tc>
         <w:tc>
           <w:tcPr>
-            <w:tcW w:w="1420" w:type="dxa"/>
+            <w:tcW w:w="1608" w:type="dxa"/>
             <w:vAlign w:val="top"/>
           </w:tcPr>
           <w:p>
@@ -1930,7 +2038,7 @@
         </w:tc>
         <w:tc>
           <w:tcPr>
-            <w:tcW w:w="958" w:type="dxa"/>
+            <w:tcW w:w="783" w:type="dxa"/>
             <w:vAlign w:val="top"/>
           </w:tcPr>
           <w:p>
@@ -1960,7 +2068,7 @@
         </w:tc>
         <w:tc>
           <w:tcPr>
-            <w:tcW w:w="1289" w:type="dxa"/>
+            <w:tcW w:w="1013" w:type="dxa"/>
             <w:vAlign w:val="top"/>
           </w:tcPr>
           <w:p>
@@ -2047,11 +2155,19 @@
       </w:tr>
       <w:tr>
         <w:tblPrEx>
+          <w:tblBorders>
+            <w:top w:val="single" w:color="auto" w:sz="4" w:space="0"/>
+            <w:left w:val="single" w:color="auto" w:sz="4" w:space="0"/>
+            <w:bottom w:val="single" w:color="auto" w:sz="4" w:space="0"/>
+            <w:right w:val="single" w:color="auto" w:sz="4" w:space="0"/>
+            <w:insideH w:val="single" w:color="auto" w:sz="4" w:space="0"/>
+            <w:insideV w:val="single" w:color="auto" w:sz="4" w:space="0"/>
+          </w:tblBorders>
           <w:tblLayout w:type="fixed"/>
         </w:tblPrEx>
         <w:tc>
           <w:tcPr>
-            <w:tcW w:w="1420" w:type="dxa"/>
+            <w:tcW w:w="1683" w:type="dxa"/>
           </w:tcPr>
           <w:p>
             <w:pPr>
@@ -2083,7 +2199,7 @@
         </w:tc>
         <w:tc>
           <w:tcPr>
-            <w:tcW w:w="1420" w:type="dxa"/>
+            <w:tcW w:w="1608" w:type="dxa"/>
             <w:vAlign w:val="top"/>
           </w:tcPr>
           <w:p>
@@ -2109,7 +2225,7 @@
         </w:tc>
         <w:tc>
           <w:tcPr>
-            <w:tcW w:w="958" w:type="dxa"/>
+            <w:tcW w:w="783" w:type="dxa"/>
             <w:vAlign w:val="top"/>
           </w:tcPr>
           <w:p>
@@ -2135,7 +2251,7 @@
         </w:tc>
         <w:tc>
           <w:tcPr>
-            <w:tcW w:w="1289" w:type="dxa"/>
+            <w:tcW w:w="1013" w:type="dxa"/>
             <w:vAlign w:val="top"/>
           </w:tcPr>
           <w:p>
@@ -2214,11 +2330,19 @@
       </w:tr>
       <w:tr>
         <w:tblPrEx>
+          <w:tblBorders>
+            <w:top w:val="single" w:color="auto" w:sz="4" w:space="0"/>
+            <w:left w:val="single" w:color="auto" w:sz="4" w:space="0"/>
+            <w:bottom w:val="single" w:color="auto" w:sz="4" w:space="0"/>
+            <w:right w:val="single" w:color="auto" w:sz="4" w:space="0"/>
+            <w:insideH w:val="single" w:color="auto" w:sz="4" w:space="0"/>
+            <w:insideV w:val="single" w:color="auto" w:sz="4" w:space="0"/>
+          </w:tblBorders>
           <w:tblLayout w:type="fixed"/>
         </w:tblPrEx>
         <w:tc>
           <w:tcPr>
-            <w:tcW w:w="1420" w:type="dxa"/>
+            <w:tcW w:w="1683" w:type="dxa"/>
             <w:vAlign w:val="top"/>
           </w:tcPr>
           <w:p>
@@ -2248,7 +2372,7 @@
         </w:tc>
         <w:tc>
           <w:tcPr>
-            <w:tcW w:w="1420" w:type="dxa"/>
+            <w:tcW w:w="1608" w:type="dxa"/>
             <w:vAlign w:val="top"/>
           </w:tcPr>
           <w:p>
@@ -2274,7 +2398,7 @@
         </w:tc>
         <w:tc>
           <w:tcPr>
-            <w:tcW w:w="958" w:type="dxa"/>
+            <w:tcW w:w="783" w:type="dxa"/>
             <w:vAlign w:val="top"/>
           </w:tcPr>
           <w:p>
@@ -2300,7 +2424,7 @@
         </w:tc>
         <w:tc>
           <w:tcPr>
-            <w:tcW w:w="1289" w:type="dxa"/>
+            <w:tcW w:w="1013" w:type="dxa"/>
             <w:vAlign w:val="top"/>
           </w:tcPr>
           <w:p>
@@ -2379,11 +2503,19 @@
       </w:tr>
       <w:tr>
         <w:tblPrEx>
+          <w:tblBorders>
+            <w:top w:val="single" w:color="auto" w:sz="4" w:space="0"/>
+            <w:left w:val="single" w:color="auto" w:sz="4" w:space="0"/>
+            <w:bottom w:val="single" w:color="auto" w:sz="4" w:space="0"/>
+            <w:right w:val="single" w:color="auto" w:sz="4" w:space="0"/>
+            <w:insideH w:val="single" w:color="auto" w:sz="4" w:space="0"/>
+            <w:insideV w:val="single" w:color="auto" w:sz="4" w:space="0"/>
+          </w:tblBorders>
           <w:tblLayout w:type="fixed"/>
         </w:tblPrEx>
         <w:tc>
           <w:tcPr>
-            <w:tcW w:w="1420" w:type="dxa"/>
+            <w:tcW w:w="1683" w:type="dxa"/>
             <w:vAlign w:val="top"/>
           </w:tcPr>
           <w:p>
@@ -2409,7 +2541,7 @@
         </w:tc>
         <w:tc>
           <w:tcPr>
-            <w:tcW w:w="1420" w:type="dxa"/>
+            <w:tcW w:w="1608" w:type="dxa"/>
             <w:vAlign w:val="top"/>
           </w:tcPr>
           <w:p>
@@ -2435,7 +2567,7 @@
         </w:tc>
         <w:tc>
           <w:tcPr>
-            <w:tcW w:w="958" w:type="dxa"/>
+            <w:tcW w:w="783" w:type="dxa"/>
             <w:vAlign w:val="top"/>
           </w:tcPr>
           <w:p>
@@ -2461,7 +2593,7 @@
         </w:tc>
         <w:tc>
           <w:tcPr>
-            <w:tcW w:w="1289" w:type="dxa"/>
+            <w:tcW w:w="1013" w:type="dxa"/>
             <w:vAlign w:val="top"/>
           </w:tcPr>
           <w:p>
@@ -2540,11 +2672,19 @@
       </w:tr>
       <w:tr>
         <w:tblPrEx>
+          <w:tblBorders>
+            <w:top w:val="single" w:color="auto" w:sz="4" w:space="0"/>
+            <w:left w:val="single" w:color="auto" w:sz="4" w:space="0"/>
+            <w:bottom w:val="single" w:color="auto" w:sz="4" w:space="0"/>
+            <w:right w:val="single" w:color="auto" w:sz="4" w:space="0"/>
+            <w:insideH w:val="single" w:color="auto" w:sz="4" w:space="0"/>
+            <w:insideV w:val="single" w:color="auto" w:sz="4" w:space="0"/>
+          </w:tblBorders>
           <w:tblLayout w:type="fixed"/>
         </w:tblPrEx>
         <w:tc>
           <w:tcPr>
-            <w:tcW w:w="1420" w:type="dxa"/>
+            <w:tcW w:w="1683" w:type="dxa"/>
             <w:vAlign w:val="top"/>
           </w:tcPr>
           <w:p>
@@ -2570,7 +2710,7 @@
         </w:tc>
         <w:tc>
           <w:tcPr>
-            <w:tcW w:w="1420" w:type="dxa"/>
+            <w:tcW w:w="1608" w:type="dxa"/>
             <w:vAlign w:val="top"/>
           </w:tcPr>
           <w:p>
@@ -2596,7 +2736,7 @@
         </w:tc>
         <w:tc>
           <w:tcPr>
-            <w:tcW w:w="958" w:type="dxa"/>
+            <w:tcW w:w="783" w:type="dxa"/>
             <w:vAlign w:val="top"/>
           </w:tcPr>
           <w:p>
@@ -2622,7 +2762,7 @@
         </w:tc>
         <w:tc>
           <w:tcPr>
-            <w:tcW w:w="1289" w:type="dxa"/>
+            <w:tcW w:w="1013" w:type="dxa"/>
             <w:vAlign w:val="top"/>
           </w:tcPr>
           <w:p>
@@ -2701,23 +2841,40 @@
       </w:tr>
       <w:tr>
         <w:tblPrEx>
+          <w:tblBorders>
+            <w:top w:val="single" w:color="auto" w:sz="4" w:space="0"/>
+            <w:left w:val="single" w:color="auto" w:sz="4" w:space="0"/>
+            <w:bottom w:val="single" w:color="auto" w:sz="4" w:space="0"/>
+            <w:right w:val="single" w:color="auto" w:sz="4" w:space="0"/>
+            <w:insideH w:val="single" w:color="auto" w:sz="4" w:space="0"/>
+            <w:insideV w:val="single" w:color="auto" w:sz="4" w:space="0"/>
+          </w:tblBorders>
           <w:tblLayout w:type="fixed"/>
         </w:tblPrEx>
         <w:tc>
           <w:tcPr>
-            <w:tcW w:w="1420" w:type="dxa"/>
-            <w:vAlign w:val="top"/>
-          </w:tcPr>
-          <w:p>
-            <w:pPr>
-              <w:pStyle w:val="9"/>
-              <w:rPr>
-                <w:rFonts w:ascii="Verdana" w:hAnsi="Verdana"/>
-                <w:color w:val="000000"/>
-                <w:sz w:val="17"/>
-                <w:szCs w:val="17"/>
-              </w:rPr>
-            </w:pPr>
+            <w:tcW w:w="1683" w:type="dxa"/>
+            <w:vAlign w:val="top"/>
+          </w:tcPr>
+          <w:p>
+            <w:pPr>
+              <w:pStyle w:val="9"/>
+              <w:rPr>
+                <w:rFonts w:ascii="Verdana" w:hAnsi="Verdana"/>
+                <w:color w:val="000000"/>
+                <w:sz w:val="17"/>
+                <w:szCs w:val="17"/>
+              </w:rPr>
+            </w:pPr>
+            <w:r>
+              <w:rPr>
+                <w:rFonts w:hint="default" w:ascii="Verdana" w:hAnsi="Verdana"/>
+                <w:color w:val="000000"/>
+                <w:sz w:val="17"/>
+                <w:szCs w:val="17"/>
+              </w:rPr>
+              <w:t>o</w:t>
+            </w:r>
             <w:r>
               <w:rPr>
                 <w:rFonts w:hint="eastAsia" w:ascii="Verdana" w:hAnsi="Verdana"/>
@@ -2725,13 +2882,22 @@
                 <w:sz w:val="17"/>
                 <w:szCs w:val="17"/>
               </w:rPr>
-              <w:t>organization</w:t>
-            </w:r>
-          </w:p>
-        </w:tc>
-        <w:tc>
-          <w:tcPr>
-            <w:tcW w:w="1420" w:type="dxa"/>
+              <w:t>rganization</w:t>
+            </w:r>
+            <w:r>
+              <w:rPr>
+                <w:rFonts w:hint="default" w:ascii="Verdana" w:hAnsi="Verdana"/>
+                <w:color w:val="000000"/>
+                <w:sz w:val="17"/>
+                <w:szCs w:val="17"/>
+              </w:rPr>
+              <w:t>_id</w:t>
+            </w:r>
+          </w:p>
+        </w:tc>
+        <w:tc>
+          <w:tcPr>
+            <w:tcW w:w="1608" w:type="dxa"/>
             <w:vAlign w:val="top"/>
           </w:tcPr>
           <w:p>
@@ -2757,7 +2923,7 @@
         </w:tc>
         <w:tc>
           <w:tcPr>
-            <w:tcW w:w="958" w:type="dxa"/>
+            <w:tcW w:w="783" w:type="dxa"/>
             <w:vAlign w:val="top"/>
           </w:tcPr>
           <w:p>
@@ -2783,7 +2949,7 @@
         </w:tc>
         <w:tc>
           <w:tcPr>
-            <w:tcW w:w="1289" w:type="dxa"/>
+            <w:tcW w:w="1013" w:type="dxa"/>
             <w:vAlign w:val="top"/>
           </w:tcPr>
           <w:p>
@@ -2844,24 +3010,31 @@
       </w:tr>
       <w:tr>
         <w:tblPrEx>
+          <w:tblBorders>
+            <w:top w:val="single" w:color="auto" w:sz="4" w:space="0"/>
+            <w:left w:val="single" w:color="auto" w:sz="4" w:space="0"/>
+            <w:bottom w:val="single" w:color="auto" w:sz="4" w:space="0"/>
+            <w:right w:val="single" w:color="auto" w:sz="4" w:space="0"/>
+            <w:insideH w:val="single" w:color="auto" w:sz="4" w:space="0"/>
+            <w:insideV w:val="single" w:color="auto" w:sz="4" w:space="0"/>
+          </w:tblBorders>
           <w:tblLayout w:type="fixed"/>
         </w:tblPrEx>
         <w:tc>
           <w:tcPr>
-            <w:tcW w:w="1420" w:type="dxa"/>
-            <w:vAlign w:val="top"/>
-          </w:tcPr>
-          <w:p>
-            <w:pPr>
-              <w:pStyle w:val="9"/>
-              <w:rPr>
-                <w:rFonts w:ascii="Verdana" w:hAnsi="Verdana"/>
-                <w:color w:val="000000"/>
-                <w:sz w:val="17"/>
-                <w:szCs w:val="17"/>
-              </w:rPr>
-            </w:pPr>
-            <w:bookmarkStart w:id="5" w:name="_GoBack"/>
+            <w:tcW w:w="1683" w:type="dxa"/>
+            <w:vAlign w:val="top"/>
+          </w:tcPr>
+          <w:p>
+            <w:pPr>
+              <w:pStyle w:val="9"/>
+              <w:rPr>
+                <w:rFonts w:ascii="Verdana" w:hAnsi="Verdana"/>
+                <w:color w:val="000000"/>
+                <w:sz w:val="17"/>
+                <w:szCs w:val="17"/>
+              </w:rPr>
+            </w:pPr>
             <w:r>
               <w:rPr>
                 <w:rFonts w:ascii="Verdana" w:hAnsi="Verdana"/>
@@ -2875,7 +3048,7 @@
         </w:tc>
         <w:tc>
           <w:tcPr>
-            <w:tcW w:w="1420" w:type="dxa"/>
+            <w:tcW w:w="1608" w:type="dxa"/>
             <w:vAlign w:val="top"/>
           </w:tcPr>
           <w:p>
@@ -2901,24 +3074,24 @@
         </w:tc>
         <w:tc>
           <w:tcPr>
-            <w:tcW w:w="958" w:type="dxa"/>
-            <w:vAlign w:val="top"/>
-          </w:tcPr>
-          <w:p>
-            <w:pPr>
-              <w:pStyle w:val="9"/>
-              <w:rPr>
-                <w:rFonts w:ascii="Verdana" w:hAnsi="Verdana"/>
-                <w:color w:val="000000"/>
-                <w:sz w:val="17"/>
-                <w:szCs w:val="17"/>
-              </w:rPr>
-            </w:pPr>
-          </w:p>
-        </w:tc>
-        <w:tc>
-          <w:tcPr>
-            <w:tcW w:w="1289" w:type="dxa"/>
+            <w:tcW w:w="783" w:type="dxa"/>
+            <w:vAlign w:val="top"/>
+          </w:tcPr>
+          <w:p>
+            <w:pPr>
+              <w:pStyle w:val="9"/>
+              <w:rPr>
+                <w:rFonts w:ascii="Verdana" w:hAnsi="Verdana"/>
+                <w:color w:val="000000"/>
+                <w:sz w:val="17"/>
+                <w:szCs w:val="17"/>
+              </w:rPr>
+            </w:pPr>
+          </w:p>
+        </w:tc>
+        <w:tc>
+          <w:tcPr>
+            <w:tcW w:w="1013" w:type="dxa"/>
             <w:vAlign w:val="top"/>
           </w:tcPr>
           <w:p>
@@ -2973,182 +3146,46 @@
                 <w:szCs w:val="17"/>
               </w:rPr>
               <w:t>性别</w:t>
-            </w:r>
-          </w:p>
-        </w:tc>
-      </w:tr>
-      <w:bookmarkEnd w:id="5"/>
-      <w:tr>
-        <w:tblPrEx>
-          <w:tblLayout w:type="fixed"/>
-        </w:tblPrEx>
-        <w:tc>
-          <w:tcPr>
-            <w:tcW w:w="1420" w:type="dxa"/>
-            <w:vAlign w:val="top"/>
-          </w:tcPr>
-          <w:p>
-            <w:pPr>
-              <w:pStyle w:val="9"/>
-              <w:rPr>
-                <w:rFonts w:ascii="Verdana" w:hAnsi="Verdana"/>
-                <w:color w:val="000000"/>
-                <w:sz w:val="17"/>
-                <w:szCs w:val="17"/>
-              </w:rPr>
-            </w:pPr>
-            <w:r>
-              <w:rPr>
-                <w:rFonts w:hint="eastAsia" w:ascii="Verdana" w:hAnsi="Verdana"/>
-                <w:color w:val="000000"/>
-                <w:sz w:val="17"/>
-                <w:szCs w:val="17"/>
-              </w:rPr>
-              <w:t>role</w:t>
-            </w:r>
-            <w:r>
-              <w:rPr>
-                <w:rFonts w:hint="default" w:ascii="Verdana" w:hAnsi="Verdana"/>
-                <w:color w:val="000000"/>
-                <w:sz w:val="17"/>
-                <w:szCs w:val="17"/>
-              </w:rPr>
-              <w:t>id</w:t>
-            </w:r>
-          </w:p>
-        </w:tc>
-        <w:tc>
-          <w:tcPr>
-            <w:tcW w:w="1420" w:type="dxa"/>
-            <w:vAlign w:val="top"/>
-          </w:tcPr>
-          <w:p>
-            <w:pPr>
-              <w:pStyle w:val="9"/>
-              <w:rPr>
-                <w:rFonts w:ascii="Verdana" w:hAnsi="Verdana"/>
-                <w:color w:val="000000"/>
-                <w:sz w:val="17"/>
-                <w:szCs w:val="17"/>
-              </w:rPr>
-            </w:pPr>
-            <w:r>
-              <w:rPr>
-                <w:rFonts w:ascii="Verdana" w:hAnsi="Verdana"/>
-                <w:color w:val="000000"/>
-                <w:sz w:val="17"/>
-                <w:szCs w:val="17"/>
-              </w:rPr>
-              <w:t>int(18)</w:t>
-            </w:r>
-          </w:p>
-        </w:tc>
-        <w:tc>
-          <w:tcPr>
-            <w:tcW w:w="958" w:type="dxa"/>
-            <w:vAlign w:val="top"/>
-          </w:tcPr>
-          <w:p>
-            <w:pPr>
-              <w:pStyle w:val="9"/>
-              <w:rPr>
-                <w:rFonts w:ascii="Verdana" w:hAnsi="Verdana"/>
-                <w:color w:val="000000"/>
-                <w:sz w:val="17"/>
-                <w:szCs w:val="17"/>
-              </w:rPr>
-            </w:pPr>
-            <w:r>
-              <w:rPr>
-                <w:rFonts w:ascii="Verdana" w:hAnsi="Verdana"/>
-                <w:color w:val="000000"/>
-                <w:sz w:val="17"/>
-                <w:szCs w:val="17"/>
-              </w:rPr>
-              <w:t>NO</w:t>
-            </w:r>
-          </w:p>
-        </w:tc>
-        <w:tc>
-          <w:tcPr>
-            <w:tcW w:w="1289" w:type="dxa"/>
-            <w:vAlign w:val="top"/>
-          </w:tcPr>
-          <w:p>
-            <w:pPr>
-              <w:pStyle w:val="9"/>
-              <w:rPr>
-                <w:rFonts w:ascii="Verdana" w:hAnsi="Verdana"/>
-                <w:color w:val="000000"/>
-                <w:sz w:val="17"/>
-                <w:szCs w:val="17"/>
-              </w:rPr>
-            </w:pPr>
-          </w:p>
-        </w:tc>
-        <w:tc>
-          <w:tcPr>
-            <w:tcW w:w="1174" w:type="dxa"/>
-            <w:vAlign w:val="top"/>
-          </w:tcPr>
-          <w:p>
-            <w:pPr>
-              <w:pStyle w:val="9"/>
-              <w:rPr>
-                <w:rFonts w:ascii="Verdana" w:hAnsi="Verdana"/>
-                <w:color w:val="000000"/>
-                <w:sz w:val="17"/>
-                <w:szCs w:val="17"/>
-              </w:rPr>
-            </w:pPr>
-          </w:p>
-        </w:tc>
-        <w:tc>
-          <w:tcPr>
-            <w:tcW w:w="2261" w:type="dxa"/>
-            <w:vAlign w:val="top"/>
-          </w:tcPr>
-          <w:p>
-            <w:pPr>
-              <w:pStyle w:val="9"/>
-              <w:rPr>
-                <w:rFonts w:ascii="Verdana" w:hAnsi="Verdana"/>
-                <w:color w:val="000000"/>
-                <w:sz w:val="17"/>
-                <w:szCs w:val="17"/>
-              </w:rPr>
-            </w:pPr>
-            <w:r>
-              <w:rPr>
-                <w:rFonts w:ascii="Verdana" w:hAnsi="Verdana"/>
-                <w:color w:val="000000"/>
-                <w:sz w:val="17"/>
-                <w:szCs w:val="17"/>
-              </w:rPr>
-              <w:t>角色id</w:t>
             </w:r>
           </w:p>
         </w:tc>
       </w:tr>
       <w:tr>
         <w:tblPrEx>
+          <w:tblBorders>
+            <w:top w:val="single" w:color="auto" w:sz="4" w:space="0"/>
+            <w:left w:val="single" w:color="auto" w:sz="4" w:space="0"/>
+            <w:bottom w:val="single" w:color="auto" w:sz="4" w:space="0"/>
+            <w:right w:val="single" w:color="auto" w:sz="4" w:space="0"/>
+            <w:insideH w:val="single" w:color="auto" w:sz="4" w:space="0"/>
+            <w:insideV w:val="single" w:color="auto" w:sz="4" w:space="0"/>
+          </w:tblBorders>
           <w:tblLayout w:type="fixed"/>
         </w:tblPrEx>
         <w:tc>
           <w:tcPr>
-            <w:tcW w:w="1420" w:type="dxa"/>
-            <w:vAlign w:val="top"/>
-          </w:tcPr>
-          <w:p>
-            <w:pPr>
-              <w:pStyle w:val="9"/>
-              <w:rPr>
-                <w:rFonts w:ascii="Verdana" w:hAnsi="Verdana"/>
-                <w:color w:val="000000"/>
-                <w:sz w:val="17"/>
-                <w:szCs w:val="17"/>
-              </w:rPr>
-            </w:pPr>
+            <w:tcW w:w="1683" w:type="dxa"/>
+            <w:vAlign w:val="top"/>
+          </w:tcPr>
+          <w:p>
+            <w:pPr>
+              <w:pStyle w:val="9"/>
+              <w:rPr>
+                <w:rFonts w:ascii="Verdana" w:hAnsi="Verdana"/>
+                <w:color w:val="000000"/>
+                <w:sz w:val="17"/>
+                <w:szCs w:val="17"/>
+              </w:rPr>
+            </w:pPr>
+            <w:r>
+              <w:rPr>
+                <w:rFonts w:hint="default" w:ascii="Verdana" w:hAnsi="Verdana"/>
+                <w:color w:val="000000"/>
+                <w:sz w:val="17"/>
+                <w:szCs w:val="17"/>
+              </w:rPr>
+              <w:t>r</w:t>
+            </w:r>
             <w:r>
               <w:rPr>
                 <w:rFonts w:hint="eastAsia" w:ascii="Verdana" w:hAnsi="Verdana"/>
@@ -3156,56 +3193,85 @@
                 <w:sz w:val="17"/>
                 <w:szCs w:val="17"/>
               </w:rPr>
-              <w:t>nickname</w:t>
-            </w:r>
-          </w:p>
-        </w:tc>
-        <w:tc>
-          <w:tcPr>
-            <w:tcW w:w="1420" w:type="dxa"/>
-            <w:vAlign w:val="top"/>
-          </w:tcPr>
-          <w:p>
-            <w:pPr>
-              <w:pStyle w:val="9"/>
-              <w:rPr>
-                <w:rFonts w:ascii="Verdana" w:hAnsi="Verdana"/>
-                <w:color w:val="000000"/>
-                <w:sz w:val="17"/>
-                <w:szCs w:val="17"/>
-              </w:rPr>
-            </w:pPr>
-            <w:r>
-              <w:rPr>
-                <w:rFonts w:ascii="Verdana" w:hAnsi="Verdana"/>
-                <w:color w:val="000000"/>
-                <w:sz w:val="17"/>
-                <w:szCs w:val="17"/>
-              </w:rPr>
-              <w:t>varchar(32)</w:t>
-            </w:r>
-          </w:p>
-        </w:tc>
-        <w:tc>
-          <w:tcPr>
-            <w:tcW w:w="958" w:type="dxa"/>
-            <w:vAlign w:val="top"/>
-          </w:tcPr>
-          <w:p>
-            <w:pPr>
-              <w:pStyle w:val="9"/>
-              <w:rPr>
-                <w:rFonts w:ascii="Verdana" w:hAnsi="Verdana"/>
-                <w:color w:val="000000"/>
-                <w:sz w:val="17"/>
-                <w:szCs w:val="17"/>
-              </w:rPr>
-            </w:pPr>
-          </w:p>
-        </w:tc>
-        <w:tc>
-          <w:tcPr>
-            <w:tcW w:w="1289" w:type="dxa"/>
+              <w:t>ole</w:t>
+            </w:r>
+            <w:r>
+              <w:rPr>
+                <w:rFonts w:hint="default" w:ascii="Verdana" w:hAnsi="Verdana"/>
+                <w:color w:val="000000"/>
+                <w:sz w:val="17"/>
+                <w:szCs w:val="17"/>
+              </w:rPr>
+              <w:t>_</w:t>
+            </w:r>
+            <w:r>
+              <w:rPr>
+                <w:rFonts w:hint="default" w:ascii="Verdana" w:hAnsi="Verdana"/>
+                <w:color w:val="000000"/>
+                <w:sz w:val="17"/>
+                <w:szCs w:val="17"/>
+              </w:rPr>
+              <w:t>id</w:t>
+            </w:r>
+            <w:bookmarkStart w:id="5" w:name="_GoBack"/>
+            <w:bookmarkEnd w:id="5"/>
+          </w:p>
+        </w:tc>
+        <w:tc>
+          <w:tcPr>
+            <w:tcW w:w="1608" w:type="dxa"/>
+            <w:vAlign w:val="top"/>
+          </w:tcPr>
+          <w:p>
+            <w:pPr>
+              <w:pStyle w:val="9"/>
+              <w:rPr>
+                <w:rFonts w:ascii="Verdana" w:hAnsi="Verdana"/>
+                <w:color w:val="000000"/>
+                <w:sz w:val="17"/>
+                <w:szCs w:val="17"/>
+              </w:rPr>
+            </w:pPr>
+            <w:r>
+              <w:rPr>
+                <w:rFonts w:ascii="Verdana" w:hAnsi="Verdana"/>
+                <w:color w:val="000000"/>
+                <w:sz w:val="17"/>
+                <w:szCs w:val="17"/>
+              </w:rPr>
+              <w:t>int(18)</w:t>
+            </w:r>
+          </w:p>
+        </w:tc>
+        <w:tc>
+          <w:tcPr>
+            <w:tcW w:w="783" w:type="dxa"/>
+            <w:vAlign w:val="top"/>
+          </w:tcPr>
+          <w:p>
+            <w:pPr>
+              <w:pStyle w:val="9"/>
+              <w:rPr>
+                <w:rFonts w:ascii="Verdana" w:hAnsi="Verdana"/>
+                <w:color w:val="000000"/>
+                <w:sz w:val="17"/>
+                <w:szCs w:val="17"/>
+              </w:rPr>
+            </w:pPr>
+            <w:r>
+              <w:rPr>
+                <w:rFonts w:ascii="Verdana" w:hAnsi="Verdana"/>
+                <w:color w:val="000000"/>
+                <w:sz w:val="17"/>
+                <w:szCs w:val="17"/>
+              </w:rPr>
+              <w:t>NO</w:t>
+            </w:r>
+          </w:p>
+        </w:tc>
+        <w:tc>
+          <w:tcPr>
+            <w:tcW w:w="1013" w:type="dxa"/>
             <w:vAlign w:val="top"/>
           </w:tcPr>
           <w:p>
@@ -3235,15 +3301,6 @@
                 <w:szCs w:val="17"/>
               </w:rPr>
             </w:pPr>
-            <w:r>
-              <w:rPr>
-                <w:rFonts w:ascii="Verdana" w:hAnsi="Verdana"/>
-                <w:color w:val="000000"/>
-                <w:sz w:val="17"/>
-                <w:szCs w:val="17"/>
-              </w:rPr>
-              <w:t>(NULL)</w:t>
-            </w:r>
           </w:p>
         </w:tc>
         <w:tc>
@@ -3268,87 +3325,95 @@
                 <w:sz w:val="17"/>
                 <w:szCs w:val="17"/>
               </w:rPr>
-              <w:t>昵称</w:t>
+              <w:t>角色id</w:t>
             </w:r>
           </w:p>
         </w:tc>
       </w:tr>
       <w:tr>
         <w:tblPrEx>
+          <w:tblBorders>
+            <w:top w:val="single" w:color="auto" w:sz="4" w:space="0"/>
+            <w:left w:val="single" w:color="auto" w:sz="4" w:space="0"/>
+            <w:bottom w:val="single" w:color="auto" w:sz="4" w:space="0"/>
+            <w:right w:val="single" w:color="auto" w:sz="4" w:space="0"/>
+            <w:insideH w:val="single" w:color="auto" w:sz="4" w:space="0"/>
+            <w:insideV w:val="single" w:color="auto" w:sz="4" w:space="0"/>
+          </w:tblBorders>
           <w:tblLayout w:type="fixed"/>
         </w:tblPrEx>
         <w:tc>
           <w:tcPr>
-            <w:tcW w:w="1420" w:type="dxa"/>
-            <w:vAlign w:val="top"/>
-          </w:tcPr>
-          <w:p>
-            <w:pPr>
-              <w:pStyle w:val="9"/>
-              <w:rPr>
-                <w:rFonts w:ascii="Verdana" w:hAnsi="Verdana"/>
-                <w:color w:val="000000"/>
-                <w:sz w:val="17"/>
-                <w:szCs w:val="17"/>
-              </w:rPr>
-            </w:pPr>
-            <w:r>
-              <w:rPr>
-                <w:rFonts w:ascii="Verdana" w:hAnsi="Verdana"/>
-                <w:color w:val="000000"/>
-                <w:sz w:val="17"/>
-                <w:szCs w:val="17"/>
-              </w:rPr>
-              <w:t>age</w:t>
-            </w:r>
-          </w:p>
-        </w:tc>
-        <w:tc>
-          <w:tcPr>
-            <w:tcW w:w="1420" w:type="dxa"/>
-            <w:vAlign w:val="top"/>
-          </w:tcPr>
-          <w:p>
-            <w:pPr>
-              <w:pStyle w:val="9"/>
-              <w:rPr>
-                <w:rFonts w:ascii="Verdana" w:hAnsi="Verdana"/>
-                <w:color w:val="000000"/>
-                <w:sz w:val="17"/>
-                <w:szCs w:val="17"/>
-              </w:rPr>
-            </w:pPr>
-            <w:r>
-              <w:rPr>
-                <w:rFonts w:ascii="Verdana" w:hAnsi="Verdana"/>
-                <w:color w:val="000000"/>
-                <w:sz w:val="17"/>
-                <w:szCs w:val="17"/>
-              </w:rPr>
-              <w:t>int(18)</w:t>
-            </w:r>
-          </w:p>
-        </w:tc>
-        <w:tc>
-          <w:tcPr>
-            <w:tcW w:w="958" w:type="dxa"/>
-            <w:vAlign w:val="top"/>
-          </w:tcPr>
-          <w:p>
-            <w:pPr>
-              <w:pStyle w:val="9"/>
-              <w:rPr>
-                <w:rFonts w:ascii="Verdana" w:hAnsi="Verdana"/>
-                <w:color w:val="000000"/>
-                <w:sz w:val="17"/>
-                <w:szCs w:val="17"/>
-              </w:rPr>
-            </w:pPr>
-          </w:p>
-        </w:tc>
-        <w:tc>
-          <w:tcPr>
-            <w:tcW w:w="1289" w:type="dxa"/>
+            <w:tcW w:w="1683" w:type="dxa"/>
+            <w:vAlign w:val="top"/>
+          </w:tcPr>
+          <w:p>
+            <w:pPr>
+              <w:pStyle w:val="9"/>
+              <w:rPr>
+                <w:rFonts w:ascii="Verdana" w:hAnsi="Verdana"/>
+                <w:color w:val="000000"/>
+                <w:sz w:val="17"/>
+                <w:szCs w:val="17"/>
+              </w:rPr>
+            </w:pPr>
+            <w:r>
+              <w:rPr>
+                <w:rFonts w:hint="eastAsia" w:ascii="Verdana" w:hAnsi="Verdana"/>
+                <w:color w:val="000000"/>
+                <w:sz w:val="17"/>
+                <w:szCs w:val="17"/>
+              </w:rPr>
+              <w:t>nickname</w:t>
+            </w:r>
+          </w:p>
+        </w:tc>
+        <w:tc>
+          <w:tcPr>
+            <w:tcW w:w="1608" w:type="dxa"/>
+            <w:vAlign w:val="top"/>
+          </w:tcPr>
+          <w:p>
+            <w:pPr>
+              <w:pStyle w:val="9"/>
+              <w:rPr>
+                <w:rFonts w:ascii="Verdana" w:hAnsi="Verdana"/>
+                <w:color w:val="000000"/>
+                <w:sz w:val="17"/>
+                <w:szCs w:val="17"/>
+              </w:rPr>
+            </w:pPr>
+            <w:r>
+              <w:rPr>
+                <w:rFonts w:ascii="Verdana" w:hAnsi="Verdana"/>
+                <w:color w:val="000000"/>
+                <w:sz w:val="17"/>
+                <w:szCs w:val="17"/>
+              </w:rPr>
+              <w:t>varchar(32)</w:t>
+            </w:r>
+          </w:p>
+        </w:tc>
+        <w:tc>
+          <w:tcPr>
+            <w:tcW w:w="783" w:type="dxa"/>
+            <w:vAlign w:val="top"/>
+          </w:tcPr>
+          <w:p>
+            <w:pPr>
+              <w:pStyle w:val="9"/>
+              <w:rPr>
+                <w:rFonts w:ascii="Verdana" w:hAnsi="Verdana"/>
+                <w:color w:val="000000"/>
+                <w:sz w:val="17"/>
+                <w:szCs w:val="17"/>
+              </w:rPr>
+            </w:pPr>
+          </w:p>
+        </w:tc>
+        <w:tc>
+          <w:tcPr>
+            <w:tcW w:w="1013" w:type="dxa"/>
             <w:vAlign w:val="top"/>
           </w:tcPr>
           <w:p>
@@ -3378,6 +3443,15 @@
                 <w:szCs w:val="17"/>
               </w:rPr>
             </w:pPr>
+            <w:r>
+              <w:rPr>
+                <w:rFonts w:ascii="Verdana" w:hAnsi="Verdana"/>
+                <w:color w:val="000000"/>
+                <w:sz w:val="17"/>
+                <w:szCs w:val="17"/>
+              </w:rPr>
+              <w:t>(NULL)</w:t>
+            </w:r>
           </w:p>
         </w:tc>
         <w:tc>
@@ -3402,44 +3476,52 @@
                 <w:sz w:val="17"/>
                 <w:szCs w:val="17"/>
               </w:rPr>
-              <w:t>年龄</w:t>
+              <w:t>昵称</w:t>
             </w:r>
           </w:p>
         </w:tc>
       </w:tr>
       <w:tr>
         <w:tblPrEx>
+          <w:tblBorders>
+            <w:top w:val="single" w:color="auto" w:sz="4" w:space="0"/>
+            <w:left w:val="single" w:color="auto" w:sz="4" w:space="0"/>
+            <w:bottom w:val="single" w:color="auto" w:sz="4" w:space="0"/>
+            <w:right w:val="single" w:color="auto" w:sz="4" w:space="0"/>
+            <w:insideH w:val="single" w:color="auto" w:sz="4" w:space="0"/>
+            <w:insideV w:val="single" w:color="auto" w:sz="4" w:space="0"/>
+          </w:tblBorders>
           <w:tblLayout w:type="fixed"/>
         </w:tblPrEx>
         <w:tc>
           <w:tcPr>
-            <w:tcW w:w="1420" w:type="dxa"/>
-            <w:vAlign w:val="top"/>
-          </w:tcPr>
-          <w:p>
-            <w:pPr>
-              <w:pStyle w:val="9"/>
-              <w:rPr>
-                <w:rFonts w:ascii="Verdana" w:hAnsi="Verdana"/>
-                <w:color w:val="000000"/>
-                <w:sz w:val="17"/>
-                <w:szCs w:val="17"/>
-              </w:rPr>
-            </w:pPr>
-            <w:r>
-              <w:rPr>
-                <w:rFonts w:ascii="Verdana" w:hAnsi="Verdana"/>
-                <w:color w:val="000000"/>
-                <w:sz w:val="17"/>
-                <w:szCs w:val="17"/>
-              </w:rPr>
-              <w:t>city</w:t>
-            </w:r>
-          </w:p>
-        </w:tc>
-        <w:tc>
-          <w:tcPr>
-            <w:tcW w:w="1420" w:type="dxa"/>
+            <w:tcW w:w="1683" w:type="dxa"/>
+            <w:vAlign w:val="top"/>
+          </w:tcPr>
+          <w:p>
+            <w:pPr>
+              <w:pStyle w:val="9"/>
+              <w:rPr>
+                <w:rFonts w:ascii="Verdana" w:hAnsi="Verdana"/>
+                <w:color w:val="000000"/>
+                <w:sz w:val="17"/>
+                <w:szCs w:val="17"/>
+              </w:rPr>
+            </w:pPr>
+            <w:r>
+              <w:rPr>
+                <w:rFonts w:ascii="Verdana" w:hAnsi="Verdana"/>
+                <w:color w:val="000000"/>
+                <w:sz w:val="17"/>
+                <w:szCs w:val="17"/>
+              </w:rPr>
+              <w:t>age</w:t>
+            </w:r>
+          </w:p>
+        </w:tc>
+        <w:tc>
+          <w:tcPr>
+            <w:tcW w:w="1608" w:type="dxa"/>
             <w:vAlign w:val="top"/>
           </w:tcPr>
           <w:p>
@@ -3465,24 +3547,24 @@
         </w:tc>
         <w:tc>
           <w:tcPr>
-            <w:tcW w:w="958" w:type="dxa"/>
-            <w:vAlign w:val="top"/>
-          </w:tcPr>
-          <w:p>
-            <w:pPr>
-              <w:pStyle w:val="9"/>
-              <w:rPr>
-                <w:rFonts w:ascii="Verdana" w:hAnsi="Verdana"/>
-                <w:color w:val="000000"/>
-                <w:sz w:val="17"/>
-                <w:szCs w:val="17"/>
-              </w:rPr>
-            </w:pPr>
-          </w:p>
-        </w:tc>
-        <w:tc>
-          <w:tcPr>
-            <w:tcW w:w="1289" w:type="dxa"/>
+            <w:tcW w:w="783" w:type="dxa"/>
+            <w:vAlign w:val="top"/>
+          </w:tcPr>
+          <w:p>
+            <w:pPr>
+              <w:pStyle w:val="9"/>
+              <w:rPr>
+                <w:rFonts w:ascii="Verdana" w:hAnsi="Verdana"/>
+                <w:color w:val="000000"/>
+                <w:sz w:val="17"/>
+                <w:szCs w:val="17"/>
+              </w:rPr>
+            </w:pPr>
+          </w:p>
+        </w:tc>
+        <w:tc>
+          <w:tcPr>
+            <w:tcW w:w="1013" w:type="dxa"/>
             <w:vAlign w:val="top"/>
           </w:tcPr>
           <w:p>
@@ -3536,78 +3618,95 @@
                 <w:sz w:val="17"/>
                 <w:szCs w:val="17"/>
               </w:rPr>
-              <w:t>城市</w:t>
+              <w:t>年龄</w:t>
             </w:r>
           </w:p>
         </w:tc>
       </w:tr>
       <w:tr>
         <w:tblPrEx>
+          <w:tblBorders>
+            <w:top w:val="single" w:color="auto" w:sz="4" w:space="0"/>
+            <w:left w:val="single" w:color="auto" w:sz="4" w:space="0"/>
+            <w:bottom w:val="single" w:color="auto" w:sz="4" w:space="0"/>
+            <w:right w:val="single" w:color="auto" w:sz="4" w:space="0"/>
+            <w:insideH w:val="single" w:color="auto" w:sz="4" w:space="0"/>
+            <w:insideV w:val="single" w:color="auto" w:sz="4" w:space="0"/>
+          </w:tblBorders>
           <w:tblLayout w:type="fixed"/>
         </w:tblPrEx>
         <w:tc>
           <w:tcPr>
-            <w:tcW w:w="1420" w:type="dxa"/>
-            <w:vAlign w:val="top"/>
-          </w:tcPr>
-          <w:p>
-            <w:pPr>
-              <w:pStyle w:val="9"/>
-              <w:rPr>
-                <w:rFonts w:ascii="Verdana" w:hAnsi="Verdana"/>
-                <w:color w:val="000000"/>
-                <w:sz w:val="17"/>
-                <w:szCs w:val="17"/>
-              </w:rPr>
-            </w:pPr>
-          </w:p>
-        </w:tc>
-        <w:tc>
-          <w:tcPr>
-            <w:tcW w:w="1420" w:type="dxa"/>
-            <w:vAlign w:val="top"/>
-          </w:tcPr>
-          <w:p>
-            <w:pPr>
-              <w:pStyle w:val="9"/>
-              <w:rPr>
-                <w:rFonts w:ascii="Verdana" w:hAnsi="Verdana"/>
-                <w:color w:val="000000"/>
-                <w:sz w:val="17"/>
-                <w:szCs w:val="17"/>
-              </w:rPr>
-            </w:pPr>
-            <w:r>
-              <w:rPr>
-                <w:rFonts w:ascii="Verdana" w:hAnsi="Verdana"/>
-                <w:color w:val="000000"/>
-                <w:sz w:val="17"/>
-                <w:szCs w:val="17"/>
-              </w:rPr>
-              <w:t>varchar(128)</w:t>
-            </w:r>
-          </w:p>
-        </w:tc>
-        <w:tc>
-          <w:tcPr>
-            <w:tcW w:w="958" w:type="dxa"/>
-            <w:vAlign w:val="top"/>
-          </w:tcPr>
-          <w:p>
-            <w:pPr>
-              <w:pStyle w:val="9"/>
-              <w:rPr>
-                <w:rFonts w:ascii="Verdana" w:hAnsi="Verdana"/>
-                <w:color w:val="000000"/>
-                <w:sz w:val="17"/>
-                <w:szCs w:val="17"/>
-              </w:rPr>
-            </w:pPr>
-          </w:p>
-        </w:tc>
-        <w:tc>
-          <w:tcPr>
-            <w:tcW w:w="1289" w:type="dxa"/>
+            <w:tcW w:w="1683" w:type="dxa"/>
+            <w:vAlign w:val="top"/>
+          </w:tcPr>
+          <w:p>
+            <w:pPr>
+              <w:pStyle w:val="9"/>
+              <w:rPr>
+                <w:rFonts w:ascii="Verdana" w:hAnsi="Verdana"/>
+                <w:color w:val="000000"/>
+                <w:sz w:val="17"/>
+                <w:szCs w:val="17"/>
+              </w:rPr>
+            </w:pPr>
+            <w:r>
+              <w:rPr>
+                <w:rFonts w:ascii="Verdana" w:hAnsi="Verdana"/>
+                <w:color w:val="000000"/>
+                <w:sz w:val="17"/>
+                <w:szCs w:val="17"/>
+              </w:rPr>
+              <w:t>city</w:t>
+            </w:r>
+          </w:p>
+        </w:tc>
+        <w:tc>
+          <w:tcPr>
+            <w:tcW w:w="1608" w:type="dxa"/>
+            <w:vAlign w:val="top"/>
+          </w:tcPr>
+          <w:p>
+            <w:pPr>
+              <w:pStyle w:val="9"/>
+              <w:rPr>
+                <w:rFonts w:ascii="Verdana" w:hAnsi="Verdana"/>
+                <w:color w:val="000000"/>
+                <w:sz w:val="17"/>
+                <w:szCs w:val="17"/>
+              </w:rPr>
+            </w:pPr>
+            <w:r>
+              <w:rPr>
+                <w:rFonts w:ascii="Verdana" w:hAnsi="Verdana"/>
+                <w:color w:val="000000"/>
+                <w:sz w:val="17"/>
+                <w:szCs w:val="17"/>
+              </w:rPr>
+              <w:t>int(18)</w:t>
+            </w:r>
+          </w:p>
+        </w:tc>
+        <w:tc>
+          <w:tcPr>
+            <w:tcW w:w="783" w:type="dxa"/>
+            <w:vAlign w:val="top"/>
+          </w:tcPr>
+          <w:p>
+            <w:pPr>
+              <w:pStyle w:val="9"/>
+              <w:rPr>
+                <w:rFonts w:ascii="Verdana" w:hAnsi="Verdana"/>
+                <w:color w:val="000000"/>
+                <w:sz w:val="17"/>
+                <w:szCs w:val="17"/>
+              </w:rPr>
+            </w:pPr>
+          </w:p>
+        </w:tc>
+        <w:tc>
+          <w:tcPr>
+            <w:tcW w:w="1013" w:type="dxa"/>
             <w:vAlign w:val="top"/>
           </w:tcPr>
           <w:p>
@@ -3661,69 +3760,86 @@
                 <w:sz w:val="17"/>
                 <w:szCs w:val="17"/>
               </w:rPr>
-              <w:t>个性签名</w:t>
+              <w:t>城市</w:t>
             </w:r>
           </w:p>
         </w:tc>
       </w:tr>
       <w:tr>
         <w:tblPrEx>
+          <w:tblBorders>
+            <w:top w:val="single" w:color="auto" w:sz="4" w:space="0"/>
+            <w:left w:val="single" w:color="auto" w:sz="4" w:space="0"/>
+            <w:bottom w:val="single" w:color="auto" w:sz="4" w:space="0"/>
+            <w:right w:val="single" w:color="auto" w:sz="4" w:space="0"/>
+            <w:insideH w:val="single" w:color="auto" w:sz="4" w:space="0"/>
+            <w:insideV w:val="single" w:color="auto" w:sz="4" w:space="0"/>
+          </w:tblBorders>
           <w:tblLayout w:type="fixed"/>
         </w:tblPrEx>
         <w:tc>
           <w:tcPr>
-            <w:tcW w:w="1420" w:type="dxa"/>
-            <w:vAlign w:val="top"/>
-          </w:tcPr>
-          <w:p>
-            <w:pPr>
-              <w:pStyle w:val="9"/>
-              <w:rPr>
-                <w:rFonts w:ascii="Verdana" w:hAnsi="Verdana"/>
-                <w:color w:val="000000"/>
-                <w:sz w:val="17"/>
-                <w:szCs w:val="17"/>
-              </w:rPr>
-            </w:pPr>
-          </w:p>
-        </w:tc>
-        <w:tc>
-          <w:tcPr>
-            <w:tcW w:w="1420" w:type="dxa"/>
-            <w:vAlign w:val="top"/>
-          </w:tcPr>
-          <w:p>
-            <w:pPr>
-              <w:pStyle w:val="9"/>
-              <w:rPr>
-                <w:rFonts w:ascii="Verdana" w:hAnsi="Verdana"/>
-                <w:color w:val="000000"/>
-                <w:sz w:val="17"/>
-                <w:szCs w:val="17"/>
-              </w:rPr>
-            </w:pPr>
-          </w:p>
-        </w:tc>
-        <w:tc>
-          <w:tcPr>
-            <w:tcW w:w="958" w:type="dxa"/>
-            <w:vAlign w:val="top"/>
-          </w:tcPr>
-          <w:p>
-            <w:pPr>
-              <w:pStyle w:val="9"/>
-              <w:rPr>
-                <w:rFonts w:ascii="Verdana" w:hAnsi="Verdana"/>
-                <w:color w:val="000000"/>
-                <w:sz w:val="17"/>
-                <w:szCs w:val="17"/>
-              </w:rPr>
-            </w:pPr>
-          </w:p>
-        </w:tc>
-        <w:tc>
-          <w:tcPr>
-            <w:tcW w:w="1289" w:type="dxa"/>
+            <w:tcW w:w="1683" w:type="dxa"/>
+            <w:vAlign w:val="top"/>
+          </w:tcPr>
+          <w:p>
+            <w:pPr>
+              <w:pStyle w:val="9"/>
+              <w:rPr>
+                <w:rFonts w:ascii="Verdana" w:hAnsi="Verdana"/>
+                <w:color w:val="000000"/>
+                <w:sz w:val="17"/>
+                <w:szCs w:val="17"/>
+              </w:rPr>
+            </w:pPr>
+          </w:p>
+        </w:tc>
+        <w:tc>
+          <w:tcPr>
+            <w:tcW w:w="1608" w:type="dxa"/>
+            <w:vAlign w:val="top"/>
+          </w:tcPr>
+          <w:p>
+            <w:pPr>
+              <w:pStyle w:val="9"/>
+              <w:rPr>
+                <w:rFonts w:ascii="Verdana" w:hAnsi="Verdana"/>
+                <w:color w:val="000000"/>
+                <w:sz w:val="17"/>
+                <w:szCs w:val="17"/>
+              </w:rPr>
+            </w:pPr>
+            <w:r>
+              <w:rPr>
+                <w:rFonts w:ascii="Verdana" w:hAnsi="Verdana"/>
+                <w:color w:val="000000"/>
+                <w:sz w:val="17"/>
+                <w:szCs w:val="17"/>
+              </w:rPr>
+              <w:t>varchar(128)</w:t>
+            </w:r>
+          </w:p>
+        </w:tc>
+        <w:tc>
+          <w:tcPr>
+            <w:tcW w:w="783" w:type="dxa"/>
+            <w:vAlign w:val="top"/>
+          </w:tcPr>
+          <w:p>
+            <w:pPr>
+              <w:pStyle w:val="9"/>
+              <w:rPr>
+                <w:rFonts w:ascii="Verdana" w:hAnsi="Verdana"/>
+                <w:color w:val="000000"/>
+                <w:sz w:val="17"/>
+                <w:szCs w:val="17"/>
+              </w:rPr>
+            </w:pPr>
+          </w:p>
+        </w:tc>
+        <w:tc>
+          <w:tcPr>
+            <w:tcW w:w="1013" w:type="dxa"/>
             <w:vAlign w:val="top"/>
           </w:tcPr>
           <w:p>
@@ -3777,78 +3893,77 @@
                 <w:sz w:val="17"/>
                 <w:szCs w:val="17"/>
               </w:rPr>
-              <w:t>生日</w:t>
+              <w:t>个性签名</w:t>
             </w:r>
           </w:p>
         </w:tc>
       </w:tr>
       <w:tr>
         <w:tblPrEx>
+          <w:tblBorders>
+            <w:top w:val="single" w:color="auto" w:sz="4" w:space="0"/>
+            <w:left w:val="single" w:color="auto" w:sz="4" w:space="0"/>
+            <w:bottom w:val="single" w:color="auto" w:sz="4" w:space="0"/>
+            <w:right w:val="single" w:color="auto" w:sz="4" w:space="0"/>
+            <w:insideH w:val="single" w:color="auto" w:sz="4" w:space="0"/>
+            <w:insideV w:val="single" w:color="auto" w:sz="4" w:space="0"/>
+          </w:tblBorders>
           <w:tblLayout w:type="fixed"/>
         </w:tblPrEx>
         <w:tc>
           <w:tcPr>
-            <w:tcW w:w="1420" w:type="dxa"/>
-            <w:vAlign w:val="top"/>
-          </w:tcPr>
-          <w:p>
-            <w:pPr>
-              <w:pStyle w:val="9"/>
-              <w:rPr>
-                <w:rFonts w:ascii="Verdana" w:hAnsi="Verdana"/>
-                <w:color w:val="000000"/>
-                <w:sz w:val="17"/>
-                <w:szCs w:val="17"/>
-              </w:rPr>
-            </w:pPr>
-          </w:p>
-        </w:tc>
-        <w:tc>
-          <w:tcPr>
-            <w:tcW w:w="1420" w:type="dxa"/>
-            <w:vAlign w:val="top"/>
-          </w:tcPr>
-          <w:p>
-            <w:pPr>
-              <w:pStyle w:val="9"/>
-              <w:rPr>
-                <w:rFonts w:ascii="Verdana" w:hAnsi="Verdana"/>
-                <w:color w:val="000000"/>
-                <w:sz w:val="17"/>
-                <w:szCs w:val="17"/>
-              </w:rPr>
-            </w:pPr>
-            <w:r>
-              <w:rPr>
-                <w:rFonts w:ascii="Verdana" w:hAnsi="Verdana"/>
-                <w:color w:val="000000"/>
-                <w:sz w:val="17"/>
-                <w:szCs w:val="17"/>
-              </w:rPr>
-              <w:t>int(18)</w:t>
-            </w:r>
-          </w:p>
-        </w:tc>
-        <w:tc>
-          <w:tcPr>
-            <w:tcW w:w="958" w:type="dxa"/>
-            <w:vAlign w:val="top"/>
-          </w:tcPr>
-          <w:p>
-            <w:pPr>
-              <w:pStyle w:val="9"/>
-              <w:rPr>
-                <w:rFonts w:ascii="Verdana" w:hAnsi="Verdana"/>
-                <w:color w:val="000000"/>
-                <w:sz w:val="17"/>
-                <w:szCs w:val="17"/>
-              </w:rPr>
-            </w:pPr>
-          </w:p>
-        </w:tc>
-        <w:tc>
-          <w:tcPr>
-            <w:tcW w:w="1289" w:type="dxa"/>
+            <w:tcW w:w="1683" w:type="dxa"/>
+            <w:vAlign w:val="top"/>
+          </w:tcPr>
+          <w:p>
+            <w:pPr>
+              <w:pStyle w:val="9"/>
+              <w:rPr>
+                <w:rFonts w:ascii="Verdana" w:hAnsi="Verdana"/>
+                <w:color w:val="000000"/>
+                <w:sz w:val="17"/>
+                <w:szCs w:val="17"/>
+              </w:rPr>
+            </w:pPr>
+          </w:p>
+        </w:tc>
+        <w:tc>
+          <w:tcPr>
+            <w:tcW w:w="1608" w:type="dxa"/>
+            <w:vAlign w:val="top"/>
+          </w:tcPr>
+          <w:p>
+            <w:pPr>
+              <w:pStyle w:val="9"/>
+              <w:rPr>
+                <w:rFonts w:ascii="Verdana" w:hAnsi="Verdana"/>
+                <w:color w:val="000000"/>
+                <w:sz w:val="17"/>
+                <w:szCs w:val="17"/>
+              </w:rPr>
+            </w:pPr>
+          </w:p>
+        </w:tc>
+        <w:tc>
+          <w:tcPr>
+            <w:tcW w:w="783" w:type="dxa"/>
+            <w:vAlign w:val="top"/>
+          </w:tcPr>
+          <w:p>
+            <w:pPr>
+              <w:pStyle w:val="9"/>
+              <w:rPr>
+                <w:rFonts w:ascii="Verdana" w:hAnsi="Verdana"/>
+                <w:color w:val="000000"/>
+                <w:sz w:val="17"/>
+                <w:szCs w:val="17"/>
+              </w:rPr>
+            </w:pPr>
+          </w:p>
+        </w:tc>
+        <w:tc>
+          <w:tcPr>
+            <w:tcW w:w="1013" w:type="dxa"/>
             <w:vAlign w:val="top"/>
           </w:tcPr>
           <w:p>
@@ -3902,78 +4017,86 @@
                 <w:sz w:val="17"/>
                 <w:szCs w:val="17"/>
               </w:rPr>
-              <w:t>养宠年限</w:t>
+              <w:t>生日</w:t>
             </w:r>
           </w:p>
         </w:tc>
       </w:tr>
       <w:tr>
         <w:tblPrEx>
+          <w:tblBorders>
+            <w:top w:val="single" w:color="auto" w:sz="4" w:space="0"/>
+            <w:left w:val="single" w:color="auto" w:sz="4" w:space="0"/>
+            <w:bottom w:val="single" w:color="auto" w:sz="4" w:space="0"/>
+            <w:right w:val="single" w:color="auto" w:sz="4" w:space="0"/>
+            <w:insideH w:val="single" w:color="auto" w:sz="4" w:space="0"/>
+            <w:insideV w:val="single" w:color="auto" w:sz="4" w:space="0"/>
+          </w:tblBorders>
           <w:tblLayout w:type="fixed"/>
         </w:tblPrEx>
         <w:tc>
           <w:tcPr>
-            <w:tcW w:w="1420" w:type="dxa"/>
-            <w:vAlign w:val="top"/>
-          </w:tcPr>
-          <w:p>
-            <w:pPr>
-              <w:pStyle w:val="9"/>
-              <w:rPr>
-                <w:rFonts w:ascii="Verdana" w:hAnsi="Verdana"/>
-                <w:color w:val="000000"/>
-                <w:sz w:val="17"/>
-                <w:szCs w:val="17"/>
-              </w:rPr>
-            </w:pPr>
-          </w:p>
-        </w:tc>
-        <w:tc>
-          <w:tcPr>
-            <w:tcW w:w="1420" w:type="dxa"/>
-            <w:vAlign w:val="top"/>
-          </w:tcPr>
-          <w:p>
-            <w:pPr>
-              <w:pStyle w:val="9"/>
-              <w:rPr>
-                <w:rFonts w:ascii="Verdana" w:hAnsi="Verdana"/>
-                <w:color w:val="000000"/>
-                <w:sz w:val="17"/>
-                <w:szCs w:val="17"/>
-              </w:rPr>
-            </w:pPr>
-            <w:r>
-              <w:rPr>
-                <w:rFonts w:ascii="Verdana" w:hAnsi="Verdana"/>
-                <w:color w:val="000000"/>
-                <w:sz w:val="17"/>
-                <w:szCs w:val="17"/>
-              </w:rPr>
-              <w:t>varchar(128)</w:t>
-            </w:r>
-          </w:p>
-        </w:tc>
-        <w:tc>
-          <w:tcPr>
-            <w:tcW w:w="958" w:type="dxa"/>
-            <w:vAlign w:val="top"/>
-          </w:tcPr>
-          <w:p>
-            <w:pPr>
-              <w:pStyle w:val="9"/>
-              <w:rPr>
-                <w:rFonts w:ascii="Verdana" w:hAnsi="Verdana"/>
-                <w:color w:val="000000"/>
-                <w:sz w:val="17"/>
-                <w:szCs w:val="17"/>
-              </w:rPr>
-            </w:pPr>
-          </w:p>
-        </w:tc>
-        <w:tc>
-          <w:tcPr>
-            <w:tcW w:w="1289" w:type="dxa"/>
+            <w:tcW w:w="1683" w:type="dxa"/>
+            <w:vAlign w:val="top"/>
+          </w:tcPr>
+          <w:p>
+            <w:pPr>
+              <w:pStyle w:val="9"/>
+              <w:rPr>
+                <w:rFonts w:ascii="Verdana" w:hAnsi="Verdana"/>
+                <w:color w:val="000000"/>
+                <w:sz w:val="17"/>
+                <w:szCs w:val="17"/>
+              </w:rPr>
+            </w:pPr>
+          </w:p>
+        </w:tc>
+        <w:tc>
+          <w:tcPr>
+            <w:tcW w:w="1608" w:type="dxa"/>
+            <w:vAlign w:val="top"/>
+          </w:tcPr>
+          <w:p>
+            <w:pPr>
+              <w:pStyle w:val="9"/>
+              <w:rPr>
+                <w:rFonts w:ascii="Verdana" w:hAnsi="Verdana"/>
+                <w:color w:val="000000"/>
+                <w:sz w:val="17"/>
+                <w:szCs w:val="17"/>
+              </w:rPr>
+            </w:pPr>
+            <w:r>
+              <w:rPr>
+                <w:rFonts w:ascii="Verdana" w:hAnsi="Verdana"/>
+                <w:color w:val="000000"/>
+                <w:sz w:val="17"/>
+                <w:szCs w:val="17"/>
+              </w:rPr>
+              <w:t>int(18)</w:t>
+            </w:r>
+          </w:p>
+        </w:tc>
+        <w:tc>
+          <w:tcPr>
+            <w:tcW w:w="783" w:type="dxa"/>
+            <w:vAlign w:val="top"/>
+          </w:tcPr>
+          <w:p>
+            <w:pPr>
+              <w:pStyle w:val="9"/>
+              <w:rPr>
+                <w:rFonts w:ascii="Verdana" w:hAnsi="Verdana"/>
+                <w:color w:val="000000"/>
+                <w:sz w:val="17"/>
+                <w:szCs w:val="17"/>
+              </w:rPr>
+            </w:pPr>
+          </w:p>
+        </w:tc>
+        <w:tc>
+          <w:tcPr>
+            <w:tcW w:w="1013" w:type="dxa"/>
             <w:vAlign w:val="top"/>
           </w:tcPr>
           <w:p>
@@ -4027,96 +4150,86 @@
                 <w:sz w:val="17"/>
                 <w:szCs w:val="17"/>
               </w:rPr>
-              <w:t>头像</w:t>
+              <w:t>养宠年限</w:t>
             </w:r>
           </w:p>
         </w:tc>
       </w:tr>
       <w:tr>
         <w:tblPrEx>
+          <w:tblBorders>
+            <w:top w:val="single" w:color="auto" w:sz="4" w:space="0"/>
+            <w:left w:val="single" w:color="auto" w:sz="4" w:space="0"/>
+            <w:bottom w:val="single" w:color="auto" w:sz="4" w:space="0"/>
+            <w:right w:val="single" w:color="auto" w:sz="4" w:space="0"/>
+            <w:insideH w:val="single" w:color="auto" w:sz="4" w:space="0"/>
+            <w:insideV w:val="single" w:color="auto" w:sz="4" w:space="0"/>
+          </w:tblBorders>
           <w:tblLayout w:type="fixed"/>
         </w:tblPrEx>
         <w:tc>
           <w:tcPr>
-            <w:tcW w:w="1420" w:type="dxa"/>
-            <w:vAlign w:val="top"/>
-          </w:tcPr>
-          <w:p>
-            <w:pPr>
-              <w:pStyle w:val="9"/>
-              <w:rPr>
-                <w:rFonts w:ascii="Verdana" w:hAnsi="Verdana"/>
-                <w:color w:val="000000"/>
-                <w:sz w:val="17"/>
-                <w:szCs w:val="17"/>
-              </w:rPr>
-            </w:pPr>
-            <w:r>
-              <w:rPr>
-                <w:rFonts w:ascii="Verdana" w:hAnsi="Verdana"/>
-                <w:color w:val="000000"/>
-                <w:sz w:val="17"/>
-                <w:szCs w:val="17"/>
-              </w:rPr>
-              <w:t>logincount</w:t>
-            </w:r>
-          </w:p>
-        </w:tc>
-        <w:tc>
-          <w:tcPr>
-            <w:tcW w:w="1420" w:type="dxa"/>
-            <w:vAlign w:val="top"/>
-          </w:tcPr>
-          <w:p>
-            <w:pPr>
-              <w:pStyle w:val="9"/>
-              <w:rPr>
-                <w:rFonts w:ascii="Verdana" w:hAnsi="Verdana"/>
-                <w:color w:val="000000"/>
-                <w:sz w:val="17"/>
-                <w:szCs w:val="17"/>
-              </w:rPr>
-            </w:pPr>
-            <w:r>
-              <w:rPr>
-                <w:rFonts w:ascii="Verdana" w:hAnsi="Verdana"/>
-                <w:color w:val="000000"/>
-                <w:sz w:val="17"/>
-                <w:szCs w:val="17"/>
-              </w:rPr>
-              <w:t>int(18)</w:t>
-            </w:r>
-          </w:p>
-        </w:tc>
-        <w:tc>
-          <w:tcPr>
-            <w:tcW w:w="958" w:type="dxa"/>
-            <w:vAlign w:val="top"/>
-          </w:tcPr>
-          <w:p>
-            <w:pPr>
-              <w:pStyle w:val="9"/>
-              <w:rPr>
-                <w:rFonts w:ascii="Verdana" w:hAnsi="Verdana"/>
-                <w:color w:val="000000"/>
-                <w:sz w:val="17"/>
-                <w:szCs w:val="17"/>
-              </w:rPr>
-            </w:pPr>
-            <w:r>
-              <w:rPr>
-                <w:rFonts w:ascii="Verdana" w:hAnsi="Verdana"/>
-                <w:color w:val="000000"/>
-                <w:sz w:val="17"/>
-                <w:szCs w:val="17"/>
-              </w:rPr>
-              <w:t>NO</w:t>
-            </w:r>
-          </w:p>
-        </w:tc>
-        <w:tc>
-          <w:tcPr>
-            <w:tcW w:w="1289" w:type="dxa"/>
+            <w:tcW w:w="1683" w:type="dxa"/>
+            <w:vAlign w:val="top"/>
+          </w:tcPr>
+          <w:p>
+            <w:pPr>
+              <w:pStyle w:val="9"/>
+              <w:rPr>
+                <w:rFonts w:ascii="Verdana" w:hAnsi="Verdana"/>
+                <w:color w:val="000000"/>
+                <w:sz w:val="17"/>
+                <w:szCs w:val="17"/>
+              </w:rPr>
+            </w:pPr>
+          </w:p>
+        </w:tc>
+        <w:tc>
+          <w:tcPr>
+            <w:tcW w:w="1608" w:type="dxa"/>
+            <w:vAlign w:val="top"/>
+          </w:tcPr>
+          <w:p>
+            <w:pPr>
+              <w:pStyle w:val="9"/>
+              <w:rPr>
+                <w:rFonts w:ascii="Verdana" w:hAnsi="Verdana"/>
+                <w:color w:val="000000"/>
+                <w:sz w:val="17"/>
+                <w:szCs w:val="17"/>
+              </w:rPr>
+            </w:pPr>
+            <w:r>
+              <w:rPr>
+                <w:rFonts w:ascii="Verdana" w:hAnsi="Verdana"/>
+                <w:color w:val="000000"/>
+                <w:sz w:val="17"/>
+                <w:szCs w:val="17"/>
+              </w:rPr>
+              <w:t>varchar(128)</w:t>
+            </w:r>
+          </w:p>
+        </w:tc>
+        <w:tc>
+          <w:tcPr>
+            <w:tcW w:w="783" w:type="dxa"/>
+            <w:vAlign w:val="top"/>
+          </w:tcPr>
+          <w:p>
+            <w:pPr>
+              <w:pStyle w:val="9"/>
+              <w:rPr>
+                <w:rFonts w:ascii="Verdana" w:hAnsi="Verdana"/>
+                <w:color w:val="000000"/>
+                <w:sz w:val="17"/>
+                <w:szCs w:val="17"/>
+              </w:rPr>
+            </w:pPr>
+          </w:p>
+        </w:tc>
+        <w:tc>
+          <w:tcPr>
+            <w:tcW w:w="1013" w:type="dxa"/>
             <w:vAlign w:val="top"/>
           </w:tcPr>
           <w:p>
@@ -4146,15 +4259,6 @@
                 <w:szCs w:val="17"/>
               </w:rPr>
             </w:pPr>
-            <w:r>
-              <w:rPr>
-                <w:rFonts w:ascii="Verdana" w:hAnsi="Verdana"/>
-                <w:color w:val="000000"/>
-                <w:sz w:val="17"/>
-                <w:szCs w:val="17"/>
-              </w:rPr>
-              <w:t>1</w:t>
-            </w:r>
           </w:p>
         </w:tc>
         <w:tc>
@@ -4179,96 +4283,131 @@
                 <w:sz w:val="17"/>
                 <w:szCs w:val="17"/>
               </w:rPr>
-              <w:t>登陆次数</w:t>
+              <w:t>头像</w:t>
             </w:r>
           </w:p>
         </w:tc>
       </w:tr>
       <w:tr>
         <w:tblPrEx>
+          <w:tblBorders>
+            <w:top w:val="single" w:color="auto" w:sz="4" w:space="0"/>
+            <w:left w:val="single" w:color="auto" w:sz="4" w:space="0"/>
+            <w:bottom w:val="single" w:color="auto" w:sz="4" w:space="0"/>
+            <w:right w:val="single" w:color="auto" w:sz="4" w:space="0"/>
+            <w:insideH w:val="single" w:color="auto" w:sz="4" w:space="0"/>
+            <w:insideV w:val="single" w:color="auto" w:sz="4" w:space="0"/>
+          </w:tblBorders>
           <w:tblLayout w:type="fixed"/>
         </w:tblPrEx>
         <w:tc>
           <w:tcPr>
-            <w:tcW w:w="1420" w:type="dxa"/>
-            <w:vAlign w:val="top"/>
-          </w:tcPr>
-          <w:p>
-            <w:pPr>
-              <w:pStyle w:val="9"/>
-              <w:rPr>
-                <w:rFonts w:ascii="Verdana" w:hAnsi="Verdana"/>
-                <w:color w:val="000000"/>
-                <w:sz w:val="17"/>
-                <w:szCs w:val="17"/>
-              </w:rPr>
-            </w:pPr>
-            <w:r>
-              <w:rPr>
-                <w:rFonts w:hint="eastAsia" w:ascii="Verdana" w:hAnsi="Verdana"/>
-                <w:color w:val="000000"/>
-                <w:sz w:val="17"/>
-                <w:szCs w:val="17"/>
-              </w:rPr>
-              <w:t>logintime</w:t>
-            </w:r>
-          </w:p>
-        </w:tc>
-        <w:tc>
-          <w:tcPr>
-            <w:tcW w:w="1420" w:type="dxa"/>
-            <w:vAlign w:val="top"/>
-          </w:tcPr>
-          <w:p>
-            <w:pPr>
-              <w:pStyle w:val="9"/>
-              <w:rPr>
-                <w:rFonts w:ascii="Verdana" w:hAnsi="Verdana"/>
-                <w:color w:val="000000"/>
-                <w:sz w:val="17"/>
-                <w:szCs w:val="17"/>
-              </w:rPr>
-            </w:pPr>
-            <w:r>
-              <w:rPr>
-                <w:rFonts w:hint="eastAsia" w:ascii="Verdana" w:hAnsi="Verdana"/>
-                <w:color w:val="000000"/>
-                <w:sz w:val="17"/>
-                <w:szCs w:val="17"/>
-              </w:rPr>
-              <w:t>datetime</w:t>
-            </w:r>
-          </w:p>
-        </w:tc>
-        <w:tc>
-          <w:tcPr>
-            <w:tcW w:w="958" w:type="dxa"/>
-            <w:vAlign w:val="top"/>
-          </w:tcPr>
-          <w:p>
-            <w:pPr>
-              <w:pStyle w:val="9"/>
-              <w:rPr>
-                <w:rFonts w:ascii="Verdana" w:hAnsi="Verdana"/>
-                <w:color w:val="000000"/>
-                <w:sz w:val="17"/>
-                <w:szCs w:val="17"/>
-              </w:rPr>
-            </w:pPr>
-            <w:r>
-              <w:rPr>
-                <w:rFonts w:ascii="Verdana" w:hAnsi="Verdana"/>
-                <w:color w:val="000000"/>
-                <w:sz w:val="17"/>
-                <w:szCs w:val="17"/>
-              </w:rPr>
-              <w:t>YES</w:t>
-            </w:r>
-          </w:p>
-        </w:tc>
-        <w:tc>
-          <w:tcPr>
-            <w:tcW w:w="1289" w:type="dxa"/>
+            <w:tcW w:w="1683" w:type="dxa"/>
+            <w:vAlign w:val="top"/>
+          </w:tcPr>
+          <w:p>
+            <w:pPr>
+              <w:pStyle w:val="9"/>
+              <w:rPr>
+                <w:rFonts w:ascii="Verdana" w:hAnsi="Verdana"/>
+                <w:color w:val="000000"/>
+                <w:sz w:val="17"/>
+                <w:szCs w:val="17"/>
+              </w:rPr>
+            </w:pPr>
+            <w:r>
+              <w:rPr>
+                <w:rFonts w:ascii="Verdana" w:hAnsi="Verdana"/>
+                <w:color w:val="000000"/>
+                <w:sz w:val="17"/>
+                <w:szCs w:val="17"/>
+              </w:rPr>
+              <w:t>l</w:t>
+            </w:r>
+            <w:r>
+              <w:rPr>
+                <w:rFonts w:ascii="Verdana" w:hAnsi="Verdana"/>
+                <w:color w:val="000000"/>
+                <w:sz w:val="17"/>
+                <w:szCs w:val="17"/>
+              </w:rPr>
+              <w:t>ogin</w:t>
+            </w:r>
+            <w:r>
+              <w:rPr>
+                <w:rFonts w:ascii="Verdana" w:hAnsi="Verdana"/>
+                <w:color w:val="000000"/>
+                <w:sz w:val="17"/>
+                <w:szCs w:val="17"/>
+              </w:rPr>
+              <w:t>_</w:t>
+            </w:r>
+            <w:r>
+              <w:rPr>
+                <w:rFonts w:ascii="Verdana" w:hAnsi="Verdana"/>
+                <w:color w:val="000000"/>
+                <w:sz w:val="17"/>
+                <w:szCs w:val="17"/>
+              </w:rPr>
+              <w:t>count</w:t>
+            </w:r>
+          </w:p>
+        </w:tc>
+        <w:tc>
+          <w:tcPr>
+            <w:tcW w:w="1608" w:type="dxa"/>
+            <w:vAlign w:val="top"/>
+          </w:tcPr>
+          <w:p>
+            <w:pPr>
+              <w:pStyle w:val="9"/>
+              <w:rPr>
+                <w:rFonts w:ascii="Verdana" w:hAnsi="Verdana"/>
+                <w:color w:val="000000"/>
+                <w:sz w:val="17"/>
+                <w:szCs w:val="17"/>
+              </w:rPr>
+            </w:pPr>
+            <w:r>
+              <w:rPr>
+                <w:rFonts w:ascii="Verdana" w:hAnsi="Verdana"/>
+                <w:color w:val="000000"/>
+                <w:sz w:val="17"/>
+                <w:szCs w:val="17"/>
+              </w:rPr>
+              <w:t>int(18)</w:t>
+            </w:r>
+          </w:p>
+        </w:tc>
+        <w:tc>
+          <w:tcPr>
+            <w:tcW w:w="783" w:type="dxa"/>
+            <w:vAlign w:val="top"/>
+          </w:tcPr>
+          <w:p>
+            <w:pPr>
+              <w:pStyle w:val="9"/>
+              <w:rPr>
+                <w:rFonts w:ascii="Verdana" w:hAnsi="Verdana"/>
+                <w:color w:val="000000"/>
+                <w:sz w:val="17"/>
+                <w:szCs w:val="17"/>
+              </w:rPr>
+            </w:pPr>
+            <w:r>
+              <w:rPr>
+                <w:rFonts w:ascii="Verdana" w:hAnsi="Verdana"/>
+                <w:color w:val="000000"/>
+                <w:sz w:val="17"/>
+                <w:szCs w:val="17"/>
+              </w:rPr>
+              <w:t>NO</w:t>
+            </w:r>
+          </w:p>
+        </w:tc>
+        <w:tc>
+          <w:tcPr>
+            <w:tcW w:w="1013" w:type="dxa"/>
             <w:vAlign w:val="top"/>
           </w:tcPr>
           <w:p>
@@ -4298,6 +4437,15 @@
                 <w:szCs w:val="17"/>
               </w:rPr>
             </w:pPr>
+            <w:r>
+              <w:rPr>
+                <w:rFonts w:ascii="Verdana" w:hAnsi="Verdana"/>
+                <w:color w:val="000000"/>
+                <w:sz w:val="17"/>
+                <w:szCs w:val="17"/>
+              </w:rPr>
+              <w:t>1</w:t>
+            </w:r>
           </w:p>
         </w:tc>
         <w:tc>
@@ -4317,35 +4465,61 @@
             </w:pPr>
             <w:r>
               <w:rPr>
-                <w:rFonts w:hint="eastAsia" w:ascii="Verdana" w:hAnsi="Verdana"/>
-                <w:color w:val="000000"/>
-                <w:sz w:val="17"/>
-                <w:szCs w:val="17"/>
-              </w:rPr>
-              <w:t>登录时间</w:t>
+                <w:rFonts w:ascii="Verdana" w:hAnsi="Verdana"/>
+                <w:color w:val="000000"/>
+                <w:sz w:val="17"/>
+                <w:szCs w:val="17"/>
+              </w:rPr>
+              <w:t>登陆次数</w:t>
             </w:r>
           </w:p>
         </w:tc>
       </w:tr>
       <w:tr>
         <w:tblPrEx>
+          <w:tblBorders>
+            <w:top w:val="single" w:color="auto" w:sz="4" w:space="0"/>
+            <w:left w:val="single" w:color="auto" w:sz="4" w:space="0"/>
+            <w:bottom w:val="single" w:color="auto" w:sz="4" w:space="0"/>
+            <w:right w:val="single" w:color="auto" w:sz="4" w:space="0"/>
+            <w:insideH w:val="single" w:color="auto" w:sz="4" w:space="0"/>
+            <w:insideV w:val="single" w:color="auto" w:sz="4" w:space="0"/>
+          </w:tblBorders>
           <w:tblLayout w:type="fixed"/>
         </w:tblPrEx>
         <w:tc>
           <w:tcPr>
-            <w:tcW w:w="1420" w:type="dxa"/>
-            <w:vAlign w:val="top"/>
-          </w:tcPr>
-          <w:p>
-            <w:pPr>
-              <w:pStyle w:val="9"/>
+            <w:tcW w:w="1683" w:type="dxa"/>
+            <w:vAlign w:val="top"/>
+          </w:tcPr>
+          <w:p>
+            <w:pPr>
+              <w:pStyle w:val="9"/>
+              <w:rPr>
+                <w:rFonts w:ascii="Verdana" w:hAnsi="Verdana"/>
+                <w:color w:val="000000"/>
+                <w:sz w:val="17"/>
+                <w:szCs w:val="17"/>
+              </w:rPr>
+            </w:pPr>
+            <w:r>
+              <w:rPr>
+                <w:rFonts w:hint="default" w:ascii="Verdana" w:hAnsi="Verdana"/>
+                <w:color w:val="000000"/>
+                <w:sz w:val="17"/>
+                <w:szCs w:val="17"/>
+              </w:rPr>
+              <w:t>l</w:t>
+            </w:r>
+            <w:r>
               <w:rPr>
                 <w:rFonts w:hint="eastAsia" w:ascii="Verdana" w:hAnsi="Verdana"/>
                 <w:color w:val="000000"/>
                 <w:sz w:val="17"/>
                 <w:szCs w:val="17"/>
               </w:rPr>
-            </w:pPr>
+              <w:t>ogin</w:t>
+            </w:r>
             <w:r>
               <w:rPr>
                 <w:rFonts w:hint="default" w:ascii="Verdana" w:hAnsi="Verdana"/>
@@ -4353,7 +4527,7 @@
                 <w:sz w:val="17"/>
                 <w:szCs w:val="17"/>
               </w:rPr>
-              <w:t>last</w:t>
+              <w:t>_</w:t>
             </w:r>
             <w:r>
               <w:rPr>
@@ -4362,30 +4536,39 @@
                 <w:sz w:val="17"/>
                 <w:szCs w:val="17"/>
               </w:rPr>
-              <w:t>logintime</w:t>
-            </w:r>
-          </w:p>
-        </w:tc>
-        <w:tc>
-          <w:tcPr>
-            <w:tcW w:w="1420" w:type="dxa"/>
-            <w:vAlign w:val="top"/>
-          </w:tcPr>
-          <w:p>
-            <w:pPr>
-              <w:pStyle w:val="9"/>
+              <w:t>time</w:t>
+            </w:r>
+          </w:p>
+        </w:tc>
+        <w:tc>
+          <w:tcPr>
+            <w:tcW w:w="1608" w:type="dxa"/>
+            <w:vAlign w:val="top"/>
+          </w:tcPr>
+          <w:p>
+            <w:pPr>
+              <w:pStyle w:val="9"/>
+              <w:rPr>
+                <w:rFonts w:ascii="Verdana" w:hAnsi="Verdana"/>
+                <w:color w:val="000000"/>
+                <w:sz w:val="17"/>
+                <w:szCs w:val="17"/>
+              </w:rPr>
+            </w:pPr>
+            <w:r>
               <w:rPr>
                 <w:rFonts w:hint="eastAsia" w:ascii="Verdana" w:hAnsi="Verdana"/>
                 <w:color w:val="000000"/>
                 <w:sz w:val="17"/>
                 <w:szCs w:val="17"/>
               </w:rPr>
-            </w:pPr>
-          </w:p>
-        </w:tc>
-        <w:tc>
-          <w:tcPr>
-            <w:tcW w:w="958" w:type="dxa"/>
+              <w:t>datetime</w:t>
+            </w:r>
+          </w:p>
+        </w:tc>
+        <w:tc>
+          <w:tcPr>
+            <w:tcW w:w="783" w:type="dxa"/>
             <w:vAlign w:val="top"/>
           </w:tcPr>
           <w:p>
@@ -4411,7 +4594,7 @@
         </w:tc>
         <w:tc>
           <w:tcPr>
-            <w:tcW w:w="1289" w:type="dxa"/>
+            <w:tcW w:w="1013" w:type="dxa"/>
             <w:vAlign w:val="top"/>
           </w:tcPr>
           <w:p>
@@ -4452,130 +4635,165 @@
             <w:pPr>
               <w:pStyle w:val="9"/>
               <w:rPr>
+                <w:rFonts w:ascii="Verdana" w:hAnsi="Verdana"/>
+                <w:color w:val="000000"/>
+                <w:sz w:val="17"/>
+                <w:szCs w:val="17"/>
+              </w:rPr>
+            </w:pPr>
+            <w:r>
+              <w:rPr>
                 <w:rFonts w:hint="eastAsia" w:ascii="Verdana" w:hAnsi="Verdana"/>
                 <w:color w:val="000000"/>
                 <w:sz w:val="17"/>
                 <w:szCs w:val="17"/>
               </w:rPr>
-            </w:pPr>
-            <w:r>
-              <w:rPr>
-                <w:rFonts w:hint="eastAsia" w:ascii="Verdana" w:hAnsi="Verdana"/>
-                <w:color w:val="000000"/>
-                <w:sz w:val="17"/>
-                <w:szCs w:val="17"/>
-              </w:rPr>
-              <w:t>上次登录时间</w:t>
+              <w:t>登录时间</w:t>
             </w:r>
           </w:p>
         </w:tc>
       </w:tr>
       <w:tr>
         <w:tblPrEx>
+          <w:tblBorders>
+            <w:top w:val="single" w:color="auto" w:sz="4" w:space="0"/>
+            <w:left w:val="single" w:color="auto" w:sz="4" w:space="0"/>
+            <w:bottom w:val="single" w:color="auto" w:sz="4" w:space="0"/>
+            <w:right w:val="single" w:color="auto" w:sz="4" w:space="0"/>
+            <w:insideH w:val="single" w:color="auto" w:sz="4" w:space="0"/>
+            <w:insideV w:val="single" w:color="auto" w:sz="4" w:space="0"/>
+          </w:tblBorders>
           <w:tblLayout w:type="fixed"/>
         </w:tblPrEx>
         <w:tc>
           <w:tcPr>
-            <w:tcW w:w="1420" w:type="dxa"/>
-            <w:vAlign w:val="top"/>
-          </w:tcPr>
-          <w:p>
-            <w:pPr>
-              <w:pStyle w:val="9"/>
-              <w:rPr>
-                <w:rFonts w:ascii="Verdana" w:hAnsi="Verdana"/>
-                <w:color w:val="000000"/>
-                <w:sz w:val="17"/>
-                <w:szCs w:val="17"/>
-              </w:rPr>
-            </w:pPr>
-            <w:r>
-              <w:rPr>
-                <w:rFonts w:ascii="Verdana" w:hAnsi="Verdana"/>
-                <w:color w:val="000000"/>
-                <w:sz w:val="17"/>
-                <w:szCs w:val="17"/>
-              </w:rPr>
-              <w:t>status</w:t>
-            </w:r>
-          </w:p>
-        </w:tc>
-        <w:tc>
-          <w:tcPr>
-            <w:tcW w:w="1420" w:type="dxa"/>
-            <w:vAlign w:val="top"/>
-          </w:tcPr>
-          <w:p>
-            <w:pPr>
-              <w:pStyle w:val="9"/>
-              <w:rPr>
-                <w:rFonts w:ascii="Verdana" w:hAnsi="Verdana"/>
-                <w:color w:val="000000"/>
-                <w:sz w:val="17"/>
-                <w:szCs w:val="17"/>
-              </w:rPr>
-            </w:pPr>
-            <w:r>
-              <w:rPr>
-                <w:rFonts w:ascii="Verdana" w:hAnsi="Verdana"/>
-                <w:color w:val="000000"/>
-                <w:sz w:val="17"/>
-                <w:szCs w:val="17"/>
-              </w:rPr>
-              <w:t>varchar(2)</w:t>
-            </w:r>
-          </w:p>
-        </w:tc>
-        <w:tc>
-          <w:tcPr>
-            <w:tcW w:w="958" w:type="dxa"/>
-            <w:vAlign w:val="top"/>
-          </w:tcPr>
-          <w:p>
-            <w:pPr>
-              <w:pStyle w:val="9"/>
-              <w:rPr>
-                <w:rFonts w:ascii="Verdana" w:hAnsi="Verdana"/>
-                <w:color w:val="000000"/>
-                <w:sz w:val="17"/>
-                <w:szCs w:val="17"/>
-              </w:rPr>
-            </w:pPr>
-            <w:r>
-              <w:rPr>
-                <w:rFonts w:ascii="Verdana" w:hAnsi="Verdana"/>
-                <w:color w:val="000000"/>
-                <w:sz w:val="17"/>
-                <w:szCs w:val="17"/>
-              </w:rPr>
-              <w:t>NO</w:t>
-            </w:r>
-          </w:p>
-        </w:tc>
-        <w:tc>
-          <w:tcPr>
-            <w:tcW w:w="1289" w:type="dxa"/>
-            <w:vAlign w:val="top"/>
-          </w:tcPr>
-          <w:p>
-            <w:pPr>
-              <w:pStyle w:val="9"/>
-              <w:rPr>
-                <w:rFonts w:ascii="Verdana" w:hAnsi="Verdana"/>
-                <w:color w:val="000000"/>
-                <w:sz w:val="17"/>
-                <w:szCs w:val="17"/>
-              </w:rPr>
-            </w:pPr>
-            <w:r>
-              <w:rPr>
-                <w:rFonts w:ascii="Verdana" w:hAnsi="Verdana"/>
-                <w:color w:val="000000"/>
-                <w:sz w:val="17"/>
-                <w:szCs w:val="17"/>
-              </w:rPr>
-              <w:t> </w:t>
-            </w:r>
+            <w:tcW w:w="1683" w:type="dxa"/>
+            <w:vAlign w:val="top"/>
+          </w:tcPr>
+          <w:p>
+            <w:pPr>
+              <w:pStyle w:val="9"/>
+              <w:rPr>
+                <w:rFonts w:hint="eastAsia" w:ascii="Verdana" w:hAnsi="Verdana"/>
+                <w:color w:val="000000"/>
+                <w:sz w:val="17"/>
+                <w:szCs w:val="17"/>
+              </w:rPr>
+            </w:pPr>
+            <w:r>
+              <w:rPr>
+                <w:rFonts w:hint="default" w:ascii="Verdana" w:hAnsi="Verdana"/>
+                <w:color w:val="000000"/>
+                <w:sz w:val="17"/>
+                <w:szCs w:val="17"/>
+              </w:rPr>
+              <w:t>l</w:t>
+            </w:r>
+            <w:r>
+              <w:rPr>
+                <w:rFonts w:hint="default" w:ascii="Verdana" w:hAnsi="Verdana"/>
+                <w:color w:val="000000"/>
+                <w:sz w:val="17"/>
+                <w:szCs w:val="17"/>
+              </w:rPr>
+              <w:t>ast</w:t>
+            </w:r>
+            <w:r>
+              <w:rPr>
+                <w:rFonts w:hint="default" w:ascii="Verdana" w:hAnsi="Verdana"/>
+                <w:color w:val="000000"/>
+                <w:sz w:val="17"/>
+                <w:szCs w:val="17"/>
+              </w:rPr>
+              <w:t>_</w:t>
+            </w:r>
+            <w:r>
+              <w:rPr>
+                <w:rFonts w:hint="eastAsia" w:ascii="Verdana" w:hAnsi="Verdana"/>
+                <w:color w:val="000000"/>
+                <w:sz w:val="17"/>
+                <w:szCs w:val="17"/>
+              </w:rPr>
+              <w:t>login</w:t>
+            </w:r>
+            <w:r>
+              <w:rPr>
+                <w:rFonts w:hint="default" w:ascii="Verdana" w:hAnsi="Verdana"/>
+                <w:color w:val="000000"/>
+                <w:sz w:val="17"/>
+                <w:szCs w:val="17"/>
+              </w:rPr>
+              <w:t>_</w:t>
+            </w:r>
+            <w:r>
+              <w:rPr>
+                <w:rFonts w:hint="eastAsia" w:ascii="Verdana" w:hAnsi="Verdana"/>
+                <w:color w:val="000000"/>
+                <w:sz w:val="17"/>
+                <w:szCs w:val="17"/>
+              </w:rPr>
+              <w:t>time</w:t>
+            </w:r>
+          </w:p>
+        </w:tc>
+        <w:tc>
+          <w:tcPr>
+            <w:tcW w:w="1608" w:type="dxa"/>
+            <w:vAlign w:val="top"/>
+          </w:tcPr>
+          <w:p>
+            <w:pPr>
+              <w:pStyle w:val="9"/>
+              <w:rPr>
+                <w:rFonts w:hint="eastAsia" w:ascii="Verdana" w:hAnsi="Verdana"/>
+                <w:color w:val="000000"/>
+                <w:sz w:val="17"/>
+                <w:szCs w:val="17"/>
+              </w:rPr>
+            </w:pPr>
+          </w:p>
+        </w:tc>
+        <w:tc>
+          <w:tcPr>
+            <w:tcW w:w="783" w:type="dxa"/>
+            <w:vAlign w:val="top"/>
+          </w:tcPr>
+          <w:p>
+            <w:pPr>
+              <w:pStyle w:val="9"/>
+              <w:rPr>
+                <w:rFonts w:ascii="Verdana" w:hAnsi="Verdana"/>
+                <w:color w:val="000000"/>
+                <w:sz w:val="17"/>
+                <w:szCs w:val="17"/>
+              </w:rPr>
+            </w:pPr>
+            <w:r>
+              <w:rPr>
+                <w:rFonts w:ascii="Verdana" w:hAnsi="Verdana"/>
+                <w:color w:val="000000"/>
+                <w:sz w:val="17"/>
+                <w:szCs w:val="17"/>
+              </w:rPr>
+              <w:t>YES</w:t>
+            </w:r>
+          </w:p>
+        </w:tc>
+        <w:tc>
+          <w:tcPr>
+            <w:tcW w:w="1013" w:type="dxa"/>
+            <w:vAlign w:val="top"/>
+          </w:tcPr>
+          <w:p>
+            <w:pPr>
+              <w:pStyle w:val="9"/>
+              <w:rPr>
+                <w:rFonts w:ascii="Verdana" w:hAnsi="Verdana"/>
+                <w:color w:val="000000"/>
+                <w:sz w:val="17"/>
+                <w:szCs w:val="17"/>
+              </w:rPr>
+            </w:pPr>
           </w:p>
         </w:tc>
         <w:tc>
@@ -4593,15 +4811,6 @@
                 <w:szCs w:val="17"/>
               </w:rPr>
             </w:pPr>
-            <w:r>
-              <w:rPr>
-                <w:rFonts w:ascii="Verdana" w:hAnsi="Verdana"/>
-                <w:color w:val="000000"/>
-                <w:sz w:val="17"/>
-                <w:szCs w:val="17"/>
-              </w:rPr>
-              <w:t>0</w:t>
-            </w:r>
           </w:p>
         </w:tc>
         <w:tc>
@@ -4613,74 +4822,91 @@
             <w:pPr>
               <w:pStyle w:val="9"/>
               <w:rPr>
-                <w:rFonts w:ascii="Verdana" w:hAnsi="Verdana"/>
-                <w:color w:val="000000"/>
-                <w:sz w:val="17"/>
-                <w:szCs w:val="17"/>
-              </w:rPr>
-            </w:pPr>
+                <w:rFonts w:hint="eastAsia" w:ascii="Verdana" w:hAnsi="Verdana"/>
+                <w:color w:val="000000"/>
+                <w:sz w:val="17"/>
+                <w:szCs w:val="17"/>
+              </w:rPr>
+            </w:pPr>
+            <w:r>
+              <w:rPr>
+                <w:rFonts w:hint="eastAsia" w:ascii="Verdana" w:hAnsi="Verdana"/>
+                <w:color w:val="000000"/>
+                <w:sz w:val="17"/>
+                <w:szCs w:val="17"/>
+              </w:rPr>
+              <w:t>上次登录时间</w:t>
+            </w:r>
           </w:p>
         </w:tc>
       </w:tr>
       <w:tr>
         <w:tblPrEx>
+          <w:tblBorders>
+            <w:top w:val="single" w:color="auto" w:sz="4" w:space="0"/>
+            <w:left w:val="single" w:color="auto" w:sz="4" w:space="0"/>
+            <w:bottom w:val="single" w:color="auto" w:sz="4" w:space="0"/>
+            <w:right w:val="single" w:color="auto" w:sz="4" w:space="0"/>
+            <w:insideH w:val="single" w:color="auto" w:sz="4" w:space="0"/>
+            <w:insideV w:val="single" w:color="auto" w:sz="4" w:space="0"/>
+          </w:tblBorders>
           <w:tblLayout w:type="fixed"/>
         </w:tblPrEx>
         <w:tc>
           <w:tcPr>
-            <w:tcW w:w="1420" w:type="dxa"/>
-            <w:vAlign w:val="top"/>
-          </w:tcPr>
-          <w:p>
-            <w:pPr>
-              <w:pStyle w:val="9"/>
-              <w:rPr>
-                <w:rFonts w:ascii="Verdana" w:hAnsi="Verdana"/>
-                <w:color w:val="000000"/>
-                <w:sz w:val="17"/>
-                <w:szCs w:val="17"/>
-              </w:rPr>
-            </w:pPr>
-            <w:r>
-              <w:rPr>
-                <w:rFonts w:ascii="Verdana" w:hAnsi="Verdana"/>
-                <w:color w:val="000000"/>
-                <w:sz w:val="17"/>
-                <w:szCs w:val="17"/>
-              </w:rPr>
-              <w:t>creater</w:t>
-            </w:r>
-          </w:p>
-        </w:tc>
-        <w:tc>
-          <w:tcPr>
-            <w:tcW w:w="1420" w:type="dxa"/>
-            <w:vAlign w:val="top"/>
-          </w:tcPr>
-          <w:p>
-            <w:pPr>
-              <w:pStyle w:val="9"/>
-              <w:rPr>
-                <w:rFonts w:ascii="Verdana" w:hAnsi="Verdana"/>
-                <w:color w:val="000000"/>
-                <w:sz w:val="17"/>
-                <w:szCs w:val="17"/>
-              </w:rPr>
-            </w:pPr>
-            <w:r>
-              <w:rPr>
-                <w:rFonts w:ascii="Verdana" w:hAnsi="Verdana"/>
-                <w:color w:val="000000"/>
-                <w:sz w:val="17"/>
-                <w:szCs w:val="17"/>
-              </w:rPr>
-              <w:t>varchar(45)</w:t>
-            </w:r>
-          </w:p>
-        </w:tc>
-        <w:tc>
-          <w:tcPr>
-            <w:tcW w:w="958" w:type="dxa"/>
+            <w:tcW w:w="1683" w:type="dxa"/>
+            <w:vAlign w:val="top"/>
+          </w:tcPr>
+          <w:p>
+            <w:pPr>
+              <w:pStyle w:val="9"/>
+              <w:rPr>
+                <w:rFonts w:ascii="Verdana" w:hAnsi="Verdana"/>
+                <w:color w:val="000000"/>
+                <w:sz w:val="17"/>
+                <w:szCs w:val="17"/>
+              </w:rPr>
+            </w:pPr>
+            <w:r>
+              <w:rPr>
+                <w:rFonts w:ascii="Verdana" w:hAnsi="Verdana"/>
+                <w:color w:val="000000"/>
+                <w:sz w:val="17"/>
+                <w:szCs w:val="17"/>
+              </w:rPr>
+              <w:t>status</w:t>
+            </w:r>
+          </w:p>
+        </w:tc>
+        <w:tc>
+          <w:tcPr>
+            <w:tcW w:w="1608" w:type="dxa"/>
+            <w:vAlign w:val="top"/>
+          </w:tcPr>
+          <w:p>
+            <w:pPr>
+              <w:pStyle w:val="9"/>
+              <w:rPr>
+                <w:rFonts w:ascii="Verdana" w:hAnsi="Verdana"/>
+                <w:color w:val="000000"/>
+                <w:sz w:val="17"/>
+                <w:szCs w:val="17"/>
+              </w:rPr>
+            </w:pPr>
+            <w:r>
+              <w:rPr>
+                <w:rFonts w:ascii="Verdana" w:hAnsi="Verdana"/>
+                <w:color w:val="000000"/>
+                <w:sz w:val="17"/>
+                <w:szCs w:val="17"/>
+              </w:rPr>
+              <w:t>varchar(2)</w:t>
+            </w:r>
+          </w:p>
+        </w:tc>
+        <w:tc>
+          <w:tcPr>
+            <w:tcW w:w="783" w:type="dxa"/>
             <w:vAlign w:val="top"/>
           </w:tcPr>
           <w:p>
@@ -4706,7 +4932,7 @@
         </w:tc>
         <w:tc>
           <w:tcPr>
-            <w:tcW w:w="1289" w:type="dxa"/>
+            <w:tcW w:w="1013" w:type="dxa"/>
             <w:vAlign w:val="top"/>
           </w:tcPr>
           <w:p>
@@ -4752,7 +4978,7 @@
                 <w:sz w:val="17"/>
                 <w:szCs w:val="17"/>
               </w:rPr>
-              <w:t>(NULL)</w:t>
+              <w:t>0</w:t>
             </w:r>
           </w:p>
         </w:tc>
@@ -4776,63 +5002,71 @@
       </w:tr>
       <w:tr>
         <w:tblPrEx>
+          <w:tblBorders>
+            <w:top w:val="single" w:color="auto" w:sz="4" w:space="0"/>
+            <w:left w:val="single" w:color="auto" w:sz="4" w:space="0"/>
+            <w:bottom w:val="single" w:color="auto" w:sz="4" w:space="0"/>
+            <w:right w:val="single" w:color="auto" w:sz="4" w:space="0"/>
+            <w:insideH w:val="single" w:color="auto" w:sz="4" w:space="0"/>
+            <w:insideV w:val="single" w:color="auto" w:sz="4" w:space="0"/>
+          </w:tblBorders>
           <w:tblLayout w:type="fixed"/>
         </w:tblPrEx>
         <w:tc>
           <w:tcPr>
-            <w:tcW w:w="1420" w:type="dxa"/>
-            <w:vAlign w:val="top"/>
-          </w:tcPr>
-          <w:p>
-            <w:pPr>
-              <w:pStyle w:val="9"/>
-              <w:rPr>
-                <w:rFonts w:ascii="Verdana" w:hAnsi="Verdana"/>
-                <w:color w:val="000000"/>
-                <w:sz w:val="17"/>
-                <w:szCs w:val="17"/>
-              </w:rPr>
-            </w:pPr>
-            <w:r>
-              <w:rPr>
-                <w:rFonts w:ascii="Verdana" w:hAnsi="Verdana"/>
-                <w:color w:val="000000"/>
-                <w:sz w:val="17"/>
-                <w:szCs w:val="17"/>
-              </w:rPr>
-              <w:t>createdt</w:t>
-            </w:r>
-          </w:p>
-        </w:tc>
-        <w:tc>
-          <w:tcPr>
-            <w:tcW w:w="1420" w:type="dxa"/>
-            <w:vAlign w:val="top"/>
-          </w:tcPr>
-          <w:p>
-            <w:pPr>
-              <w:pStyle w:val="9"/>
-              <w:rPr>
-                <w:rFonts w:ascii="Verdana" w:hAnsi="Verdana"/>
-                <w:color w:val="000000"/>
-                <w:sz w:val="17"/>
-                <w:szCs w:val="17"/>
-              </w:rPr>
-            </w:pPr>
-            <w:r>
-              <w:rPr>
-                <w:rFonts w:ascii="Verdana" w:hAnsi="Verdana"/>
-                <w:color w:val="000000"/>
-                <w:sz w:val="17"/>
-                <w:szCs w:val="17"/>
-              </w:rPr>
-              <w:t>datetime</w:t>
-            </w:r>
-          </w:p>
-        </w:tc>
-        <w:tc>
-          <w:tcPr>
-            <w:tcW w:w="958" w:type="dxa"/>
+            <w:tcW w:w="1683" w:type="dxa"/>
+            <w:vAlign w:val="top"/>
+          </w:tcPr>
+          <w:p>
+            <w:pPr>
+              <w:pStyle w:val="9"/>
+              <w:rPr>
+                <w:rFonts w:ascii="Verdana" w:hAnsi="Verdana"/>
+                <w:color w:val="000000"/>
+                <w:sz w:val="17"/>
+                <w:szCs w:val="17"/>
+              </w:rPr>
+            </w:pPr>
+            <w:r>
+              <w:rPr>
+                <w:rFonts w:ascii="Verdana" w:hAnsi="Verdana"/>
+                <w:color w:val="000000"/>
+                <w:sz w:val="17"/>
+                <w:szCs w:val="17"/>
+              </w:rPr>
+              <w:t>creater</w:t>
+            </w:r>
+          </w:p>
+        </w:tc>
+        <w:tc>
+          <w:tcPr>
+            <w:tcW w:w="1608" w:type="dxa"/>
+            <w:vAlign w:val="top"/>
+          </w:tcPr>
+          <w:p>
+            <w:pPr>
+              <w:pStyle w:val="9"/>
+              <w:rPr>
+                <w:rFonts w:ascii="Verdana" w:hAnsi="Verdana"/>
+                <w:color w:val="000000"/>
+                <w:sz w:val="17"/>
+                <w:szCs w:val="17"/>
+              </w:rPr>
+            </w:pPr>
+            <w:r>
+              <w:rPr>
+                <w:rFonts w:ascii="Verdana" w:hAnsi="Verdana"/>
+                <w:color w:val="000000"/>
+                <w:sz w:val="17"/>
+                <w:szCs w:val="17"/>
+              </w:rPr>
+              <w:t>varchar(45)</w:t>
+            </w:r>
+          </w:p>
+        </w:tc>
+        <w:tc>
+          <w:tcPr>
+            <w:tcW w:w="783" w:type="dxa"/>
             <w:vAlign w:val="top"/>
           </w:tcPr>
           <w:p>
@@ -4858,7 +5092,7 @@
         </w:tc>
         <w:tc>
           <w:tcPr>
-            <w:tcW w:w="1289" w:type="dxa"/>
+            <w:tcW w:w="1013" w:type="dxa"/>
             <w:vAlign w:val="top"/>
           </w:tcPr>
           <w:p>
@@ -4911,6 +5145,7 @@
         <w:tc>
           <w:tcPr>
             <w:tcW w:w="2261" w:type="dxa"/>
+            <w:vAlign w:val="top"/>
           </w:tcPr>
           <w:p>
             <w:pPr>
@@ -4927,89 +5162,97 @@
       </w:tr>
       <w:tr>
         <w:tblPrEx>
+          <w:tblBorders>
+            <w:top w:val="single" w:color="auto" w:sz="4" w:space="0"/>
+            <w:left w:val="single" w:color="auto" w:sz="4" w:space="0"/>
+            <w:bottom w:val="single" w:color="auto" w:sz="4" w:space="0"/>
+            <w:right w:val="single" w:color="auto" w:sz="4" w:space="0"/>
+            <w:insideH w:val="single" w:color="auto" w:sz="4" w:space="0"/>
+            <w:insideV w:val="single" w:color="auto" w:sz="4" w:space="0"/>
+          </w:tblBorders>
           <w:tblLayout w:type="fixed"/>
         </w:tblPrEx>
         <w:tc>
           <w:tcPr>
-            <w:tcW w:w="1420" w:type="dxa"/>
-            <w:vAlign w:val="top"/>
-          </w:tcPr>
-          <w:p>
-            <w:pPr>
-              <w:pStyle w:val="9"/>
-              <w:rPr>
-                <w:rFonts w:ascii="Verdana" w:hAnsi="Verdana"/>
-                <w:color w:val="000000"/>
-                <w:sz w:val="17"/>
-                <w:szCs w:val="17"/>
-              </w:rPr>
-            </w:pPr>
-            <w:r>
-              <w:rPr>
-                <w:rFonts w:ascii="Verdana" w:hAnsi="Verdana"/>
-                <w:color w:val="000000"/>
-                <w:sz w:val="17"/>
-                <w:szCs w:val="17"/>
-              </w:rPr>
-              <w:t>updater</w:t>
-            </w:r>
-          </w:p>
-        </w:tc>
-        <w:tc>
-          <w:tcPr>
-            <w:tcW w:w="1420" w:type="dxa"/>
-            <w:vAlign w:val="top"/>
-          </w:tcPr>
-          <w:p>
-            <w:pPr>
-              <w:pStyle w:val="9"/>
-              <w:rPr>
-                <w:rFonts w:ascii="Verdana" w:hAnsi="Verdana"/>
-                <w:color w:val="000000"/>
-                <w:sz w:val="17"/>
-                <w:szCs w:val="17"/>
-              </w:rPr>
-            </w:pPr>
-            <w:r>
-              <w:rPr>
-                <w:rFonts w:ascii="Verdana" w:hAnsi="Verdana"/>
-                <w:color w:val="000000"/>
-                <w:sz w:val="17"/>
-                <w:szCs w:val="17"/>
-              </w:rPr>
-              <w:t>varchar(45)</w:t>
-            </w:r>
-          </w:p>
-        </w:tc>
-        <w:tc>
-          <w:tcPr>
-            <w:tcW w:w="958" w:type="dxa"/>
-            <w:vAlign w:val="top"/>
-          </w:tcPr>
-          <w:p>
-            <w:pPr>
-              <w:pStyle w:val="9"/>
-              <w:rPr>
-                <w:rFonts w:ascii="Verdana" w:hAnsi="Verdana"/>
-                <w:color w:val="000000"/>
-                <w:sz w:val="17"/>
-                <w:szCs w:val="17"/>
-              </w:rPr>
-            </w:pPr>
-            <w:r>
-              <w:rPr>
-                <w:rFonts w:ascii="Verdana" w:hAnsi="Verdana"/>
-                <w:color w:val="000000"/>
-                <w:sz w:val="17"/>
-                <w:szCs w:val="17"/>
-              </w:rPr>
-              <w:t>YES</w:t>
-            </w:r>
-          </w:p>
-        </w:tc>
-        <w:tc>
-          <w:tcPr>
-            <w:tcW w:w="1289" w:type="dxa"/>
+            <w:tcW w:w="1683" w:type="dxa"/>
+            <w:vAlign w:val="top"/>
+          </w:tcPr>
+          <w:p>
+            <w:pPr>
+              <w:pStyle w:val="9"/>
+              <w:rPr>
+                <w:rFonts w:ascii="Verdana" w:hAnsi="Verdana"/>
+                <w:color w:val="000000"/>
+                <w:sz w:val="17"/>
+                <w:szCs w:val="17"/>
+              </w:rPr>
+            </w:pPr>
+            <w:r>
+              <w:rPr>
+                <w:rFonts w:ascii="Verdana" w:hAnsi="Verdana"/>
+                <w:color w:val="000000"/>
+                <w:sz w:val="17"/>
+                <w:szCs w:val="17"/>
+              </w:rPr>
+              <w:t>createdt</w:t>
+            </w:r>
+          </w:p>
+        </w:tc>
+        <w:tc>
+          <w:tcPr>
+            <w:tcW w:w="1608" w:type="dxa"/>
+            <w:vAlign w:val="top"/>
+          </w:tcPr>
+          <w:p>
+            <w:pPr>
+              <w:pStyle w:val="9"/>
+              <w:rPr>
+                <w:rFonts w:ascii="Verdana" w:hAnsi="Verdana"/>
+                <w:color w:val="000000"/>
+                <w:sz w:val="17"/>
+                <w:szCs w:val="17"/>
+              </w:rPr>
+            </w:pPr>
+            <w:r>
+              <w:rPr>
+                <w:rFonts w:ascii="Verdana" w:hAnsi="Verdana"/>
+                <w:color w:val="000000"/>
+                <w:sz w:val="17"/>
+                <w:szCs w:val="17"/>
+              </w:rPr>
+              <w:t>datetime</w:t>
+            </w:r>
+          </w:p>
+        </w:tc>
+        <w:tc>
+          <w:tcPr>
+            <w:tcW w:w="783" w:type="dxa"/>
+            <w:vAlign w:val="top"/>
+          </w:tcPr>
+          <w:p>
+            <w:pPr>
+              <w:pStyle w:val="9"/>
+              <w:rPr>
+                <w:rFonts w:ascii="Verdana" w:hAnsi="Verdana"/>
+                <w:color w:val="000000"/>
+                <w:sz w:val="17"/>
+                <w:szCs w:val="17"/>
+              </w:rPr>
+            </w:pPr>
+            <w:r>
+              <w:rPr>
+                <w:rFonts w:ascii="Verdana" w:hAnsi="Verdana"/>
+                <w:color w:val="000000"/>
+                <w:sz w:val="17"/>
+                <w:szCs w:val="17"/>
+              </w:rPr>
+              <w:t>NO</w:t>
+            </w:r>
+          </w:p>
+        </w:tc>
+        <w:tc>
+          <w:tcPr>
+            <w:tcW w:w="1013" w:type="dxa"/>
             <w:vAlign w:val="top"/>
           </w:tcPr>
           <w:p>
@@ -5078,11 +5321,178 @@
       </w:tr>
       <w:tr>
         <w:tblPrEx>
+          <w:tblBorders>
+            <w:top w:val="single" w:color="auto" w:sz="4" w:space="0"/>
+            <w:left w:val="single" w:color="auto" w:sz="4" w:space="0"/>
+            <w:bottom w:val="single" w:color="auto" w:sz="4" w:space="0"/>
+            <w:right w:val="single" w:color="auto" w:sz="4" w:space="0"/>
+            <w:insideH w:val="single" w:color="auto" w:sz="4" w:space="0"/>
+            <w:insideV w:val="single" w:color="auto" w:sz="4" w:space="0"/>
+          </w:tblBorders>
           <w:tblLayout w:type="fixed"/>
         </w:tblPrEx>
         <w:tc>
           <w:tcPr>
-            <w:tcW w:w="1420" w:type="dxa"/>
+            <w:tcW w:w="1683" w:type="dxa"/>
+            <w:vAlign w:val="top"/>
+          </w:tcPr>
+          <w:p>
+            <w:pPr>
+              <w:pStyle w:val="9"/>
+              <w:rPr>
+                <w:rFonts w:ascii="Verdana" w:hAnsi="Verdana"/>
+                <w:color w:val="000000"/>
+                <w:sz w:val="17"/>
+                <w:szCs w:val="17"/>
+              </w:rPr>
+            </w:pPr>
+            <w:r>
+              <w:rPr>
+                <w:rFonts w:ascii="Verdana" w:hAnsi="Verdana"/>
+                <w:color w:val="000000"/>
+                <w:sz w:val="17"/>
+                <w:szCs w:val="17"/>
+              </w:rPr>
+              <w:t>updater</w:t>
+            </w:r>
+          </w:p>
+        </w:tc>
+        <w:tc>
+          <w:tcPr>
+            <w:tcW w:w="1608" w:type="dxa"/>
+            <w:vAlign w:val="top"/>
+          </w:tcPr>
+          <w:p>
+            <w:pPr>
+              <w:pStyle w:val="9"/>
+              <w:rPr>
+                <w:rFonts w:ascii="Verdana" w:hAnsi="Verdana"/>
+                <w:color w:val="000000"/>
+                <w:sz w:val="17"/>
+                <w:szCs w:val="17"/>
+              </w:rPr>
+            </w:pPr>
+            <w:r>
+              <w:rPr>
+                <w:rFonts w:ascii="Verdana" w:hAnsi="Verdana"/>
+                <w:color w:val="000000"/>
+                <w:sz w:val="17"/>
+                <w:szCs w:val="17"/>
+              </w:rPr>
+              <w:t>varchar(45)</w:t>
+            </w:r>
+          </w:p>
+        </w:tc>
+        <w:tc>
+          <w:tcPr>
+            <w:tcW w:w="783" w:type="dxa"/>
+            <w:vAlign w:val="top"/>
+          </w:tcPr>
+          <w:p>
+            <w:pPr>
+              <w:pStyle w:val="9"/>
+              <w:rPr>
+                <w:rFonts w:ascii="Verdana" w:hAnsi="Verdana"/>
+                <w:color w:val="000000"/>
+                <w:sz w:val="17"/>
+                <w:szCs w:val="17"/>
+              </w:rPr>
+            </w:pPr>
+            <w:r>
+              <w:rPr>
+                <w:rFonts w:ascii="Verdana" w:hAnsi="Verdana"/>
+                <w:color w:val="000000"/>
+                <w:sz w:val="17"/>
+                <w:szCs w:val="17"/>
+              </w:rPr>
+              <w:t>YES</w:t>
+            </w:r>
+          </w:p>
+        </w:tc>
+        <w:tc>
+          <w:tcPr>
+            <w:tcW w:w="1013" w:type="dxa"/>
+            <w:vAlign w:val="top"/>
+          </w:tcPr>
+          <w:p>
+            <w:pPr>
+              <w:pStyle w:val="9"/>
+              <w:rPr>
+                <w:rFonts w:ascii="Verdana" w:hAnsi="Verdana"/>
+                <w:color w:val="000000"/>
+                <w:sz w:val="17"/>
+                <w:szCs w:val="17"/>
+              </w:rPr>
+            </w:pPr>
+            <w:r>
+              <w:rPr>
+                <w:rFonts w:ascii="Verdana" w:hAnsi="Verdana"/>
+                <w:color w:val="000000"/>
+                <w:sz w:val="17"/>
+                <w:szCs w:val="17"/>
+              </w:rPr>
+              <w:t> </w:t>
+            </w:r>
+          </w:p>
+        </w:tc>
+        <w:tc>
+          <w:tcPr>
+            <w:tcW w:w="1174" w:type="dxa"/>
+            <w:vAlign w:val="top"/>
+          </w:tcPr>
+          <w:p>
+            <w:pPr>
+              <w:pStyle w:val="9"/>
+              <w:rPr>
+                <w:rFonts w:ascii="Verdana" w:hAnsi="Verdana"/>
+                <w:color w:val="000000"/>
+                <w:sz w:val="17"/>
+                <w:szCs w:val="17"/>
+              </w:rPr>
+            </w:pPr>
+            <w:r>
+              <w:rPr>
+                <w:rFonts w:ascii="Verdana" w:hAnsi="Verdana"/>
+                <w:color w:val="000000"/>
+                <w:sz w:val="17"/>
+                <w:szCs w:val="17"/>
+              </w:rPr>
+              <w:t>(NULL)</w:t>
+            </w:r>
+          </w:p>
+        </w:tc>
+        <w:tc>
+          <w:tcPr>
+            <w:tcW w:w="2261" w:type="dxa"/>
+          </w:tcPr>
+          <w:p>
+            <w:pPr>
+              <w:pStyle w:val="9"/>
+              <w:rPr>
+                <w:rFonts w:ascii="Verdana" w:hAnsi="Verdana"/>
+                <w:color w:val="000000"/>
+                <w:sz w:val="17"/>
+                <w:szCs w:val="17"/>
+              </w:rPr>
+            </w:pPr>
+          </w:p>
+        </w:tc>
+      </w:tr>
+      <w:tr>
+        <w:tblPrEx>
+          <w:tblBorders>
+            <w:top w:val="single" w:color="auto" w:sz="4" w:space="0"/>
+            <w:left w:val="single" w:color="auto" w:sz="4" w:space="0"/>
+            <w:bottom w:val="single" w:color="auto" w:sz="4" w:space="0"/>
+            <w:right w:val="single" w:color="auto" w:sz="4" w:space="0"/>
+            <w:insideH w:val="single" w:color="auto" w:sz="4" w:space="0"/>
+            <w:insideV w:val="single" w:color="auto" w:sz="4" w:space="0"/>
+          </w:tblBorders>
+          <w:tblLayout w:type="fixed"/>
+        </w:tblPrEx>
+        <w:tc>
+          <w:tcPr>
+            <w:tcW w:w="1683" w:type="dxa"/>
             <w:vAlign w:val="top"/>
           </w:tcPr>
           <w:p>
@@ -5108,7 +5518,7 @@
         </w:tc>
         <w:tc>
           <w:tcPr>
-            <w:tcW w:w="1420" w:type="dxa"/>
+            <w:tcW w:w="1608" w:type="dxa"/>
             <w:vAlign w:val="top"/>
           </w:tcPr>
           <w:p>
@@ -5134,7 +5544,7 @@
         </w:tc>
         <w:tc>
           <w:tcPr>
-            <w:tcW w:w="958" w:type="dxa"/>
+            <w:tcW w:w="783" w:type="dxa"/>
             <w:vAlign w:val="top"/>
           </w:tcPr>
           <w:p>
@@ -5160,7 +5570,7 @@
         </w:tc>
         <w:tc>
           <w:tcPr>
-            <w:tcW w:w="1289" w:type="dxa"/>
+            <w:tcW w:w="1013" w:type="dxa"/>
             <w:vAlign w:val="top"/>
           </w:tcPr>
           <w:p>
@@ -5240,6 +5650,783 @@
           <w:szCs w:val="21"/>
           <w:lang w:eastAsia="zh-CN" w:bidi="ar-SA"/>
         </w:rPr>
+      </w:pPr>
+    </w:p>
+    <w:p>
+      <w:pPr>
+        <w:rPr>
+          <w:rFonts w:ascii="DejaVu Sans" w:hAnsi="DejaVu Sans" w:eastAsia="方正黑体_GBK" w:cstheme="minorBidi"/>
+          <w:b/>
+          <w:kern w:val="2"/>
+          <w:sz w:val="32"/>
+          <w:szCs w:val="24"/>
+          <w:lang w:eastAsia="zh-CN" w:bidi="ar-SA"/>
+        </w:rPr>
+      </w:pPr>
+    </w:p>
+    <w:p>
+      <w:pPr>
+        <w:rPr>
+          <w:rFonts w:ascii="DejaVu Sans" w:hAnsi="DejaVu Sans" w:eastAsia="方正黑体_GBK" w:cstheme="minorBidi"/>
+          <w:b/>
+          <w:kern w:val="2"/>
+          <w:sz w:val="32"/>
+          <w:szCs w:val="24"/>
+          <w:lang w:eastAsia="zh-CN" w:bidi="ar-SA"/>
+        </w:rPr>
+      </w:pPr>
+    </w:p>
+    <w:p>
+      <w:pPr>
+        <w:rPr>
+          <w:rFonts w:ascii="DejaVu Sans" w:hAnsi="DejaVu Sans" w:eastAsia="方正黑体_GBK" w:cstheme="minorBidi"/>
+          <w:b/>
+          <w:kern w:val="2"/>
+          <w:sz w:val="32"/>
+          <w:szCs w:val="24"/>
+          <w:lang w:eastAsia="zh-CN" w:bidi="ar-SA"/>
+        </w:rPr>
+      </w:pPr>
+    </w:p>
+    <w:p>
+      <w:pPr>
+        <w:rPr>
+          <w:rFonts w:ascii="DejaVu Sans" w:hAnsi="DejaVu Sans" w:eastAsia="方正黑体_GBK" w:cstheme="minorBidi"/>
+          <w:b/>
+          <w:kern w:val="2"/>
+          <w:sz w:val="32"/>
+          <w:szCs w:val="24"/>
+          <w:lang w:eastAsia="zh-CN" w:bidi="ar-SA"/>
+        </w:rPr>
+      </w:pPr>
+    </w:p>
+    <w:p>
+      <w:pPr>
+        <w:rPr>
+          <w:rFonts w:ascii="DejaVu Sans" w:hAnsi="DejaVu Sans" w:eastAsia="方正黑体_GBK" w:cstheme="minorBidi"/>
+          <w:b/>
+          <w:kern w:val="2"/>
+          <w:sz w:val="32"/>
+          <w:szCs w:val="24"/>
+          <w:lang w:eastAsia="zh-CN" w:bidi="ar-SA"/>
+        </w:rPr>
+      </w:pPr>
+    </w:p>
+    <w:p>
+      <w:pPr>
+        <w:rPr>
+          <w:rFonts w:hint="default" w:asciiTheme="minorEastAsia" w:hAnsiTheme="minorEastAsia" w:cstheme="minorEastAsia"/>
+          <w:b/>
+          <w:kern w:val="2"/>
+          <w:sz w:val="21"/>
+          <w:szCs w:val="21"/>
+          <w:lang w:eastAsia="zh-CN" w:bidi="ar-SA"/>
+        </w:rPr>
+      </w:pPr>
+    </w:p>
+    <w:p>
+      <w:pPr>
+        <w:rPr>
+          <w:rFonts w:hint="default" w:asciiTheme="minorEastAsia" w:hAnsiTheme="minorEastAsia" w:cstheme="minorEastAsia"/>
+          <w:b/>
+          <w:kern w:val="2"/>
+          <w:sz w:val="21"/>
+          <w:szCs w:val="21"/>
+          <w:lang w:eastAsia="zh-CN" w:bidi="ar-SA"/>
+        </w:rPr>
+      </w:pPr>
+    </w:p>
+    <w:p>
+      <w:pPr>
+        <w:rPr>
+          <w:rFonts w:hint="default" w:asciiTheme="minorEastAsia" w:hAnsiTheme="minorEastAsia" w:cstheme="minorEastAsia"/>
+          <w:b/>
+          <w:kern w:val="2"/>
+          <w:sz w:val="21"/>
+          <w:szCs w:val="21"/>
+          <w:lang w:eastAsia="zh-CN" w:bidi="ar-SA"/>
+        </w:rPr>
+      </w:pPr>
+      <w:r>
+        <w:rPr>
+          <w:rFonts w:hint="default" w:asciiTheme="minorEastAsia" w:hAnsiTheme="minorEastAsia" w:cstheme="minorEastAsia"/>
+          <w:b/>
+          <w:kern w:val="2"/>
+          <w:sz w:val="21"/>
+          <w:szCs w:val="21"/>
+          <w:lang w:eastAsia="zh-CN" w:bidi="ar-SA"/>
+        </w:rPr>
+        <w:t>角色表</w:t>
+      </w:r>
+    </w:p>
+    <w:p>
+      <w:pPr>
+        <w:rPr>
+          <w:rFonts w:hint="default" w:asciiTheme="minorEastAsia" w:hAnsiTheme="minorEastAsia" w:cstheme="minorEastAsia"/>
+          <w:b/>
+          <w:kern w:val="2"/>
+          <w:sz w:val="21"/>
+          <w:szCs w:val="21"/>
+          <w:lang w:eastAsia="zh-CN" w:bidi="ar-SA"/>
+        </w:rPr>
+      </w:pPr>
+    </w:p>
+    <w:p>
+      <w:pPr>
+        <w:rPr>
+          <w:rFonts w:hint="default" w:asciiTheme="minorEastAsia" w:hAnsiTheme="minorEastAsia" w:cstheme="minorEastAsia"/>
+          <w:b/>
+          <w:kern w:val="2"/>
+          <w:sz w:val="21"/>
+          <w:szCs w:val="21"/>
+          <w:lang w:eastAsia="zh-CN" w:bidi="ar-SA"/>
+        </w:rPr>
+      </w:pPr>
+      <w:r>
+        <w:rPr>
+          <w:rFonts w:hint="default" w:asciiTheme="minorEastAsia" w:hAnsiTheme="minorEastAsia" w:cstheme="minorEastAsia"/>
+          <w:b/>
+          <w:kern w:val="2"/>
+          <w:sz w:val="21"/>
+          <w:szCs w:val="21"/>
+          <w:lang w:eastAsia="zh-CN" w:bidi="ar-SA"/>
+        </w:rPr>
+        <w:t>权限表</w:t>
+      </w:r>
+    </w:p>
+    <w:p>
+      <w:pPr>
+        <w:rPr>
+          <w:rFonts w:hint="default" w:asciiTheme="minorEastAsia" w:hAnsiTheme="minorEastAsia" w:cstheme="minorEastAsia"/>
+          <w:b/>
+          <w:kern w:val="2"/>
+          <w:sz w:val="21"/>
+          <w:szCs w:val="21"/>
+          <w:lang w:eastAsia="zh-CN" w:bidi="ar-SA"/>
+        </w:rPr>
+      </w:pPr>
+    </w:p>
+    <w:p>
+      <w:pPr>
+        <w:rPr>
+          <w:rFonts w:hint="default" w:asciiTheme="minorEastAsia" w:hAnsiTheme="minorEastAsia" w:cstheme="minorEastAsia"/>
+          <w:b/>
+          <w:kern w:val="2"/>
+          <w:sz w:val="21"/>
+          <w:szCs w:val="21"/>
+          <w:lang w:eastAsia="zh-CN" w:bidi="ar-SA"/>
+        </w:rPr>
+      </w:pPr>
+      <w:r>
+        <w:rPr>
+          <w:rFonts w:hint="default" w:asciiTheme="minorEastAsia" w:hAnsiTheme="minorEastAsia" w:cstheme="minorEastAsia"/>
+          <w:b/>
+          <w:kern w:val="2"/>
+          <w:sz w:val="21"/>
+          <w:szCs w:val="21"/>
+          <w:lang w:eastAsia="zh-CN" w:bidi="ar-SA"/>
+        </w:rPr>
+        <w:t>宠物表</w:t>
+      </w:r>
+    </w:p>
+    <w:p>
+      <w:pPr>
+        <w:rPr>
+          <w:rFonts w:hint="default" w:asciiTheme="minorEastAsia" w:hAnsiTheme="minorEastAsia" w:cstheme="minorEastAsia"/>
+          <w:b/>
+          <w:kern w:val="2"/>
+          <w:sz w:val="21"/>
+          <w:szCs w:val="21"/>
+          <w:lang w:eastAsia="zh-CN" w:bidi="ar-SA"/>
+        </w:rPr>
+      </w:pPr>
+      <w:r>
+        <w:rPr>
+          <w:rFonts w:hint="default" w:asciiTheme="minorEastAsia" w:hAnsiTheme="minorEastAsia" w:cstheme="minorEastAsia"/>
+          <w:b/>
+          <w:kern w:val="2"/>
+          <w:sz w:val="21"/>
+          <w:szCs w:val="21"/>
+          <w:lang w:eastAsia="zh-CN" w:bidi="ar-SA"/>
+        </w:rPr>
+        <w:t>宠物种类表</w:t>
+      </w:r>
+    </w:p>
+    <w:p>
+      <w:pPr>
+        <w:rPr>
+          <w:rFonts w:hint="default" w:asciiTheme="minorEastAsia" w:hAnsiTheme="minorEastAsia" w:cstheme="minorEastAsia"/>
+          <w:b/>
+          <w:kern w:val="2"/>
+          <w:sz w:val="21"/>
+          <w:szCs w:val="21"/>
+          <w:lang w:eastAsia="zh-CN" w:bidi="ar-SA"/>
+        </w:rPr>
+      </w:pPr>
+      <w:r>
+        <w:rPr>
+          <w:rFonts w:hint="default" w:asciiTheme="minorEastAsia" w:hAnsiTheme="minorEastAsia" w:cstheme="minorEastAsia"/>
+          <w:b/>
+          <w:kern w:val="2"/>
+          <w:sz w:val="21"/>
+          <w:szCs w:val="21"/>
+          <w:lang w:eastAsia="zh-CN" w:bidi="ar-SA"/>
+        </w:rPr>
+        <w:t>症状分类表（2级 如饮食与消化&gt; 呕吐）</w:t>
+      </w:r>
+    </w:p>
+    <w:p>
+      <w:pPr>
+        <w:rPr>
+          <w:rFonts w:hint="default" w:asciiTheme="minorEastAsia" w:hAnsiTheme="minorEastAsia" w:cstheme="minorEastAsia"/>
+          <w:b/>
+          <w:kern w:val="2"/>
+          <w:sz w:val="21"/>
+          <w:szCs w:val="21"/>
+          <w:lang w:eastAsia="zh-CN" w:bidi="ar-SA"/>
+        </w:rPr>
+      </w:pPr>
+      <w:r>
+        <w:rPr>
+          <w:rFonts w:hint="default" w:asciiTheme="minorEastAsia" w:hAnsiTheme="minorEastAsia" w:cstheme="minorEastAsia"/>
+          <w:b/>
+          <w:kern w:val="2"/>
+          <w:sz w:val="21"/>
+          <w:szCs w:val="21"/>
+          <w:lang w:eastAsia="zh-CN" w:bidi="ar-SA"/>
+        </w:rPr>
+        <w:t>症状详细表</w:t>
+      </w:r>
+    </w:p>
+    <w:p>
+      <w:pPr>
+        <w:rPr>
+          <w:rFonts w:hint="default" w:asciiTheme="minorEastAsia" w:hAnsiTheme="minorEastAsia" w:cstheme="minorEastAsia"/>
+          <w:b/>
+          <w:kern w:val="2"/>
+          <w:sz w:val="21"/>
+          <w:szCs w:val="21"/>
+          <w:lang w:eastAsia="zh-CN" w:bidi="ar-SA"/>
+        </w:rPr>
+      </w:pPr>
+      <w:r>
+        <w:rPr>
+          <w:rFonts w:hint="default" w:asciiTheme="minorEastAsia" w:hAnsiTheme="minorEastAsia" w:cstheme="minorEastAsia"/>
+          <w:b/>
+          <w:kern w:val="2"/>
+          <w:sz w:val="21"/>
+          <w:szCs w:val="21"/>
+          <w:lang w:eastAsia="zh-CN" w:bidi="ar-SA"/>
+        </w:rPr>
+        <w:t>相册表</w:t>
+      </w:r>
+    </w:p>
+    <w:p>
+      <w:pPr>
+        <w:rPr>
+          <w:rFonts w:hint="default" w:asciiTheme="minorEastAsia" w:hAnsiTheme="minorEastAsia" w:cstheme="minorEastAsia"/>
+          <w:b/>
+          <w:kern w:val="2"/>
+          <w:sz w:val="21"/>
+          <w:szCs w:val="21"/>
+          <w:lang w:eastAsia="zh-CN" w:bidi="ar-SA"/>
+        </w:rPr>
+      </w:pPr>
+    </w:p>
+    <w:p>
+      <w:pPr>
+        <w:rPr>
+          <w:rFonts w:hint="default" w:asciiTheme="minorEastAsia" w:hAnsiTheme="minorEastAsia" w:cstheme="minorEastAsia"/>
+          <w:b/>
+          <w:kern w:val="2"/>
+          <w:sz w:val="21"/>
+          <w:szCs w:val="21"/>
+          <w:lang w:eastAsia="zh-CN" w:bidi="ar-SA"/>
+        </w:rPr>
+      </w:pPr>
+      <w:r>
+        <w:rPr>
+          <w:rFonts w:hint="default" w:asciiTheme="minorEastAsia" w:hAnsiTheme="minorEastAsia" w:cstheme="minorEastAsia"/>
+          <w:b/>
+          <w:kern w:val="2"/>
+          <w:sz w:val="21"/>
+          <w:szCs w:val="21"/>
+          <w:lang w:eastAsia="zh-CN" w:bidi="ar-SA"/>
+        </w:rPr>
+        <w:t>动态表</w:t>
+      </w:r>
+    </w:p>
+    <w:p>
+      <w:pPr>
+        <w:rPr>
+          <w:rFonts w:hint="default" w:asciiTheme="minorEastAsia" w:hAnsiTheme="minorEastAsia" w:cstheme="minorEastAsia"/>
+          <w:b/>
+          <w:kern w:val="2"/>
+          <w:sz w:val="21"/>
+          <w:szCs w:val="21"/>
+          <w:lang w:eastAsia="zh-CN" w:bidi="ar-SA"/>
+        </w:rPr>
+      </w:pPr>
+      <w:r>
+        <w:rPr>
+          <w:rFonts w:hint="default" w:asciiTheme="minorEastAsia" w:hAnsiTheme="minorEastAsia" w:cstheme="minorEastAsia"/>
+          <w:b/>
+          <w:kern w:val="2"/>
+          <w:sz w:val="21"/>
+          <w:szCs w:val="21"/>
+          <w:lang w:eastAsia="zh-CN" w:bidi="ar-SA"/>
+        </w:rPr>
+        <w:t>好友表</w:t>
+      </w:r>
+    </w:p>
+    <w:p>
+      <w:pPr>
+        <w:rPr>
+          <w:rFonts w:hint="default" w:asciiTheme="minorEastAsia" w:hAnsiTheme="minorEastAsia" w:cstheme="minorEastAsia"/>
+          <w:b/>
+          <w:kern w:val="2"/>
+          <w:sz w:val="21"/>
+          <w:szCs w:val="21"/>
+          <w:lang w:eastAsia="zh-CN" w:bidi="ar-SA"/>
+        </w:rPr>
+      </w:pPr>
+    </w:p>
+    <w:p>
+      <w:pPr>
+        <w:rPr>
+          <w:rFonts w:hint="default" w:asciiTheme="minorEastAsia" w:hAnsiTheme="minorEastAsia" w:cstheme="minorEastAsia"/>
+          <w:b/>
+          <w:kern w:val="2"/>
+          <w:sz w:val="21"/>
+          <w:szCs w:val="21"/>
+          <w:lang w:eastAsia="zh-CN" w:bidi="ar-SA"/>
+        </w:rPr>
+      </w:pPr>
+      <w:r>
+        <w:rPr>
+          <w:rFonts w:hint="default" w:asciiTheme="minorEastAsia" w:hAnsiTheme="minorEastAsia" w:cstheme="minorEastAsia"/>
+          <w:b/>
+          <w:kern w:val="2"/>
+          <w:sz w:val="21"/>
+          <w:szCs w:val="21"/>
+          <w:lang w:eastAsia="zh-CN" w:bidi="ar-SA"/>
+        </w:rPr>
+        <w:t>咨询表</w:t>
+      </w:r>
+    </w:p>
+    <w:p>
+      <w:pPr>
+        <w:rPr>
+          <w:rFonts w:hint="default" w:asciiTheme="minorEastAsia" w:hAnsiTheme="minorEastAsia" w:cstheme="minorEastAsia"/>
+          <w:b/>
+          <w:kern w:val="2"/>
+          <w:sz w:val="21"/>
+          <w:szCs w:val="21"/>
+          <w:lang w:eastAsia="zh-CN" w:bidi="ar-SA"/>
+        </w:rPr>
+      </w:pPr>
+    </w:p>
+    <w:p>
+      <w:pPr>
+        <w:rPr>
+          <w:rFonts w:hint="default" w:asciiTheme="minorEastAsia" w:hAnsiTheme="minorEastAsia" w:cstheme="minorEastAsia"/>
+          <w:b/>
+          <w:kern w:val="2"/>
+          <w:sz w:val="21"/>
+          <w:szCs w:val="21"/>
+          <w:lang w:eastAsia="zh-CN" w:bidi="ar-SA"/>
+        </w:rPr>
+      </w:pPr>
+      <w:r>
+        <w:rPr>
+          <w:rFonts w:hint="default" w:asciiTheme="minorEastAsia" w:hAnsiTheme="minorEastAsia" w:cstheme="minorEastAsia"/>
+          <w:b/>
+          <w:kern w:val="2"/>
+          <w:sz w:val="21"/>
+          <w:szCs w:val="21"/>
+          <w:lang w:eastAsia="zh-CN" w:bidi="ar-SA"/>
+        </w:rPr>
+        <w:t>预约表</w:t>
+      </w:r>
+    </w:p>
+    <w:p>
+      <w:pPr>
+        <w:rPr>
+          <w:rFonts w:hint="default" w:asciiTheme="minorEastAsia" w:hAnsiTheme="minorEastAsia" w:cstheme="minorEastAsia"/>
+          <w:b/>
+          <w:kern w:val="2"/>
+          <w:sz w:val="21"/>
+          <w:szCs w:val="21"/>
+          <w:lang w:eastAsia="zh-CN" w:bidi="ar-SA"/>
+        </w:rPr>
+      </w:pPr>
+    </w:p>
+    <w:p>
+      <w:pPr>
+        <w:rPr>
+          <w:rFonts w:hint="default" w:asciiTheme="minorEastAsia" w:hAnsiTheme="minorEastAsia" w:cstheme="minorEastAsia"/>
+          <w:b/>
+          <w:kern w:val="2"/>
+          <w:sz w:val="21"/>
+          <w:szCs w:val="21"/>
+          <w:lang w:eastAsia="zh-CN" w:bidi="ar-SA"/>
+        </w:rPr>
+      </w:pPr>
+      <w:r>
+        <w:rPr>
+          <w:rFonts w:hint="default" w:asciiTheme="minorEastAsia" w:hAnsiTheme="minorEastAsia" w:cstheme="minorEastAsia"/>
+          <w:b/>
+          <w:kern w:val="2"/>
+          <w:sz w:val="21"/>
+          <w:szCs w:val="21"/>
+          <w:lang w:eastAsia="zh-CN" w:bidi="ar-SA"/>
+        </w:rPr>
+        <w:t>收藏表</w:t>
+      </w:r>
+    </w:p>
+    <w:p>
+      <w:pPr>
+        <w:rPr>
+          <w:rFonts w:hint="default" w:asciiTheme="minorEastAsia" w:hAnsiTheme="minorEastAsia" w:cstheme="minorEastAsia"/>
+          <w:b/>
+          <w:kern w:val="2"/>
+          <w:sz w:val="21"/>
+          <w:szCs w:val="21"/>
+          <w:lang w:eastAsia="zh-CN" w:bidi="ar-SA"/>
+        </w:rPr>
+      </w:pPr>
+    </w:p>
+    <w:p>
+      <w:pPr>
+        <w:rPr>
+          <w:rFonts w:hint="default" w:asciiTheme="minorEastAsia" w:hAnsiTheme="minorEastAsia" w:cstheme="minorEastAsia"/>
+          <w:b/>
+          <w:kern w:val="2"/>
+          <w:sz w:val="21"/>
+          <w:szCs w:val="21"/>
+          <w:lang w:eastAsia="zh-CN" w:bidi="ar-SA"/>
+        </w:rPr>
+      </w:pPr>
+      <w:r>
+        <w:rPr>
+          <w:rFonts w:hint="default" w:asciiTheme="minorEastAsia" w:hAnsiTheme="minorEastAsia" w:cstheme="minorEastAsia"/>
+          <w:b/>
+          <w:kern w:val="2"/>
+          <w:sz w:val="21"/>
+          <w:szCs w:val="21"/>
+          <w:lang w:eastAsia="zh-CN" w:bidi="ar-SA"/>
+        </w:rPr>
+        <w:t>积分表</w:t>
+      </w:r>
+    </w:p>
+    <w:p>
+      <w:pPr>
+        <w:rPr>
+          <w:rFonts w:hint="default" w:asciiTheme="minorEastAsia" w:hAnsiTheme="minorEastAsia" w:cstheme="minorEastAsia"/>
+          <w:b/>
+          <w:kern w:val="2"/>
+          <w:sz w:val="21"/>
+          <w:szCs w:val="21"/>
+          <w:lang w:eastAsia="zh-CN" w:bidi="ar-SA"/>
+        </w:rPr>
+      </w:pPr>
+      <w:r>
+        <w:rPr>
+          <w:rFonts w:hint="default" w:asciiTheme="minorEastAsia" w:hAnsiTheme="minorEastAsia" w:cstheme="minorEastAsia"/>
+          <w:b/>
+          <w:kern w:val="2"/>
+          <w:sz w:val="21"/>
+          <w:szCs w:val="21"/>
+          <w:lang w:eastAsia="zh-CN" w:bidi="ar-SA"/>
+        </w:rPr>
+        <w:t>优惠券表</w:t>
+      </w:r>
+    </w:p>
+    <w:p>
+      <w:pPr>
+        <w:rPr>
+          <w:rFonts w:hint="default" w:asciiTheme="minorEastAsia" w:hAnsiTheme="minorEastAsia" w:cstheme="minorEastAsia"/>
+          <w:b/>
+          <w:kern w:val="2"/>
+          <w:sz w:val="21"/>
+          <w:szCs w:val="21"/>
+          <w:lang w:eastAsia="zh-CN" w:bidi="ar-SA"/>
+        </w:rPr>
+      </w:pPr>
+    </w:p>
+    <w:p>
+      <w:pPr>
+        <w:rPr>
+          <w:rFonts w:hint="default" w:asciiTheme="minorEastAsia" w:hAnsiTheme="minorEastAsia" w:cstheme="minorEastAsia"/>
+          <w:b/>
+          <w:kern w:val="2"/>
+          <w:sz w:val="21"/>
+          <w:szCs w:val="21"/>
+          <w:lang w:eastAsia="zh-CN" w:bidi="ar-SA"/>
+        </w:rPr>
+      </w:pPr>
+      <w:r>
+        <w:rPr>
+          <w:rFonts w:hint="default" w:asciiTheme="minorEastAsia" w:hAnsiTheme="minorEastAsia" w:cstheme="minorEastAsia"/>
+          <w:b/>
+          <w:kern w:val="2"/>
+          <w:sz w:val="21"/>
+          <w:szCs w:val="21"/>
+          <w:lang w:eastAsia="zh-CN" w:bidi="ar-SA"/>
+        </w:rPr>
+        <w:t>签到表</w:t>
+      </w:r>
+    </w:p>
+    <w:p>
+      <w:pPr>
+        <w:rPr>
+          <w:rFonts w:hint="default" w:asciiTheme="minorEastAsia" w:hAnsiTheme="minorEastAsia" w:cstheme="minorEastAsia"/>
+          <w:b/>
+          <w:kern w:val="2"/>
+          <w:sz w:val="21"/>
+          <w:szCs w:val="21"/>
+          <w:lang w:eastAsia="zh-CN" w:bidi="ar-SA"/>
+        </w:rPr>
+      </w:pPr>
+    </w:p>
+    <w:p>
+      <w:pPr>
+        <w:rPr>
+          <w:rFonts w:hint="default" w:asciiTheme="minorEastAsia" w:hAnsiTheme="minorEastAsia" w:cstheme="minorEastAsia"/>
+          <w:b/>
+          <w:kern w:val="2"/>
+          <w:sz w:val="21"/>
+          <w:szCs w:val="21"/>
+          <w:lang w:eastAsia="zh-CN" w:bidi="ar-SA"/>
+        </w:rPr>
+      </w:pPr>
+      <w:r>
+        <w:rPr>
+          <w:rFonts w:hint="default" w:asciiTheme="minorEastAsia" w:hAnsiTheme="minorEastAsia" w:cstheme="minorEastAsia"/>
+          <w:b/>
+          <w:kern w:val="2"/>
+          <w:sz w:val="21"/>
+          <w:szCs w:val="21"/>
+          <w:lang w:eastAsia="zh-CN" w:bidi="ar-SA"/>
+        </w:rPr>
+        <w:t>医院表</w:t>
+      </w:r>
+    </w:p>
+    <w:p>
+      <w:pPr>
+        <w:rPr>
+          <w:rFonts w:hint="default" w:asciiTheme="minorEastAsia" w:hAnsiTheme="minorEastAsia" w:cstheme="minorEastAsia"/>
+          <w:b/>
+          <w:kern w:val="2"/>
+          <w:sz w:val="21"/>
+          <w:szCs w:val="21"/>
+          <w:lang w:eastAsia="zh-CN" w:bidi="ar-SA"/>
+        </w:rPr>
+      </w:pPr>
+    </w:p>
+    <w:p>
+      <w:pPr>
+        <w:rPr>
+          <w:rFonts w:hint="default" w:asciiTheme="minorEastAsia" w:hAnsiTheme="minorEastAsia" w:cstheme="minorEastAsia"/>
+          <w:b/>
+          <w:kern w:val="2"/>
+          <w:sz w:val="21"/>
+          <w:szCs w:val="21"/>
+          <w:lang w:eastAsia="zh-CN" w:bidi="ar-SA"/>
+        </w:rPr>
+      </w:pPr>
+      <w:r>
+        <w:rPr>
+          <w:rFonts w:hint="default" w:asciiTheme="minorEastAsia" w:hAnsiTheme="minorEastAsia" w:cstheme="minorEastAsia"/>
+          <w:b/>
+          <w:kern w:val="2"/>
+          <w:sz w:val="21"/>
+          <w:szCs w:val="21"/>
+          <w:lang w:eastAsia="zh-CN" w:bidi="ar-SA"/>
+        </w:rPr>
+        <w:t>医院评价表</w:t>
+      </w:r>
+    </w:p>
+    <w:p>
+      <w:pPr>
+        <w:rPr>
+          <w:rFonts w:hint="default" w:asciiTheme="minorEastAsia" w:hAnsiTheme="minorEastAsia" w:cstheme="minorEastAsia"/>
+          <w:b/>
+          <w:kern w:val="2"/>
+          <w:sz w:val="21"/>
+          <w:szCs w:val="21"/>
+          <w:lang w:eastAsia="zh-CN" w:bidi="ar-SA"/>
+        </w:rPr>
+      </w:pPr>
+    </w:p>
+    <w:p>
+      <w:pPr>
+        <w:rPr>
+          <w:rFonts w:hint="default" w:asciiTheme="minorEastAsia" w:hAnsiTheme="minorEastAsia" w:cstheme="minorEastAsia"/>
+          <w:b/>
+          <w:kern w:val="2"/>
+          <w:sz w:val="21"/>
+          <w:szCs w:val="21"/>
+          <w:lang w:eastAsia="zh-CN" w:bidi="ar-SA"/>
+        </w:rPr>
+      </w:pPr>
+      <w:r>
+        <w:rPr>
+          <w:rFonts w:hint="default" w:asciiTheme="minorEastAsia" w:hAnsiTheme="minorEastAsia" w:cstheme="minorEastAsia"/>
+          <w:b/>
+          <w:kern w:val="2"/>
+          <w:sz w:val="21"/>
+          <w:szCs w:val="21"/>
+          <w:lang w:eastAsia="zh-CN" w:bidi="ar-SA"/>
+        </w:rPr>
+        <w:t>医生评价表</w:t>
+      </w:r>
+    </w:p>
+    <w:p>
+      <w:pPr>
+        <w:rPr>
+          <w:rFonts w:hint="default" w:asciiTheme="minorEastAsia" w:hAnsiTheme="minorEastAsia" w:cstheme="minorEastAsia"/>
+          <w:b/>
+          <w:kern w:val="2"/>
+          <w:sz w:val="21"/>
+          <w:szCs w:val="21"/>
+          <w:lang w:eastAsia="zh-CN" w:bidi="ar-SA"/>
+        </w:rPr>
+      </w:pPr>
+      <w:r>
+        <w:rPr>
+          <w:rFonts w:hint="default" w:asciiTheme="minorEastAsia" w:hAnsiTheme="minorEastAsia" w:cstheme="minorEastAsia"/>
+          <w:b/>
+          <w:kern w:val="2"/>
+          <w:sz w:val="21"/>
+          <w:szCs w:val="21"/>
+          <w:lang w:eastAsia="zh-CN" w:bidi="ar-SA"/>
+        </w:rPr>
+        <w:t>医院医生关联表</w:t>
+      </w:r>
+    </w:p>
+    <w:p>
+      <w:pPr>
+        <w:rPr>
+          <w:rFonts w:hint="default" w:asciiTheme="minorEastAsia" w:hAnsiTheme="minorEastAsia" w:cstheme="minorEastAsia"/>
+          <w:b/>
+          <w:kern w:val="2"/>
+          <w:sz w:val="21"/>
+          <w:szCs w:val="21"/>
+          <w:lang w:eastAsia="zh-CN" w:bidi="ar-SA"/>
+        </w:rPr>
+      </w:pPr>
+      <w:r>
+        <w:rPr>
+          <w:rFonts w:hint="default" w:asciiTheme="minorEastAsia" w:hAnsiTheme="minorEastAsia" w:cstheme="minorEastAsia"/>
+          <w:b/>
+          <w:kern w:val="2"/>
+          <w:sz w:val="21"/>
+          <w:szCs w:val="21"/>
+          <w:lang w:eastAsia="zh-CN" w:bidi="ar-SA"/>
+        </w:rPr>
+        <w:t>宠物病例表</w:t>
+      </w:r>
+    </w:p>
+    <w:p>
+      <w:pPr>
+        <w:rPr>
+          <w:rFonts w:hint="default" w:asciiTheme="minorEastAsia" w:hAnsiTheme="minorEastAsia" w:cstheme="minorEastAsia"/>
+          <w:b/>
+          <w:kern w:val="2"/>
+          <w:sz w:val="21"/>
+          <w:szCs w:val="21"/>
+          <w:lang w:eastAsia="zh-CN" w:bidi="ar-SA"/>
+        </w:rPr>
+      </w:pPr>
+      <w:r>
+        <w:rPr>
+          <w:rFonts w:hint="default" w:asciiTheme="minorEastAsia" w:hAnsiTheme="minorEastAsia" w:cstheme="minorEastAsia"/>
+          <w:b/>
+          <w:kern w:val="2"/>
+          <w:sz w:val="21"/>
+          <w:szCs w:val="21"/>
+          <w:lang w:eastAsia="zh-CN" w:bidi="ar-SA"/>
+        </w:rPr>
+        <w:t>地区表</w:t>
+      </w:r>
+    </w:p>
+    <w:p>
+      <w:pPr>
+        <w:rPr>
+          <w:rFonts w:hint="default" w:asciiTheme="minorEastAsia" w:hAnsiTheme="minorEastAsia" w:cstheme="minorEastAsia"/>
+          <w:b/>
+          <w:kern w:val="2"/>
+          <w:sz w:val="21"/>
+          <w:szCs w:val="21"/>
+          <w:lang w:eastAsia="zh-CN" w:bidi="ar-SA"/>
+        </w:rPr>
+      </w:pPr>
+    </w:p>
+    <w:p>
+      <w:pPr>
+        <w:rPr>
+          <w:rFonts w:hint="default" w:asciiTheme="minorEastAsia" w:hAnsiTheme="minorEastAsia" w:cstheme="minorEastAsia"/>
+          <w:b/>
+          <w:kern w:val="2"/>
+          <w:sz w:val="21"/>
+          <w:szCs w:val="21"/>
+          <w:lang w:eastAsia="zh-CN" w:bidi="ar-SA"/>
+        </w:rPr>
+      </w:pPr>
+    </w:p>
+    <w:p>
+      <w:pPr>
+        <w:rPr>
+          <w:rFonts w:hint="eastAsia" w:asciiTheme="minorEastAsia" w:hAnsiTheme="minorEastAsia" w:cstheme="minorEastAsia"/>
+          <w:b/>
+          <w:kern w:val="2"/>
+          <w:sz w:val="21"/>
+          <w:szCs w:val="21"/>
+          <w:lang w:eastAsia="zh-CN" w:bidi="ar-SA"/>
+        </w:rPr>
+        <w:sectPr>
+          <w:pgSz w:w="11906" w:h="16838"/>
+          <w:pgMar w:top="1440" w:right="1800" w:bottom="1440" w:left="1800" w:header="851" w:footer="992" w:gutter="0"/>
+          <w:cols w:space="425" w:num="1"/>
+          <w:docGrid w:type="lines" w:linePitch="312" w:charSpace="0"/>
+        </w:sectPr>
+      </w:pPr>
+    </w:p>
+    <w:p>
+      <w:pPr>
+        <w:rPr>
+          <w:rFonts w:ascii="DejaVu Sans" w:hAnsi="DejaVu Sans" w:eastAsia="方正黑体_GBK" w:cstheme="minorBidi"/>
+          <w:b/>
+          <w:kern w:val="2"/>
+          <w:sz w:val="32"/>
+          <w:szCs w:val="24"/>
+          <w:lang w:eastAsia="zh-CN" w:bidi="ar-SA"/>
+        </w:rPr>
+        <w:sectPr>
+          <w:pgSz w:w="11906" w:h="16838"/>
+          <w:pgMar w:top="1440" w:right="1800" w:bottom="1440" w:left="1800" w:header="851" w:footer="992" w:gutter="0"/>
+          <w:cols w:space="425" w:num="1"/>
+          <w:docGrid w:type="lines" w:linePitch="312" w:charSpace="0"/>
+        </w:sectPr>
+      </w:pPr>
+    </w:p>
+    <w:p>
+      <w:pPr>
+        <w:rPr>
+          <w:rFonts w:ascii="DejaVu Sans" w:hAnsi="DejaVu Sans" w:eastAsia="方正黑体_GBK" w:cstheme="minorBidi"/>
+          <w:b/>
+          <w:kern w:val="2"/>
+          <w:sz w:val="32"/>
+          <w:szCs w:val="24"/>
+          <w:lang w:eastAsia="zh-CN" w:bidi="ar-SA"/>
+        </w:rPr>
+        <w:sectPr>
+          <w:pgSz w:w="11906" w:h="16838"/>
+          <w:pgMar w:top="1440" w:right="1800" w:bottom="1440" w:left="1800" w:header="851" w:footer="992" w:gutter="0"/>
+          <w:cols w:space="425" w:num="1"/>
+          <w:docGrid w:type="lines" w:linePitch="312" w:charSpace="0"/>
+        </w:sectPr>
       </w:pPr>
     </w:p>
     <w:p>
@@ -5313,7 +6500,7 @@
     <w:lsdException w:unhideWhenUsed="0" w:uiPriority="0" w:semiHidden="0" w:name="index 7"/>
     <w:lsdException w:unhideWhenUsed="0" w:uiPriority="0" w:semiHidden="0" w:name="index 8"/>
     <w:lsdException w:unhideWhenUsed="0" w:uiPriority="0" w:semiHidden="0" w:name="index 9"/>
-    <w:lsdException w:unhideWhenUsed="0" w:uiPriority="0" w:semiHidden="0" w:name="toc 1"/>
+    <w:lsdException w:qFormat="1" w:unhideWhenUsed="0" w:uiPriority="0" w:semiHidden="0" w:name="toc 1"/>
     <w:lsdException w:unhideWhenUsed="0" w:uiPriority="0" w:semiHidden="0" w:name="toc 2"/>
     <w:lsdException w:unhideWhenUsed="0" w:uiPriority="0" w:semiHidden="0" w:name="toc 3"/>
     <w:lsdException w:unhideWhenUsed="0" w:uiPriority="0" w:semiHidden="0" w:name="toc 4"/>
@@ -5397,7 +6584,7 @@
     <w:lsdException w:unhideWhenUsed="0" w:uiPriority="0" w:semiHidden="0" w:name="HTML Sample"/>
     <w:lsdException w:unhideWhenUsed="0" w:uiPriority="0" w:semiHidden="0" w:name="HTML Typewriter"/>
     <w:lsdException w:unhideWhenUsed="0" w:uiPriority="0" w:semiHidden="0" w:name="HTML Variable"/>
-    <w:lsdException w:unhideWhenUsed="0" w:uiPriority="0" w:name="Normal Table"/>
+    <w:lsdException w:qFormat="1" w:unhideWhenUsed="0" w:uiPriority="0" w:name="Normal Table"/>
     <w:lsdException w:unhideWhenUsed="0" w:uiPriority="0" w:semiHidden="0" w:name="annotation subject"/>
     <w:lsdException w:unhideWhenUsed="0" w:uiPriority="0" w:semiHidden="0" w:name="Table Simple 1"/>
     <w:lsdException w:unhideWhenUsed="0" w:uiPriority="0" w:semiHidden="0" w:name="Table Simple 2"/>
@@ -5604,6 +6791,7 @@
   <w:style w:type="table" w:default="1" w:styleId="7">
     <w:name w:val="Normal Table"/>
     <w:semiHidden/>
+    <w:qFormat/>
     <w:uiPriority w:val="0"/>
     <w:tblPr>
       <w:tblLayout w:type="fixed"/>
@@ -5619,6 +6807,7 @@
     <w:name w:val="toc 1"/>
     <w:basedOn w:val="1"/>
     <w:next w:val="1"/>
+    <w:qFormat/>
     <w:uiPriority w:val="0"/>
   </w:style>
   <w:style w:type="paragraph" w:styleId="5">
@@ -5931,6 +7120,9 @@
     <customSectPr/>
     <customSectPr/>
     <customSectPr/>
+    <customSectPr/>
+    <customSectPr/>
+    <customSectPr/>
   </customSectProps>
 </s:customData>
 </file>
